--- a/trabajos/intermedios/Trabajo Intermedio - Allende, Huincache, Huineo, Leiva, Salazar, Verdugo.docx
+++ b/trabajos/intermedios/Trabajo Intermedio - Allende, Huincache, Huineo, Leiva, Salazar, Verdugo.docx
@@ -23196,13 +23196,19 @@
       <w:r>
         <w:t xml:space="preserve">Trate de generar una </w:t>
       </w:r>
+      <w:r>
+        <w:t>formulación más neutra</w:t>
+      </w:r>
+      <w:r>
+        <w:t>: el uso de redes sociales se relaciona con la salud mental; donde la hipótesis, es que el uso excesivo (</w:t>
+      </w:r>
       <w:proofErr w:type="gramStart"/>
       <w:r>
-        <w:t>formulación más neutras</w:t>
+        <w:t>qué es excesivo?</w:t>
       </w:r>
       <w:proofErr w:type="gramEnd"/>
       <w:r>
-        <w:t xml:space="preserve">: el uso de redes sociales se relaciona con la salud mental; donde la hipótesis, es que el uso excesivo (qué es excesivo?) genera problemas de salud mental. </w:t>
+        <w:t xml:space="preserve">) genera problemas de salud mental. </w:t>
       </w:r>
     </w:p>
   </w:comment>
@@ -23904,6 +23910,9 @@
     <w:p>
       <w:pPr>
         <w:pStyle w:val="Textocomentario"/>
+        <w:rPr>
+          <w:lang w:val="en-US"/>
+        </w:rPr>
       </w:pPr>
       <w:r>
         <w:rPr>
@@ -23912,12 +23921,21 @@
         <w:annotationRef/>
       </w:r>
       <w:r>
-        <w:t>No se entiende la inclusión de esta pregunta. 0</w:t>
+        <w:t xml:space="preserve">No se entiende la inclusión de esta pregunta. </w:t>
+      </w:r>
+      <w:r>
+        <w:rPr>
+          <w:lang w:val="en-US"/>
+        </w:rPr>
+        <w:t>0</w:t>
       </w:r>
     </w:p>
     <w:p>
       <w:pPr>
         <w:pStyle w:val="Textocomentario"/>
+        <w:rPr>
+          <w:lang w:val="en-US"/>
+        </w:rPr>
       </w:pPr>
     </w:p>
   </w:comment>
@@ -23925,6 +23943,9 @@
     <w:p>
       <w:pPr>
         <w:pStyle w:val="Textocomentario"/>
+        <w:rPr>
+          <w:lang w:val="en-US"/>
+        </w:rPr>
       </w:pPr>
       <w:r>
         <w:rPr>
@@ -23932,17 +23953,21 @@
         </w:rPr>
         <w:annotationRef/>
       </w:r>
-      <w:proofErr w:type="spellStart"/>
-      <w:r>
+      <w:r>
+        <w:rPr>
+          <w:lang w:val="en-US"/>
+        </w:rPr>
         <w:t>idem</w:t>
       </w:r>
-      <w:proofErr w:type="spellEnd"/>
     </w:p>
   </w:comment>
   <w:comment w:id="53" w:author="Sebastián Matías Muñoz Tapia" w:date="2024-11-09T17:50:00Z" w:initials="SM">
     <w:p>
       <w:pPr>
         <w:pStyle w:val="Textocomentario"/>
+        <w:rPr>
+          <w:lang w:val="en-US"/>
+        </w:rPr>
       </w:pPr>
       <w:r>
         <w:rPr>
@@ -23951,6 +23976,9 @@
         <w:annotationRef/>
       </w:r>
       <w:r>
+        <w:rPr>
+          <w:lang w:val="en-US"/>
+        </w:rPr>
         <w:t>ok2</w:t>
       </w:r>
     </w:p>
@@ -23959,6 +23987,9 @@
     <w:p>
       <w:pPr>
         <w:pStyle w:val="Textocomentario"/>
+        <w:rPr>
+          <w:lang w:val="en-US"/>
+        </w:rPr>
       </w:pPr>
       <w:r>
         <w:rPr>
@@ -23967,9 +23998,15 @@
         <w:annotationRef/>
       </w:r>
       <w:r>
+        <w:rPr>
+          <w:lang w:val="en-US"/>
+        </w:rPr>
         <w:t xml:space="preserve">2, </w:t>
       </w:r>
       <w:r>
+        <w:rPr>
+          <w:lang w:val="en-US"/>
+        </w:rPr>
         <w:t>ok</w:t>
       </w:r>
     </w:p>
@@ -23978,6 +24015,9 @@
     <w:p>
       <w:pPr>
         <w:pStyle w:val="Textocomentario"/>
+        <w:rPr>
+          <w:lang w:val="en-US"/>
+        </w:rPr>
       </w:pPr>
       <w:r>
         <w:rPr>
@@ -23986,6 +24026,9 @@
         <w:annotationRef/>
       </w:r>
       <w:r>
+        <w:rPr>
+          <w:lang w:val="en-US"/>
+        </w:rPr>
         <w:t>ok2</w:t>
       </w:r>
     </w:p>
@@ -23994,6 +24037,9 @@
     <w:p>
       <w:pPr>
         <w:pStyle w:val="Textocomentario"/>
+        <w:rPr>
+          <w:lang w:val="en-US"/>
+        </w:rPr>
       </w:pPr>
       <w:r>
         <w:rPr>
@@ -24002,6 +24048,9 @@
         <w:annotationRef/>
       </w:r>
       <w:r>
+        <w:rPr>
+          <w:lang w:val="en-US"/>
+        </w:rPr>
         <w:t>2 ok</w:t>
       </w:r>
     </w:p>
@@ -24010,6 +24059,9 @@
     <w:p>
       <w:pPr>
         <w:pStyle w:val="Textocomentario"/>
+        <w:rPr>
+          <w:lang w:val="en-US"/>
+        </w:rPr>
       </w:pPr>
       <w:r>
         <w:rPr>
@@ -24018,6 +24070,9 @@
         <w:annotationRef/>
       </w:r>
       <w:r>
+        <w:rPr>
+          <w:lang w:val="en-US"/>
+        </w:rPr>
         <w:t>Ok 2</w:t>
       </w:r>
     </w:p>
@@ -30150,15 +30205,18 @@
 </file>
 
 <file path=customXml/item1.xml><?xml version="1.0" encoding="utf-8"?>
-<?mso-contentType ?>
-<FormTemplates xmlns="http://schemas.microsoft.com/sharepoint/v3/contenttype/forms">
-  <Display>DocumentLibraryForm</Display>
-  <Edit>DocumentLibraryForm</Edit>
-  <New>DocumentLibraryForm</New>
-</FormTemplates>
+<b:Sources xmlns:b="http://schemas.openxmlformats.org/officeDocument/2006/bibliography" xmlns="http://schemas.openxmlformats.org/officeDocument/2006/bibliography" SelectedStyle="\APASixthEditionOfficeOnline.xsl" StyleName="APA" Version="6"/>
 </file>
 
 <file path=customXml/item2.xml><?xml version="1.0" encoding="utf-8"?>
+<p:properties xmlns:p="http://schemas.microsoft.com/office/2006/metadata/properties" xmlns:xsi="http://www.w3.org/2001/XMLSchema-instance" xmlns:pc="http://schemas.microsoft.com/office/infopath/2007/PartnerControls">
+  <documentManagement>
+    <ReferenceId xmlns="d2d21b06-c64c-4b8f-8164-9aaf36f1b964" xsi:nil="true"/>
+  </documentManagement>
+</p:properties>
+</file>
+
+<file path=customXml/item3.xml><?xml version="1.0" encoding="utf-8"?>
 <ct:contentTypeSchema xmlns:ct="http://schemas.microsoft.com/office/2006/metadata/contentType" xmlns:ma="http://schemas.microsoft.com/office/2006/metadata/properties/metaAttributes" ct:_="" ma:_="" ma:contentTypeName="Documento" ma:contentTypeID="0x0101005E43F7DBB14F6F47A04E3AFA8F4A684F" ma:contentTypeVersion="5" ma:contentTypeDescription="Crear nuevo documento." ma:contentTypeScope="" ma:versionID="3a777c00c8e71df16fb94e238c2f3308">
   <xsd:schema xmlns:xsd="http://www.w3.org/2001/XMLSchema" xmlns:xs="http://www.w3.org/2001/XMLSchema" xmlns:p="http://schemas.microsoft.com/office/2006/metadata/properties" xmlns:ns2="d2d21b06-c64c-4b8f-8164-9aaf36f1b964" targetNamespace="http://schemas.microsoft.com/office/2006/metadata/properties" ma:root="true" ma:fieldsID="926757b85bb27405f8e523d74b9d6c81" ns2:_="">
     <xsd:import namespace="d2d21b06-c64c-4b8f-8164-9aaf36f1b964"/>
@@ -30308,27 +30366,34 @@
 </ct:contentTypeSchema>
 </file>
 
-<file path=customXml/item3.xml><?xml version="1.0" encoding="utf-8"?>
-<p:properties xmlns:p="http://schemas.microsoft.com/office/2006/metadata/properties" xmlns:xsi="http://www.w3.org/2001/XMLSchema-instance" xmlns:pc="http://schemas.microsoft.com/office/infopath/2007/PartnerControls">
-  <documentManagement>
-    <ReferenceId xmlns="d2d21b06-c64c-4b8f-8164-9aaf36f1b964" xsi:nil="true"/>
-  </documentManagement>
-</p:properties>
-</file>
-
 <file path=customXml/item4.xml><?xml version="1.0" encoding="utf-8"?>
-<b:Sources xmlns:b="http://schemas.openxmlformats.org/officeDocument/2006/bibliography" xmlns="http://schemas.openxmlformats.org/officeDocument/2006/bibliography" SelectedStyle="\APASixthEditionOfficeOnline.xsl" StyleName="APA" Version="6"/>
+<?mso-contentType ?>
+<FormTemplates xmlns="http://schemas.microsoft.com/sharepoint/v3/contenttype/forms">
+  <Display>DocumentLibraryForm</Display>
+  <Edit>DocumentLibraryForm</Edit>
+  <New>DocumentLibraryForm</New>
+</FormTemplates>
 </file>
 
 <file path=customXml/itemProps1.xml><?xml version="1.0" encoding="utf-8"?>
-<ds:datastoreItem xmlns:ds="http://schemas.openxmlformats.org/officeDocument/2006/customXml" ds:itemID="{43D612DF-AFFA-4361-B183-579E548A4811}">
+<ds:datastoreItem xmlns:ds="http://schemas.openxmlformats.org/officeDocument/2006/customXml" ds:itemID="{626E3603-6648-4539-B14F-D2A740156ACC}">
   <ds:schemaRefs>
-    <ds:schemaRef ds:uri="http://schemas.microsoft.com/sharepoint/v3/contenttype/forms"/>
+    <ds:schemaRef ds:uri="http://schemas.openxmlformats.org/officeDocument/2006/bibliography"/>
   </ds:schemaRefs>
 </ds:datastoreItem>
 </file>
 
 <file path=customXml/itemProps2.xml><?xml version="1.0" encoding="utf-8"?>
+<ds:datastoreItem xmlns:ds="http://schemas.openxmlformats.org/officeDocument/2006/customXml" ds:itemID="{D0C1D53C-93E7-4B67-A3F5-ECC47B51C301}">
+  <ds:schemaRefs>
+    <ds:schemaRef ds:uri="http://schemas.microsoft.com/office/2006/metadata/properties"/>
+    <ds:schemaRef ds:uri="http://schemas.microsoft.com/office/infopath/2007/PartnerControls"/>
+    <ds:schemaRef ds:uri="d2d21b06-c64c-4b8f-8164-9aaf36f1b964"/>
+  </ds:schemaRefs>
+</ds:datastoreItem>
+</file>
+
+<file path=customXml/itemProps3.xml><?xml version="1.0" encoding="utf-8"?>
 <ds:datastoreItem xmlns:ds="http://schemas.openxmlformats.org/officeDocument/2006/customXml" ds:itemID="{FE83E55E-D527-4332-8C5C-FEE301F0CF60}">
   <ds:schemaRefs>
     <ds:schemaRef ds:uri="http://schemas.microsoft.com/office/2006/metadata/contentType"/>
@@ -30346,20 +30411,10 @@
 </ds:datastoreItem>
 </file>
 
-<file path=customXml/itemProps3.xml><?xml version="1.0" encoding="utf-8"?>
-<ds:datastoreItem xmlns:ds="http://schemas.openxmlformats.org/officeDocument/2006/customXml" ds:itemID="{D0C1D53C-93E7-4B67-A3F5-ECC47B51C301}">
+<file path=customXml/itemProps4.xml><?xml version="1.0" encoding="utf-8"?>
+<ds:datastoreItem xmlns:ds="http://schemas.openxmlformats.org/officeDocument/2006/customXml" ds:itemID="{43D612DF-AFFA-4361-B183-579E548A4811}">
   <ds:schemaRefs>
-    <ds:schemaRef ds:uri="http://schemas.microsoft.com/office/2006/metadata/properties"/>
-    <ds:schemaRef ds:uri="http://schemas.microsoft.com/office/infopath/2007/PartnerControls"/>
-    <ds:schemaRef ds:uri="d2d21b06-c64c-4b8f-8164-9aaf36f1b964"/>
-  </ds:schemaRefs>
-</ds:datastoreItem>
-</file>
-
-<file path=customXml/itemProps4.xml><?xml version="1.0" encoding="utf-8"?>
-<ds:datastoreItem xmlns:ds="http://schemas.openxmlformats.org/officeDocument/2006/customXml" ds:itemID="{626E3603-6648-4539-B14F-D2A740156ACC}">
-  <ds:schemaRefs>
-    <ds:schemaRef ds:uri="http://schemas.openxmlformats.org/officeDocument/2006/bibliography"/>
+    <ds:schemaRef ds:uri="http://schemas.microsoft.com/sharepoint/v3/contenttype/forms"/>
   </ds:schemaRefs>
 </ds:datastoreItem>
 </file>
--- a/trabajos/intermedios/Trabajo Intermedio - Allende, Huincache, Huineo, Leiva, Salazar, Verdugo.docx
+++ b/trabajos/intermedios/Trabajo Intermedio - Allende, Huincache, Huineo, Leiva, Salazar, Verdugo.docx
@@ -105,25 +105,7 @@
                 <w:sz w:val="24"/>
                 <w:szCs w:val="24"/>
               </w:rPr>
-              <w:t xml:space="preserve"> Secreto en la montaña (</w:t>
-            </w:r>
-            <w:proofErr w:type="spellStart"/>
-            <w:r>
-              <w:rPr>
-                <w:rFonts w:ascii="Times New Roman" w:eastAsia="Times New Roman" w:hAnsi="Times New Roman" w:cs="Times New Roman"/>
-                <w:sz w:val="24"/>
-                <w:szCs w:val="24"/>
-              </w:rPr>
-              <w:t>deluxe</w:t>
-            </w:r>
-            <w:proofErr w:type="spellEnd"/>
-            <w:r>
-              <w:rPr>
-                <w:rFonts w:ascii="Times New Roman" w:eastAsia="Times New Roman" w:hAnsi="Times New Roman" w:cs="Times New Roman"/>
-                <w:sz w:val="24"/>
-                <w:szCs w:val="24"/>
-              </w:rPr>
-              <w:t xml:space="preserve">) </w:t>
+              <w:t xml:space="preserve"> Secreto en la montaña (deluxe) </w:t>
             </w:r>
           </w:p>
         </w:tc>
@@ -256,25 +238,7 @@
                 <w:sz w:val="24"/>
                 <w:szCs w:val="24"/>
               </w:rPr>
-              <w:t xml:space="preserve">  Belén </w:t>
-            </w:r>
-            <w:proofErr w:type="spellStart"/>
-            <w:r>
-              <w:rPr>
-                <w:rFonts w:ascii="Times New Roman" w:eastAsia="Times New Roman" w:hAnsi="Times New Roman" w:cs="Times New Roman"/>
-                <w:sz w:val="24"/>
-                <w:szCs w:val="24"/>
-              </w:rPr>
-              <w:t>Huincache</w:t>
-            </w:r>
-            <w:proofErr w:type="spellEnd"/>
-            <w:r>
-              <w:rPr>
-                <w:rFonts w:ascii="Times New Roman" w:eastAsia="Times New Roman" w:hAnsi="Times New Roman" w:cs="Times New Roman"/>
-                <w:sz w:val="24"/>
-                <w:szCs w:val="24"/>
-              </w:rPr>
-              <w:t xml:space="preserve"> </w:t>
+              <w:t xml:space="preserve">  Belén Huincache </w:t>
             </w:r>
           </w:p>
           <w:p>
@@ -291,43 +255,7 @@
                 <w:sz w:val="24"/>
                 <w:szCs w:val="24"/>
               </w:rPr>
-              <w:t xml:space="preserve">  </w:t>
-            </w:r>
-            <w:proofErr w:type="spellStart"/>
-            <w:r>
-              <w:rPr>
-                <w:rFonts w:ascii="Times New Roman" w:eastAsia="Times New Roman" w:hAnsi="Times New Roman" w:cs="Times New Roman"/>
-                <w:sz w:val="24"/>
-                <w:szCs w:val="24"/>
-              </w:rPr>
-              <w:t>Llacolén</w:t>
-            </w:r>
-            <w:proofErr w:type="spellEnd"/>
-            <w:r>
-              <w:rPr>
-                <w:rFonts w:ascii="Times New Roman" w:eastAsia="Times New Roman" w:hAnsi="Times New Roman" w:cs="Times New Roman"/>
-                <w:sz w:val="24"/>
-                <w:szCs w:val="24"/>
-              </w:rPr>
-              <w:t xml:space="preserve"> </w:t>
-            </w:r>
-            <w:proofErr w:type="spellStart"/>
-            <w:r>
-              <w:rPr>
-                <w:rFonts w:ascii="Times New Roman" w:eastAsia="Times New Roman" w:hAnsi="Times New Roman" w:cs="Times New Roman"/>
-                <w:sz w:val="24"/>
-                <w:szCs w:val="24"/>
-              </w:rPr>
-              <w:t>Huineo</w:t>
-            </w:r>
-            <w:proofErr w:type="spellEnd"/>
-            <w:r>
-              <w:rPr>
-                <w:rFonts w:ascii="Times New Roman" w:eastAsia="Times New Roman" w:hAnsi="Times New Roman" w:cs="Times New Roman"/>
-                <w:sz w:val="24"/>
-                <w:szCs w:val="24"/>
-              </w:rPr>
-              <w:t xml:space="preserve"> </w:t>
+              <w:t xml:space="preserve">  Llacolén Huineo </w:t>
             </w:r>
           </w:p>
           <w:p>
@@ -1331,25 +1259,7 @@
           <w:sz w:val="24"/>
           <w:szCs w:val="24"/>
         </w:rPr>
-        <w:t xml:space="preserve">En la última década, podemos ver que el uso de redes sociales en la sociedad se ha expandido notoriamente, transformándose así, en una herramienta de uso principal en temas de comunicación, entretenimiento y de fuentes de información, especialmente utilizados por adultos jóvenes. Este fenómeno, se vio intensificado por el confinamiento en la época de la pandemia en 2020, reconfigurando así, y de manera muy apresurada, la dinámica social ya existente, transformando además la manera en la que las personas interactuaban entre sí y en la medida de su propia gestión de tiempos. Podemos decir que si bien esto, trajo consigo un beneficio significativo, diversos estudios realizados </w:t>
-      </w:r>
-      <w:proofErr w:type="spellStart"/>
-      <w:r>
-        <w:rPr>
-          <w:rFonts w:ascii="Times New Roman" w:eastAsia="Times New Roman" w:hAnsi="Times New Roman" w:cs="Times New Roman"/>
-          <w:sz w:val="24"/>
-          <w:szCs w:val="24"/>
-        </w:rPr>
-        <w:t>pre-pandemia</w:t>
-      </w:r>
-      <w:proofErr w:type="spellEnd"/>
-      <w:r>
-        <w:rPr>
-          <w:rFonts w:ascii="Times New Roman" w:eastAsia="Times New Roman" w:hAnsi="Times New Roman" w:cs="Times New Roman"/>
-          <w:sz w:val="24"/>
-          <w:szCs w:val="24"/>
-        </w:rPr>
-        <w:t xml:space="preserve">, y durante esta, mostraron que un uso excesivo podría estar vinculado a efectos adversos en la salud mental, tales como el aislamiento social, generar trastornos depresivos y conflictos interpersonales. </w:t>
+        <w:t xml:space="preserve">En la última década, podemos ver que el uso de redes sociales en la sociedad se ha expandido notoriamente, transformándose así, en una herramienta de uso principal en temas de comunicación, entretenimiento y de fuentes de información, especialmente utilizados por adultos jóvenes. Este fenómeno, se vio intensificado por el confinamiento en la época de la pandemia en 2020, reconfigurando así, y de manera muy apresurada, la dinámica social ya existente, transformando además la manera en la que las personas interactuaban entre sí y en la medida de su propia gestión de tiempos. Podemos decir que si bien esto, trajo consigo un beneficio significativo, diversos estudios realizados pre-pandemia, y durante esta, mostraron que un uso excesivo podría estar vinculado a efectos adversos en la salud mental, tales como el aislamiento social, generar trastornos depresivos y conflictos interpersonales. </w:t>
       </w:r>
       <w:r>
         <w:rPr>
@@ -1402,25 +1312,7 @@
           <w:sz w:val="24"/>
           <w:szCs w:val="24"/>
         </w:rPr>
-        <w:t xml:space="preserve">Para abordar la problemática inicial, se optó por utilizar una metodología cuantitativa, permitiendo así analizar de manera más estructurada la relación entre el uso de las redes sociales y de la salud mental de los estudiantes. a través de una </w:t>
-      </w:r>
-      <w:proofErr w:type="gramStart"/>
-      <w:r>
-        <w:rPr>
-          <w:rFonts w:ascii="Times New Roman" w:eastAsia="Times New Roman" w:hAnsi="Times New Roman" w:cs="Times New Roman"/>
-          <w:sz w:val="24"/>
-          <w:szCs w:val="24"/>
-        </w:rPr>
-        <w:t>encuestas estandarizada</w:t>
-      </w:r>
-      <w:proofErr w:type="gramEnd"/>
-      <w:r>
-        <w:rPr>
-          <w:rFonts w:ascii="Times New Roman" w:eastAsia="Times New Roman" w:hAnsi="Times New Roman" w:cs="Times New Roman"/>
-          <w:sz w:val="24"/>
-          <w:szCs w:val="24"/>
-        </w:rPr>
-        <w:t xml:space="preserve">, que buscará medir los indicadores propuestos en la tabla de operacionalización detallada más adelante, esto con el objetivo de poder identificar patrones que sean relevantes y pertinentes para nuestra investigación. </w:t>
+        <w:t xml:space="preserve">Para abordar la problemática inicial, se optó por utilizar una metodología cuantitativa, permitiendo así analizar de manera más estructurada la relación entre el uso de las redes sociales y de la salud mental de los estudiantes. a través de una encuestas estandarizada, que buscará medir los indicadores propuestos en la tabla de operacionalización detallada más adelante, esto con el objetivo de poder identificar patrones que sean relevantes y pertinentes para nuestra investigación. </w:t>
       </w:r>
       <w:r>
         <w:rPr>
@@ -1446,61 +1338,7 @@
           <w:sz w:val="24"/>
           <w:szCs w:val="24"/>
         </w:rPr>
-        <w:t xml:space="preserve">La importancia de esta investigación, se basa en la necesidad de comprender cómo las redes sociales afectan el bienestar emocional de los estudiantes universitarios, un grupo que está en plena formación de </w:t>
-      </w:r>
-      <w:proofErr w:type="gramStart"/>
-      <w:r>
-        <w:rPr>
-          <w:rFonts w:ascii="Times New Roman" w:eastAsia="Times New Roman" w:hAnsi="Times New Roman" w:cs="Times New Roman"/>
-          <w:sz w:val="24"/>
-          <w:szCs w:val="24"/>
-        </w:rPr>
-        <w:t>hábitos  de</w:t>
-      </w:r>
-      <w:proofErr w:type="gramEnd"/>
-      <w:r>
-        <w:rPr>
-          <w:rFonts w:ascii="Times New Roman" w:eastAsia="Times New Roman" w:hAnsi="Times New Roman" w:cs="Times New Roman"/>
-          <w:sz w:val="24"/>
-          <w:szCs w:val="24"/>
-        </w:rPr>
-        <w:t xml:space="preserve"> conducta. </w:t>
-      </w:r>
-      <w:proofErr w:type="gramStart"/>
-      <w:r>
-        <w:rPr>
-          <w:rFonts w:ascii="Times New Roman" w:eastAsia="Times New Roman" w:hAnsi="Times New Roman" w:cs="Times New Roman"/>
-          <w:sz w:val="24"/>
-          <w:szCs w:val="24"/>
-        </w:rPr>
-        <w:t>además</w:t>
-      </w:r>
-      <w:proofErr w:type="gramEnd"/>
-      <w:r>
-        <w:rPr>
-          <w:rFonts w:ascii="Times New Roman" w:eastAsia="Times New Roman" w:hAnsi="Times New Roman" w:cs="Times New Roman"/>
-          <w:sz w:val="24"/>
-          <w:szCs w:val="24"/>
-        </w:rPr>
-        <w:t xml:space="preserve"> al ofrecer una mirada más detallada sobre la adicción de las redes sociales, se pretende sensibilizar a la comunidad académica sobre los riesgos que implica la </w:t>
-      </w:r>
-      <w:proofErr w:type="spellStart"/>
-      <w:r>
-        <w:rPr>
-          <w:rFonts w:ascii="Times New Roman" w:eastAsia="Times New Roman" w:hAnsi="Times New Roman" w:cs="Times New Roman"/>
-          <w:sz w:val="24"/>
-          <w:szCs w:val="24"/>
-        </w:rPr>
-        <w:t>hiperconectividad</w:t>
-      </w:r>
-      <w:proofErr w:type="spellEnd"/>
-      <w:r>
-        <w:rPr>
-          <w:rFonts w:ascii="Times New Roman" w:eastAsia="Times New Roman" w:hAnsi="Times New Roman" w:cs="Times New Roman"/>
-          <w:sz w:val="24"/>
-          <w:szCs w:val="24"/>
-        </w:rPr>
-        <w:t>, promoviendo un uso más consciente y equilibrado de estas plataformas. Los hallazgos obtenidos de la investigación en cuestión, podrán orientar a una intervención y generación de estrategias que apoyen el uso saludable de las tecnologías, generando un equilibrio entre la conectividad digital con el bienestar emocional y social de estudiantes universitarios.</w:t>
+        <w:t>La importancia de esta investigación, se basa en la necesidad de comprender cómo las redes sociales afectan el bienestar emocional de los estudiantes universitarios, un grupo que está en plena formación de hábitos  de conducta. además al ofrecer una mirada más detallada sobre la adicción de las redes sociales, se pretende sensibilizar a la comunidad académica sobre los riesgos que implica la hiperconectividad, promoviendo un uso más consciente y equilibrado de estas plataformas. Los hallazgos obtenidos de la investigación en cuestión, podrán orientar a una intervención y generación de estrategias que apoyen el uso saludable de las tecnologías, generando un equilibrio entre la conectividad digital con el bienestar emocional y social de estudiantes universitarios.</w:t>
       </w:r>
     </w:p>
     <w:p>
@@ -1585,25 +1423,7 @@
           <w:sz w:val="24"/>
           <w:szCs w:val="24"/>
         </w:rPr>
-        <w:t xml:space="preserve">En los últimos años, el uso de las redes sociales ha incrementado significativamente en toda la población, pero particularmente en la población adulto </w:t>
-      </w:r>
-      <w:proofErr w:type="spellStart"/>
-      <w:r>
-        <w:rPr>
-          <w:rFonts w:ascii="Times New Roman" w:eastAsia="Times New Roman" w:hAnsi="Times New Roman" w:cs="Times New Roman"/>
-          <w:sz w:val="24"/>
-          <w:szCs w:val="24"/>
-        </w:rPr>
-        <w:t>jóven</w:t>
-      </w:r>
-      <w:proofErr w:type="spellEnd"/>
-      <w:r>
-        <w:rPr>
-          <w:rFonts w:ascii="Times New Roman" w:eastAsia="Times New Roman" w:hAnsi="Times New Roman" w:cs="Times New Roman"/>
-          <w:sz w:val="24"/>
-          <w:szCs w:val="24"/>
-        </w:rPr>
-        <w:t>, para quienes estas plataformas se han convertido en una herramienta de comunicación, trabajo, entretenimiento e información, de uso cotidiano. En nuestro contexto, se podría considerar que la pandemia resignificó el uso de las diferentes plataformas digitales, debido que, mediante ellas nos pudimos mantener comunicados y realizando remotamente las actividades que configuraban parte de la cotidianidad presencial.</w:t>
+        <w:t>En los últimos años, el uso de las redes sociales ha incrementado significativamente en toda la población, pero particularmente en la población adulto jóven, para quienes estas plataformas se han convertido en una herramienta de comunicación, trabajo, entretenimiento e información, de uso cotidiano. En nuestro contexto, se podría considerar que la pandemia resignificó el uso de las diferentes plataformas digitales, debido que, mediante ellas nos pudimos mantener comunicados y realizando remotamente las actividades que configuraban parte de la cotidianidad presencial.</w:t>
       </w:r>
     </w:p>
     <w:p>
@@ -1667,25 +1487,7 @@
           <w:szCs w:val="24"/>
         </w:rPr>
         <w:lastRenderedPageBreak/>
-        <w:t xml:space="preserve">involucran la </w:t>
-      </w:r>
-      <w:proofErr w:type="gramStart"/>
-      <w:r>
-        <w:rPr>
-          <w:rFonts w:ascii="Times New Roman" w:eastAsia="Times New Roman" w:hAnsi="Times New Roman" w:cs="Times New Roman"/>
-          <w:sz w:val="24"/>
-          <w:szCs w:val="24"/>
-        </w:rPr>
-        <w:t>interacción  ser</w:t>
-      </w:r>
-      <w:proofErr w:type="gramEnd"/>
-      <w:r>
-        <w:rPr>
-          <w:rFonts w:ascii="Times New Roman" w:eastAsia="Times New Roman" w:hAnsi="Times New Roman" w:cs="Times New Roman"/>
-          <w:sz w:val="24"/>
-          <w:szCs w:val="24"/>
-        </w:rPr>
-        <w:t xml:space="preserve"> humano-máquina, y que pueden ser pasivas o activas, como la televisión, o los juegos online respectivamente (Ortiz y Muñoz, 2005).</w:t>
+        <w:t>involucran la interacción  ser humano-máquina, y que pueden ser pasivas o activas, como la televisión, o los juegos online respectivamente (Ortiz y Muñoz, 2005).</w:t>
       </w:r>
     </w:p>
     <w:p>
@@ -1712,19 +1514,9 @@
           <w:sz w:val="24"/>
           <w:szCs w:val="24"/>
         </w:rPr>
-        <w:t xml:space="preserve">¿De qué manera el uso excesivo de redes sociales, se relaciona con el desarrollo de problemas de salud mental en estudiantes </w:t>
-      </w:r>
-      <w:proofErr w:type="gramStart"/>
-      <w:r>
-        <w:rPr>
-          <w:rFonts w:ascii="Times New Roman" w:eastAsia="Times New Roman" w:hAnsi="Times New Roman" w:cs="Times New Roman"/>
-          <w:sz w:val="24"/>
-          <w:szCs w:val="24"/>
-        </w:rPr>
-        <w:t>universitarios?.</w:t>
+        <w:t>¿De qué manera el uso excesivo de redes sociales, se relaciona con el desarrollo de problemas de salud mental en estudiantes universitarios?.</w:t>
       </w:r>
       <w:commentRangeEnd w:id="13"/>
-      <w:proofErr w:type="gramEnd"/>
       <w:r>
         <w:rPr>
           <w:rStyle w:val="Refdecomentario"/>
@@ -2061,61 +1853,7 @@
           <w:sz w:val="24"/>
           <w:szCs w:val="24"/>
         </w:rPr>
-        <w:t xml:space="preserve">Numerosos estudios que se han hecho acerca de las redes sociales, han demostrado que hay una correlación preocupante en el surgimiento de los problemas de salud mental en alumnos universitarios debido al uso desmedido de plataformas digitales. </w:t>
-      </w:r>
-      <w:proofErr w:type="spellStart"/>
-      <w:r>
-        <w:rPr>
-          <w:rFonts w:ascii="Times New Roman" w:eastAsia="Times New Roman" w:hAnsi="Times New Roman" w:cs="Times New Roman"/>
-          <w:sz w:val="24"/>
-          <w:szCs w:val="24"/>
-        </w:rPr>
-        <w:t>Munayco</w:t>
-      </w:r>
-      <w:proofErr w:type="spellEnd"/>
-      <w:r>
-        <w:rPr>
-          <w:rFonts w:ascii="Times New Roman" w:eastAsia="Times New Roman" w:hAnsi="Times New Roman" w:cs="Times New Roman"/>
-          <w:sz w:val="24"/>
-          <w:szCs w:val="24"/>
-        </w:rPr>
-        <w:t xml:space="preserve"> (2023) aborda este tema en su estudio, en donde la adicción a las redes sociales y el estrés académico se han convertido en desafíos importantes para los alumnos, especialmente en un mundo que se ha vuelto </w:t>
-      </w:r>
-      <w:proofErr w:type="spellStart"/>
-      <w:r>
-        <w:rPr>
-          <w:rFonts w:ascii="Times New Roman" w:eastAsia="Times New Roman" w:hAnsi="Times New Roman" w:cs="Times New Roman"/>
-          <w:sz w:val="24"/>
-          <w:szCs w:val="24"/>
-        </w:rPr>
-        <w:t>sobreconectado</w:t>
-      </w:r>
-      <w:proofErr w:type="spellEnd"/>
-      <w:r>
-        <w:rPr>
-          <w:rFonts w:ascii="Times New Roman" w:eastAsia="Times New Roman" w:hAnsi="Times New Roman" w:cs="Times New Roman"/>
-          <w:sz w:val="24"/>
-          <w:szCs w:val="24"/>
-        </w:rPr>
-        <w:t xml:space="preserve">, donde las redes sociales toman el protagonismo y se vuelven la principal forma de comunicación. Su estudio revelaría que el 57.3% de los alumnos encuestados sufren un leve grado de adicción a las redes sociales y que habría una correlación significativa con el estrés académico de estos estudiantes. Es de esta manera, que se sugiere que la </w:t>
-      </w:r>
-      <w:proofErr w:type="spellStart"/>
-      <w:r>
-        <w:rPr>
-          <w:rFonts w:ascii="Times New Roman" w:eastAsia="Times New Roman" w:hAnsi="Times New Roman" w:cs="Times New Roman"/>
-          <w:sz w:val="24"/>
-          <w:szCs w:val="24"/>
-        </w:rPr>
-        <w:t>hiperconectividad</w:t>
-      </w:r>
-      <w:proofErr w:type="spellEnd"/>
-      <w:r>
-        <w:rPr>
-          <w:rFonts w:ascii="Times New Roman" w:eastAsia="Times New Roman" w:hAnsi="Times New Roman" w:cs="Times New Roman"/>
-          <w:sz w:val="24"/>
-          <w:szCs w:val="24"/>
-        </w:rPr>
-        <w:t xml:space="preserve"> no solo perjudicaría el bienestar mental de los estudiantes, sino que también sería un gran obstáculo en sus deberes académicos, ya que sería un distractor al momento de estudiar. </w:t>
+        <w:t xml:space="preserve">Numerosos estudios que se han hecho acerca de las redes sociales, han demostrado que hay una correlación preocupante en el surgimiento de los problemas de salud mental en alumnos universitarios debido al uso desmedido de plataformas digitales. Munayco (2023) aborda este tema en su estudio, en donde la adicción a las redes sociales y el estrés académico se han convertido en desafíos importantes para los alumnos, especialmente en un mundo que se ha vuelto sobreconectado, donde las redes sociales toman el protagonismo y se vuelven la principal forma de comunicación. Su estudio revelaría que el 57.3% de los alumnos encuestados sufren un leve grado de adicción a las redes sociales y que habría una correlación significativa con el estrés académico de estos estudiantes. Es de esta manera, que se sugiere que la hiperconectividad no solo perjudicaría el bienestar mental de los estudiantes, sino que también sería un gran obstáculo en sus deberes académicos, ya que sería un distractor al momento de estudiar. </w:t>
       </w:r>
     </w:p>
     <w:p>
@@ -2153,25 +1891,7 @@
           <w:sz w:val="24"/>
           <w:szCs w:val="24"/>
         </w:rPr>
-        <w:t xml:space="preserve">Debido al fácil acceso y la popularidad de las redes sociales, que se han analizado en diversas investigaciones, se han creado conductas adictivas difíciles de manejar. </w:t>
-      </w:r>
-      <w:proofErr w:type="spellStart"/>
-      <w:r>
-        <w:rPr>
-          <w:rFonts w:ascii="Times New Roman" w:eastAsia="Times New Roman" w:hAnsi="Times New Roman" w:cs="Times New Roman"/>
-          <w:sz w:val="24"/>
-          <w:szCs w:val="24"/>
-        </w:rPr>
-        <w:t>Escandon</w:t>
-      </w:r>
-      <w:proofErr w:type="spellEnd"/>
-      <w:r>
-        <w:rPr>
-          <w:rFonts w:ascii="Times New Roman" w:eastAsia="Times New Roman" w:hAnsi="Times New Roman" w:cs="Times New Roman"/>
-          <w:sz w:val="24"/>
-          <w:szCs w:val="24"/>
-        </w:rPr>
-        <w:t xml:space="preserve"> (2022) menciona que diferentes autores afirman que el uso continuo de estas plataformas ha provocado un uso desmedido de ellas, en el que numerosas personas enfrentan dificultades para gestionar su tiempo y no consiguen manejar adecuadamente sus obligaciones escolares y diversas responsabilidades de gran relevancia. Para muchos alumnos, el tiempo dedicado a las redes sociales interfiere en su habilidad para enfocarse y estudiar de manera correcta, incrementando de esta manera su estrés. Este ciclo de adicción a la tecnología no solo afecta a las personas en su vida diaria, sino que también en su vida académica, generando así un entorno estresante y de presión constante.</w:t>
+        <w:t>Debido al fácil acceso y la popularidad de las redes sociales, que se han analizado en diversas investigaciones, se han creado conductas adictivas difíciles de manejar. Escandon (2022) menciona que diferentes autores afirman que el uso continuo de estas plataformas ha provocado un uso desmedido de ellas, en el que numerosas personas enfrentan dificultades para gestionar su tiempo y no consiguen manejar adecuadamente sus obligaciones escolares y diversas responsabilidades de gran relevancia. Para muchos alumnos, el tiempo dedicado a las redes sociales interfiere en su habilidad para enfocarse y estudiar de manera correcta, incrementando de esta manera su estrés. Este ciclo de adicción a la tecnología no solo afecta a las personas en su vida diaria, sino que también en su vida académica, generando así un entorno estresante y de presión constante.</w:t>
       </w:r>
     </w:p>
     <w:p>
@@ -2263,25 +1983,7 @@
           <w:sz w:val="24"/>
           <w:szCs w:val="24"/>
         </w:rPr>
-        <w:t xml:space="preserve">. Comprender la relación de los universitarios con las redes sociales y cómo estas pueden afectar su salud mental no solo ayudaría a dar una solución a diferentes problemas, como la ansiedad y el bajo rendimiento académico, sino que también </w:t>
-      </w:r>
-      <w:proofErr w:type="gramStart"/>
-      <w:r>
-        <w:rPr>
-          <w:rFonts w:ascii="Times New Roman" w:eastAsia="Times New Roman" w:hAnsi="Times New Roman" w:cs="Times New Roman"/>
-          <w:sz w:val="24"/>
-          <w:szCs w:val="24"/>
-        </w:rPr>
-        <w:t>ayudaría  a</w:t>
-      </w:r>
-      <w:proofErr w:type="gramEnd"/>
-      <w:r>
-        <w:rPr>
-          <w:rFonts w:ascii="Times New Roman" w:eastAsia="Times New Roman" w:hAnsi="Times New Roman" w:cs="Times New Roman"/>
-          <w:sz w:val="24"/>
-          <w:szCs w:val="24"/>
-        </w:rPr>
-        <w:t xml:space="preserve"> evitar efectos a largo plazo que podrían impactar el camino laboral y el bienestar emocional de estos jóvenes. </w:t>
+        <w:t xml:space="preserve">. Comprender la relación de los universitarios con las redes sociales y cómo estas pueden afectar su salud mental no solo ayudaría a dar una solución a diferentes problemas, como la ansiedad y el bajo rendimiento académico, sino que también ayudaría  a evitar efectos a largo plazo que podrían impactar el camino laboral y el bienestar emocional de estos jóvenes. </w:t>
       </w:r>
     </w:p>
     <w:p>
@@ -2311,43 +2013,7 @@
           <w:sz w:val="24"/>
           <w:szCs w:val="24"/>
         </w:rPr>
-        <w:t xml:space="preserve">Hacer un estudio de esta relación es importante, sobre todo porque se ubica en un contexto donde las redes sociales y la tecnología se encuentran presentes en el día a día de las personas. Hoy en día la </w:t>
-      </w:r>
-      <w:proofErr w:type="spellStart"/>
-      <w:r>
-        <w:rPr>
-          <w:rFonts w:ascii="Times New Roman" w:eastAsia="Times New Roman" w:hAnsi="Times New Roman" w:cs="Times New Roman"/>
-          <w:sz w:val="24"/>
-          <w:szCs w:val="24"/>
-        </w:rPr>
-        <w:t>hiperconectividad</w:t>
-      </w:r>
-      <w:proofErr w:type="spellEnd"/>
-      <w:r>
-        <w:rPr>
-          <w:rFonts w:ascii="Times New Roman" w:eastAsia="Times New Roman" w:hAnsi="Times New Roman" w:cs="Times New Roman"/>
-          <w:sz w:val="24"/>
-          <w:szCs w:val="24"/>
-        </w:rPr>
-        <w:t xml:space="preserve"> ha establecido los métodos de interacciones sociales de los individuos, también incidiendo en sus conductas y percepciones, es por eso </w:t>
-      </w:r>
-      <w:proofErr w:type="gramStart"/>
-      <w:r>
-        <w:rPr>
-          <w:rFonts w:ascii="Times New Roman" w:eastAsia="Times New Roman" w:hAnsi="Times New Roman" w:cs="Times New Roman"/>
-          <w:sz w:val="24"/>
-          <w:szCs w:val="24"/>
-        </w:rPr>
-        <w:t>que</w:t>
-      </w:r>
-      <w:proofErr w:type="gramEnd"/>
-      <w:r>
-        <w:rPr>
-          <w:rFonts w:ascii="Times New Roman" w:eastAsia="Times New Roman" w:hAnsi="Times New Roman" w:cs="Times New Roman"/>
-          <w:sz w:val="24"/>
-          <w:szCs w:val="24"/>
-        </w:rPr>
-        <w:t xml:space="preserve"> si estos hábitos no se gestionan de manera correcta, la forma problemática que se utilizan las redes sociales podría intensificar problemas como la depresión y el estrés, esto podría provocar una crisis de salud mental en la población juvenil. Bajo este contexto, este estudio puede contribuir a un uso saludable de estas tecnologías, fomentando un uso más consciente y balanceado de las plataformas digitales.</w:t>
+        <w:t>Hacer un estudio de esta relación es importante, sobre todo porque se ubica en un contexto donde las redes sociales y la tecnología se encuentran presentes en el día a día de las personas. Hoy en día la hiperconectividad ha establecido los métodos de interacciones sociales de los individuos, también incidiendo en sus conductas y percepciones, es por eso que si estos hábitos no se gestionan de manera correcta, la forma problemática que se utilizan las redes sociales podría intensificar problemas como la depresión y el estrés, esto podría provocar una crisis de salud mental en la población juvenil. Bajo este contexto, este estudio puede contribuir a un uso saludable de estas tecnologías, fomentando un uso más consciente y balanceado de las plataformas digitales.</w:t>
       </w:r>
     </w:p>
     <w:p>
@@ -2456,25 +2122,7 @@
           <w:sz w:val="24"/>
           <w:szCs w:val="24"/>
         </w:rPr>
-        <w:t>Desde 1969 -con la creación de internet- hasta la actualidad, se ha desarrollado una revolución tecnológica; “que ha promovido el desarrollo y la masificación de nuevos aparatos tecnológicos, como computadores personales, teléfonos inteligentes y tabletas, generando un intercambio global y expedito que plantea una modificación de los paradigmas de la comunicación” (</w:t>
-      </w:r>
-      <w:proofErr w:type="spellStart"/>
-      <w:r>
-        <w:rPr>
-          <w:rFonts w:ascii="Times New Roman" w:eastAsia="Times New Roman" w:hAnsi="Times New Roman" w:cs="Times New Roman"/>
-          <w:sz w:val="24"/>
-          <w:szCs w:val="24"/>
-        </w:rPr>
-        <w:t>Arab</w:t>
-      </w:r>
-      <w:proofErr w:type="spellEnd"/>
-      <w:r>
-        <w:rPr>
-          <w:rFonts w:ascii="Times New Roman" w:eastAsia="Times New Roman" w:hAnsi="Times New Roman" w:cs="Times New Roman"/>
-          <w:sz w:val="24"/>
-          <w:szCs w:val="24"/>
-        </w:rPr>
-        <w:t xml:space="preserve">, 2014; Ruiz </w:t>
+        <w:t xml:space="preserve">Desde 1969 -con la creación de internet- hasta la actualidad, se ha desarrollado una revolución tecnológica; “que ha promovido el desarrollo y la masificación de nuevos aparatos tecnológicos, como computadores personales, teléfonos inteligentes y tabletas, generando un intercambio global y expedito que plantea una modificación de los paradigmas de la comunicación” (Arab, 2014; Ruiz </w:t>
       </w:r>
       <w:r>
         <w:rPr>
@@ -2483,27 +2131,7 @@
           <w:sz w:val="24"/>
           <w:szCs w:val="24"/>
         </w:rPr>
-        <w:t xml:space="preserve">et. </w:t>
-      </w:r>
-      <w:proofErr w:type="spellStart"/>
-      <w:r>
-        <w:rPr>
-          <w:rFonts w:ascii="Times New Roman" w:eastAsia="Times New Roman" w:hAnsi="Times New Roman" w:cs="Times New Roman"/>
-          <w:i/>
-          <w:sz w:val="24"/>
-          <w:szCs w:val="24"/>
-        </w:rPr>
-        <w:t>al</w:t>
-      </w:r>
-      <w:proofErr w:type="spellEnd"/>
-      <w:r>
-        <w:rPr>
-          <w:rFonts w:ascii="Times New Roman" w:eastAsia="Times New Roman" w:hAnsi="Times New Roman" w:cs="Times New Roman"/>
-          <w:i/>
-          <w:sz w:val="24"/>
-          <w:szCs w:val="24"/>
-        </w:rPr>
-        <w:t>.</w:t>
+        <w:t>et. al.</w:t>
       </w:r>
       <w:r>
         <w:rPr>
@@ -2565,25 +2193,7 @@
           <w:sz w:val="24"/>
           <w:szCs w:val="24"/>
         </w:rPr>
-        <w:t xml:space="preserve">Basándonos en diversos trabajos y estudios dedicados al uso de RRSS y su impacto en la salud mental de jóvenes, creemos que existe una relación directa entre estos dos factores. Las diversas recompensas y respuestas inmediatas que se obtienen del uso de redes sociales pueden generar un alto nivel de adicción y dependencia, abandonando de a </w:t>
-      </w:r>
-      <w:proofErr w:type="gramStart"/>
-      <w:r>
-        <w:rPr>
-          <w:rFonts w:ascii="Times New Roman" w:eastAsia="Times New Roman" w:hAnsi="Times New Roman" w:cs="Times New Roman"/>
-          <w:sz w:val="24"/>
-          <w:szCs w:val="24"/>
-        </w:rPr>
-        <w:t>poco actividades cotidianas</w:t>
-      </w:r>
-      <w:proofErr w:type="gramEnd"/>
-      <w:r>
-        <w:rPr>
-          <w:rFonts w:ascii="Times New Roman" w:eastAsia="Times New Roman" w:hAnsi="Times New Roman" w:cs="Times New Roman"/>
-          <w:sz w:val="24"/>
-          <w:szCs w:val="24"/>
-        </w:rPr>
-        <w:t xml:space="preserve">. “De manera que el uso elevado del Internet se convierte en un escape ante situaciones desagradables para los usuarios” </w:t>
+        <w:t xml:space="preserve">Basándonos en diversos trabajos y estudios dedicados al uso de RRSS y su impacto en la salud mental de jóvenes, creemos que existe una relación directa entre estos dos factores. Las diversas recompensas y respuestas inmediatas que se obtienen del uso de redes sociales pueden generar un alto nivel de adicción y dependencia, abandonando de a poco actividades cotidianas. “De manera que el uso elevado del Internet se convierte en un escape ante situaciones desagradables para los usuarios” </w:t>
       </w:r>
       <w:commentRangeStart w:id="21"/>
       <w:r>
@@ -2661,25 +2271,7 @@
           <w:sz w:val="24"/>
           <w:szCs w:val="24"/>
         </w:rPr>
-        <w:t xml:space="preserve">Estos efectos nocivos se pueden ver reflejados en aspectos psicológicos, tales como: baja autoestima, frustración, aislamiento, depresión, falta de habilidades sociales, impulsividad, entre otros. </w:t>
-      </w:r>
-      <w:proofErr w:type="spellStart"/>
-      <w:r>
-        <w:rPr>
-          <w:rFonts w:ascii="Times New Roman" w:eastAsia="Times New Roman" w:hAnsi="Times New Roman" w:cs="Times New Roman"/>
-          <w:sz w:val="24"/>
-          <w:szCs w:val="24"/>
-        </w:rPr>
-        <w:t>Labrague</w:t>
-      </w:r>
-      <w:proofErr w:type="spellEnd"/>
-      <w:r>
-        <w:rPr>
-          <w:rFonts w:ascii="Times New Roman" w:eastAsia="Times New Roman" w:hAnsi="Times New Roman" w:cs="Times New Roman"/>
-          <w:sz w:val="24"/>
-          <w:szCs w:val="24"/>
-        </w:rPr>
-        <w:t xml:space="preserve"> (2014) exploró los efectos del uso de Facebook en los estados emocionales de depresión, estrés y ansiedad de los jóvenes, para lo cual utilizó una muestra de 76 estudiantes universitarios. Dentro de los resultados, se vio que a medida que aumentan las horas de uso de Facebook, aumentan también las puntuaciones del estrés y la ansiedad. </w:t>
+        <w:t xml:space="preserve">Estos efectos nocivos se pueden ver reflejados en aspectos psicológicos, tales como: baja autoestima, frustración, aislamiento, depresión, falta de habilidades sociales, impulsividad, entre otros. Labrague (2014) exploró los efectos del uso de Facebook en los estados emocionales de depresión, estrés y ansiedad de los jóvenes, para lo cual utilizó una muestra de 76 estudiantes universitarios. Dentro de los resultados, se vio que a medida que aumentan las horas de uso de Facebook, aumentan también las puntuaciones del estrés y la ansiedad. </w:t>
       </w:r>
       <w:commentRangeStart w:id="22"/>
       <w:r>
@@ -2688,25 +2280,7 @@
           <w:sz w:val="24"/>
           <w:szCs w:val="24"/>
         </w:rPr>
-        <w:t>“Además, quienes utilizan más plataformas de redes sociales tienen mayor probabilidad de sufrir más depresión y más síntomas de ansiedad, a diferencia de quienes solamente utilizan un máximo de dos plataformas de Internet” (</w:t>
-      </w:r>
-      <w:proofErr w:type="spellStart"/>
-      <w:r>
-        <w:rPr>
-          <w:rFonts w:ascii="Times New Roman" w:eastAsia="Times New Roman" w:hAnsi="Times New Roman" w:cs="Times New Roman"/>
-          <w:sz w:val="24"/>
-          <w:szCs w:val="24"/>
-        </w:rPr>
-        <w:t>Primack</w:t>
-      </w:r>
-      <w:proofErr w:type="spellEnd"/>
-      <w:r>
-        <w:rPr>
-          <w:rFonts w:ascii="Times New Roman" w:eastAsia="Times New Roman" w:hAnsi="Times New Roman" w:cs="Times New Roman"/>
-          <w:sz w:val="24"/>
-          <w:szCs w:val="24"/>
-        </w:rPr>
-        <w:t xml:space="preserve"> et al., 2017; Portillo </w:t>
+        <w:t xml:space="preserve">“Además, quienes utilizan más plataformas de redes sociales tienen mayor probabilidad de sufrir más depresión y más síntomas de ansiedad, a diferencia de quienes solamente utilizan un máximo de dos plataformas de Internet” (Primack et al., 2017; Portillo </w:t>
       </w:r>
       <w:r>
         <w:rPr>
@@ -2756,25 +2330,14 @@
       </w:pPr>
       <w:bookmarkStart w:id="23" w:name="_q7xfqwyps7kh" w:colFirst="0" w:colLast="0"/>
       <w:bookmarkEnd w:id="23"/>
-      <w:proofErr w:type="spellStart"/>
-      <w:r>
-        <w:rPr>
-          <w:rFonts w:ascii="Times New Roman" w:eastAsia="Times New Roman" w:hAnsi="Times New Roman" w:cs="Times New Roman"/>
-          <w:b/>
-          <w:sz w:val="24"/>
-          <w:szCs w:val="24"/>
-        </w:rPr>
-        <w:t>VI.Definición</w:t>
-      </w:r>
-      <w:proofErr w:type="spellEnd"/>
-      <w:r>
-        <w:rPr>
-          <w:rFonts w:ascii="Times New Roman" w:eastAsia="Times New Roman" w:hAnsi="Times New Roman" w:cs="Times New Roman"/>
-          <w:b/>
-          <w:sz w:val="24"/>
-          <w:szCs w:val="24"/>
-        </w:rPr>
-        <w:t xml:space="preserve"> de conceptos.</w:t>
+      <w:r>
+        <w:rPr>
+          <w:rFonts w:ascii="Times New Roman" w:eastAsia="Times New Roman" w:hAnsi="Times New Roman" w:cs="Times New Roman"/>
+          <w:b/>
+          <w:sz w:val="24"/>
+          <w:szCs w:val="24"/>
+        </w:rPr>
+        <w:t>VI.Definición de conceptos.</w:t>
       </w:r>
       <w:commentRangeStart w:id="24"/>
       <w:commentRangeEnd w:id="24"/>
@@ -2858,25 +2421,7 @@
           <w:sz w:val="24"/>
           <w:szCs w:val="24"/>
         </w:rPr>
-        <w:t xml:space="preserve">Es una respuesta fisiológica y emocional que surge cuando un individuo percibe que las demandas del entorno exceden su capacidad para afrontarlas. Esta se da ante situaciones percibidas como amenazantes o desafiantes </w:t>
-      </w:r>
-      <w:proofErr w:type="gramStart"/>
-      <w:r>
-        <w:rPr>
-          <w:rFonts w:ascii="Times New Roman" w:eastAsia="Times New Roman" w:hAnsi="Times New Roman" w:cs="Times New Roman"/>
-          <w:sz w:val="24"/>
-          <w:szCs w:val="24"/>
-        </w:rPr>
-        <w:t>y  que</w:t>
-      </w:r>
-      <w:proofErr w:type="gramEnd"/>
-      <w:r>
-        <w:rPr>
-          <w:rFonts w:ascii="Times New Roman" w:eastAsia="Times New Roman" w:hAnsi="Times New Roman" w:cs="Times New Roman"/>
-          <w:sz w:val="24"/>
-          <w:szCs w:val="24"/>
-        </w:rPr>
-        <w:t xml:space="preserve"> se manifiestan en síntomas físicos y psicológicos. </w:t>
+        <w:t xml:space="preserve">Es una respuesta fisiológica y emocional que surge cuando un individuo percibe que las demandas del entorno exceden su capacidad para afrontarlas. Esta se da ante situaciones percibidas como amenazantes o desafiantes y  que se manifiestan en síntomas físicos y psicológicos. </w:t>
       </w:r>
     </w:p>
     <w:p>
@@ -3000,43 +2545,7 @@
           <w:sz w:val="24"/>
           <w:szCs w:val="24"/>
         </w:rPr>
-        <w:t xml:space="preserve">Se divide en ocio tradicional y ocio en línea, caracterizado por la conexión constante. Este tipo de ocio se basa en el cambio rápido, la transitoriedad, la brevedad del disfrute y la fragilidad de los vínculos humanos. Las actividades de ocio conectadas incluyen ver series, seguir y crear contenidos en plataformas como </w:t>
-      </w:r>
-      <w:proofErr w:type="spellStart"/>
-      <w:r>
-        <w:rPr>
-          <w:rFonts w:ascii="Times New Roman" w:eastAsia="Times New Roman" w:hAnsi="Times New Roman" w:cs="Times New Roman"/>
-          <w:sz w:val="24"/>
-          <w:szCs w:val="24"/>
-        </w:rPr>
-        <w:t>Youtube</w:t>
-      </w:r>
-      <w:proofErr w:type="spellEnd"/>
-      <w:r>
-        <w:rPr>
-          <w:rFonts w:ascii="Times New Roman" w:eastAsia="Times New Roman" w:hAnsi="Times New Roman" w:cs="Times New Roman"/>
-          <w:sz w:val="24"/>
-          <w:szCs w:val="24"/>
-        </w:rPr>
-        <w:t xml:space="preserve">, escuchar música, </w:t>
-      </w:r>
-      <w:proofErr w:type="spellStart"/>
-      <w:r>
-        <w:rPr>
-          <w:rFonts w:ascii="Times New Roman" w:eastAsia="Times New Roman" w:hAnsi="Times New Roman" w:cs="Times New Roman"/>
-          <w:sz w:val="24"/>
-          <w:szCs w:val="24"/>
-        </w:rPr>
-        <w:t>streaming</w:t>
-      </w:r>
-      <w:proofErr w:type="spellEnd"/>
-      <w:r>
-        <w:rPr>
-          <w:rFonts w:ascii="Times New Roman" w:eastAsia="Times New Roman" w:hAnsi="Times New Roman" w:cs="Times New Roman"/>
-          <w:sz w:val="24"/>
-          <w:szCs w:val="24"/>
-        </w:rPr>
-        <w:t>, organizar eventos online o participar en ellos.</w:t>
+        <w:t>Se divide en ocio tradicional y ocio en línea, caracterizado por la conexión constante. Este tipo de ocio se basa en el cambio rápido, la transitoriedad, la brevedad del disfrute y la fragilidad de los vínculos humanos. Las actividades de ocio conectadas incluyen ver series, seguir y crear contenidos en plataformas como Youtube, escuchar música, streaming, organizar eventos online o participar en ellos.</w:t>
       </w:r>
     </w:p>
     <w:p>
@@ -3093,62 +2602,26 @@
           <w:sz w:val="24"/>
           <w:szCs w:val="24"/>
         </w:rPr>
-        <w:t xml:space="preserve">Específicamente, estos de estos estudios vistos anteriormente se espera que los estudiantes que le dedican un mayor tiempo a estas plataformas presentan niveles más altos de estrés, ansiedad y depresión, así como dificultades en sus relaciones interpersonales y en su rendimiento académico. Estos efectos mencionados son más pronunciados en aquellos que utilizan múltiples plataformas o que muestran claros signos de dependencia, esto nos sugiere que </w:t>
-      </w:r>
-      <w:proofErr w:type="spellStart"/>
-      <w:r>
-        <w:rPr>
-          <w:rFonts w:ascii="Times New Roman" w:eastAsia="Times New Roman" w:hAnsi="Times New Roman" w:cs="Times New Roman"/>
-          <w:sz w:val="24"/>
-          <w:szCs w:val="24"/>
-        </w:rPr>
-        <w:t>sì</w:t>
-      </w:r>
-      <w:proofErr w:type="spellEnd"/>
-      <w:r>
-        <w:rPr>
-          <w:rFonts w:ascii="Times New Roman" w:eastAsia="Times New Roman" w:hAnsi="Times New Roman" w:cs="Times New Roman"/>
-          <w:sz w:val="24"/>
-          <w:szCs w:val="24"/>
-        </w:rPr>
-        <w:t xml:space="preserve"> existe una adicción hacia las redes sociales, de la cual se intensifica a tales niveles que puede generar malestares psicológicos afectando consigo negativamente el bienestar emocional y social de los estudiantes.</w:t>
-      </w:r>
-    </w:p>
-    <w:p>
-      <w:pPr>
-        <w:jc w:val="both"/>
-        <w:rPr>
-          <w:rFonts w:ascii="Times New Roman" w:eastAsia="Times New Roman" w:hAnsi="Times New Roman" w:cs="Times New Roman"/>
-          <w:b/>
-          <w:sz w:val="24"/>
-          <w:szCs w:val="24"/>
-        </w:rPr>
-      </w:pPr>
-      <w:r>
-        <w:rPr>
-          <w:rFonts w:ascii="Times New Roman" w:eastAsia="Times New Roman" w:hAnsi="Times New Roman" w:cs="Times New Roman"/>
-          <w:sz w:val="24"/>
-          <w:szCs w:val="24"/>
-        </w:rPr>
-        <w:t xml:space="preserve">Esta hipótesis se basa en la evidencia de estudios previos que han documentado cómo el uso problemático de redes sociales puede actuar como un agente disruptivo en la salud mental, exacerbando síntomas psicológicos negativos y dificultando el desarrollo de relaciones sociales saludables en un contexto de </w:t>
-      </w:r>
-      <w:proofErr w:type="spellStart"/>
-      <w:r>
-        <w:rPr>
-          <w:rFonts w:ascii="Times New Roman" w:eastAsia="Times New Roman" w:hAnsi="Times New Roman" w:cs="Times New Roman"/>
-          <w:sz w:val="24"/>
-          <w:szCs w:val="24"/>
-        </w:rPr>
-        <w:t>hiperconectividad</w:t>
-      </w:r>
-      <w:proofErr w:type="spellEnd"/>
-      <w:r>
-        <w:rPr>
-          <w:rFonts w:ascii="Times New Roman" w:eastAsia="Times New Roman" w:hAnsi="Times New Roman" w:cs="Times New Roman"/>
-          <w:sz w:val="24"/>
-          <w:szCs w:val="24"/>
-        </w:rPr>
-        <w:t xml:space="preserve"> constante​</w:t>
+        <w:t>Específicamente, estos de estos estudios vistos anteriormente se espera que los estudiantes que le dedican un mayor tiempo a estas plataformas presentan niveles más altos de estrés, ansiedad y depresión, así como dificultades en sus relaciones interpersonales y en su rendimiento académico. Estos efectos mencionados son más pronunciados en aquellos que utilizan múltiples plataformas o que muestran claros signos de dependencia, esto nos sugiere que sì existe una adicción hacia las redes sociales, de la cual se intensifica a tales niveles que puede generar malestares psicológicos afectando consigo negativamente el bienestar emocional y social de los estudiantes.</w:t>
+      </w:r>
+    </w:p>
+    <w:p>
+      <w:pPr>
+        <w:jc w:val="both"/>
+        <w:rPr>
+          <w:rFonts w:ascii="Times New Roman" w:eastAsia="Times New Roman" w:hAnsi="Times New Roman" w:cs="Times New Roman"/>
+          <w:b/>
+          <w:sz w:val="24"/>
+          <w:szCs w:val="24"/>
+        </w:rPr>
+      </w:pPr>
+      <w:r>
+        <w:rPr>
+          <w:rFonts w:ascii="Times New Roman" w:eastAsia="Times New Roman" w:hAnsi="Times New Roman" w:cs="Times New Roman"/>
+          <w:sz w:val="24"/>
+          <w:szCs w:val="24"/>
+        </w:rPr>
+        <w:t>Esta hipótesis se basa en la evidencia de estudios previos que han documentado cómo el uso problemático de redes sociales puede actuar como un agente disruptivo en la salud mental, exacerbando síntomas psicológicos negativos y dificultando el desarrollo de relaciones sociales saludables en un contexto de hiperconectividad constante​</w:t>
       </w:r>
     </w:p>
     <w:p>
@@ -3221,18 +2694,8 @@
           <w:sz w:val="24"/>
           <w:szCs w:val="24"/>
         </w:rPr>
-        <w:t xml:space="preserve">La metodología de este trabajo, será cuantitativa y aplicaremos una encuesta en formato Google </w:t>
-      </w:r>
-      <w:proofErr w:type="spellStart"/>
-      <w:r>
-        <w:rPr>
-          <w:rFonts w:ascii="Times New Roman" w:eastAsia="Times New Roman" w:hAnsi="Times New Roman" w:cs="Times New Roman"/>
-          <w:sz w:val="24"/>
-          <w:szCs w:val="24"/>
-        </w:rPr>
-        <w:t>Forms</w:t>
-      </w:r>
-      <w:proofErr w:type="spellEnd"/>
+        <w:t>La metodología de este trabajo, será cuantitativa y aplicaremos una encuesta en formato Google Forms</w:t>
+      </w:r>
       <w:r>
         <w:rPr>
           <w:rFonts w:ascii="Times New Roman" w:eastAsia="Times New Roman" w:hAnsi="Times New Roman" w:cs="Times New Roman"/>
@@ -3248,25 +2711,7 @@
           <w:sz w:val="24"/>
           <w:szCs w:val="24"/>
         </w:rPr>
-        <w:t xml:space="preserve"> que será realizada en las próximas semanas, a los estudiantes de Antropología de la Universidad Alberto Hurtado. </w:t>
-      </w:r>
-      <w:proofErr w:type="gramStart"/>
-      <w:r>
-        <w:rPr>
-          <w:rFonts w:ascii="Times New Roman" w:eastAsia="Times New Roman" w:hAnsi="Times New Roman" w:cs="Times New Roman"/>
-          <w:sz w:val="24"/>
-          <w:szCs w:val="24"/>
-        </w:rPr>
-        <w:t>También,  a</w:t>
-      </w:r>
-      <w:proofErr w:type="gramEnd"/>
-      <w:r>
-        <w:rPr>
-          <w:rFonts w:ascii="Times New Roman" w:eastAsia="Times New Roman" w:hAnsi="Times New Roman" w:cs="Times New Roman"/>
-          <w:sz w:val="24"/>
-          <w:szCs w:val="24"/>
-        </w:rPr>
-        <w:t xml:space="preserve"> partir de una estrategia cuantitativa, se realizará una encuesta en donde se levantarán datos, los cuales se concentrarán en preguntas que se pueden mediar a través de respuestas nominales y escalares.</w:t>
+        <w:t xml:space="preserve"> que será realizada en las próximas semanas, a los estudiantes de Antropología de la Universidad Alberto Hurtado. También,  a partir de una estrategia cuantitativa, se realizará una encuesta en donde se levantarán datos, los cuales se concentrarán en preguntas que se pueden mediar a través de respuestas nominales y escalares.</w:t>
       </w:r>
       <w:commentRangeEnd w:id="29"/>
       <w:r>
@@ -3292,61 +2737,7 @@
           <w:sz w:val="24"/>
           <w:szCs w:val="24"/>
         </w:rPr>
-        <w:t xml:space="preserve">Para abordar nuestra pregunta guía ¿De qué manera el uso excesivo de redes sociales se relaciona con el desarrollo de problemas de salud mental en estudiantes universitarios? Se ha optado por una metodología cuantitativa, en base a </w:t>
-      </w:r>
-      <w:proofErr w:type="spellStart"/>
-      <w:r>
-        <w:rPr>
-          <w:rFonts w:ascii="Times New Roman" w:eastAsia="Times New Roman" w:hAnsi="Times New Roman" w:cs="Times New Roman"/>
-          <w:sz w:val="24"/>
-          <w:szCs w:val="24"/>
-        </w:rPr>
-        <w:t>Marradi</w:t>
-      </w:r>
-      <w:proofErr w:type="spellEnd"/>
-      <w:r>
-        <w:rPr>
-          <w:rFonts w:ascii="Times New Roman" w:eastAsia="Times New Roman" w:hAnsi="Times New Roman" w:cs="Times New Roman"/>
-          <w:sz w:val="24"/>
-          <w:szCs w:val="24"/>
-        </w:rPr>
-        <w:t xml:space="preserve">, </w:t>
-      </w:r>
-      <w:proofErr w:type="spellStart"/>
-      <w:r>
-        <w:rPr>
-          <w:rFonts w:ascii="Times New Roman" w:eastAsia="Times New Roman" w:hAnsi="Times New Roman" w:cs="Times New Roman"/>
-          <w:sz w:val="24"/>
-          <w:szCs w:val="24"/>
-        </w:rPr>
-        <w:t>Archenti</w:t>
-      </w:r>
-      <w:proofErr w:type="spellEnd"/>
-      <w:r>
-        <w:rPr>
-          <w:rFonts w:ascii="Times New Roman" w:eastAsia="Times New Roman" w:hAnsi="Times New Roman" w:cs="Times New Roman"/>
-          <w:sz w:val="24"/>
-          <w:szCs w:val="24"/>
-        </w:rPr>
-        <w:t xml:space="preserve"> y </w:t>
-      </w:r>
-      <w:proofErr w:type="spellStart"/>
-      <w:r>
-        <w:rPr>
-          <w:rFonts w:ascii="Times New Roman" w:eastAsia="Times New Roman" w:hAnsi="Times New Roman" w:cs="Times New Roman"/>
-          <w:sz w:val="24"/>
-          <w:szCs w:val="24"/>
-        </w:rPr>
-        <w:t>Piovani</w:t>
-      </w:r>
-      <w:proofErr w:type="spellEnd"/>
-      <w:r>
-        <w:rPr>
-          <w:rFonts w:ascii="Times New Roman" w:eastAsia="Times New Roman" w:hAnsi="Times New Roman" w:cs="Times New Roman"/>
-          <w:sz w:val="24"/>
-          <w:szCs w:val="24"/>
-        </w:rPr>
-        <w:t xml:space="preserve"> (2007) Este enfoque cuantitativo permite analizar de manera estructurada la relación entre dos variables medibles, en este caso específico, el uso de redes sociales y la salud mental. Facilitando así, la </w:t>
+        <w:t xml:space="preserve">Para abordar nuestra pregunta guía ¿De qué manera el uso excesivo de redes sociales se relaciona con el desarrollo de problemas de salud mental en estudiantes universitarios? Se ha optado por una metodología cuantitativa, en base a Marradi, Archenti y Piovani (2007) Este enfoque cuantitativo permite analizar de manera estructurada la relación entre dos variables medibles, en este caso específico, el uso de redes sociales y la salud mental. Facilitando así, la </w:t>
       </w:r>
       <w:r>
         <w:rPr>
@@ -3374,43 +2765,7 @@
           <w:sz w:val="24"/>
           <w:szCs w:val="24"/>
         </w:rPr>
-        <w:t xml:space="preserve">Canales (2006) señala que la metodología cuantitativa permite crear representaciones de la realidad a través de la </w:t>
-      </w:r>
-      <w:proofErr w:type="spellStart"/>
-      <w:r>
-        <w:rPr>
-          <w:rFonts w:ascii="Times New Roman" w:eastAsia="Times New Roman" w:hAnsi="Times New Roman" w:cs="Times New Roman"/>
-          <w:sz w:val="24"/>
-          <w:szCs w:val="24"/>
-        </w:rPr>
-        <w:t>variabilización</w:t>
-      </w:r>
-      <w:proofErr w:type="spellEnd"/>
-      <w:r>
-        <w:rPr>
-          <w:rFonts w:ascii="Times New Roman" w:eastAsia="Times New Roman" w:hAnsi="Times New Roman" w:cs="Times New Roman"/>
-          <w:sz w:val="24"/>
-          <w:szCs w:val="24"/>
-        </w:rPr>
-        <w:t xml:space="preserve">, un proceso que convierte fenómenos complejos en variables medibles, facilitando el análisis sistemático de relaciones entre ellas. En este caso, se busca relacionar el uso de redes sociales (una variable operativa que puede medirse en términos de horas de uso, tipos de plataformas, etc.) con problemas de salud mental (medibles mediante escalas de ansiedad, depresión u otros indicadores). Esta capacidad de transformar aspectos de la experiencia humana en datos comparables facilita entender tendencias y patrones dentro de un colectivo tan amplio como el estudiantado universitario, proporcionando una visión estructurada de posibles correlaciones. La metodología cuantitativa permite trabajar con muestras amplias, representativas de la población, lo cual es relevante para un estudio de este tipo en la Universidad Alberto Hurtado. Al encuestar a un número considerable de estudiantes, el método garantiza que los resultados obtenidos puedan generalizarse dentro del contexto universitario. Según Canales (2006) </w:t>
-      </w:r>
-      <w:proofErr w:type="gramStart"/>
-      <w:r>
-        <w:rPr>
-          <w:rFonts w:ascii="Times New Roman" w:eastAsia="Times New Roman" w:hAnsi="Times New Roman" w:cs="Times New Roman"/>
-          <w:sz w:val="24"/>
-          <w:szCs w:val="24"/>
-        </w:rPr>
-        <w:t>las muestras en este enfoque permite</w:t>
-      </w:r>
-      <w:proofErr w:type="gramEnd"/>
-      <w:r>
-        <w:rPr>
-          <w:rFonts w:ascii="Times New Roman" w:eastAsia="Times New Roman" w:hAnsi="Times New Roman" w:cs="Times New Roman"/>
-          <w:sz w:val="24"/>
-          <w:szCs w:val="24"/>
-        </w:rPr>
-        <w:t xml:space="preserve"> representar estadísticamente a un conjunto social a través de distribuciones de respuestas​, un factor clave para extraer inferencias válidas en temas de salud pública.</w:t>
+        <w:t>Canales (2006) señala que la metodología cuantitativa permite crear representaciones de la realidad a través de la variabilización, un proceso que convierte fenómenos complejos en variables medibles, facilitando el análisis sistemático de relaciones entre ellas. En este caso, se busca relacionar el uso de redes sociales (una variable operativa que puede medirse en términos de horas de uso, tipos de plataformas, etc.) con problemas de salud mental (medibles mediante escalas de ansiedad, depresión u otros indicadores). Esta capacidad de transformar aspectos de la experiencia humana en datos comparables facilita entender tendencias y patrones dentro de un colectivo tan amplio como el estudiantado universitario, proporcionando una visión estructurada de posibles correlaciones. La metodología cuantitativa permite trabajar con muestras amplias, representativas de la población, lo cual es relevante para un estudio de este tipo en la Universidad Alberto Hurtado. Al encuestar a un número considerable de estudiantes, el método garantiza que los resultados obtenidos puedan generalizarse dentro del contexto universitario. Según Canales (2006) las muestras en este enfoque permite representar estadísticamente a un conjunto social a través de distribuciones de respuestas​, un factor clave para extraer inferencias válidas en temas de salud pública.</w:t>
       </w:r>
     </w:p>
     <w:p>
@@ -3423,59 +2778,13 @@
           <w:szCs w:val="24"/>
         </w:rPr>
       </w:pPr>
-      <w:proofErr w:type="spellStart"/>
-      <w:r>
-        <w:rPr>
-          <w:rFonts w:ascii="Times New Roman" w:eastAsia="Times New Roman" w:hAnsi="Times New Roman" w:cs="Times New Roman"/>
-          <w:sz w:val="24"/>
-          <w:szCs w:val="24"/>
-        </w:rPr>
-        <w:t>Marradi</w:t>
-      </w:r>
-      <w:proofErr w:type="spellEnd"/>
-      <w:r>
-        <w:rPr>
-          <w:rFonts w:ascii="Times New Roman" w:eastAsia="Times New Roman" w:hAnsi="Times New Roman" w:cs="Times New Roman"/>
-          <w:sz w:val="24"/>
-          <w:szCs w:val="24"/>
-        </w:rPr>
-        <w:t xml:space="preserve">, </w:t>
-      </w:r>
-      <w:proofErr w:type="spellStart"/>
-      <w:r>
-        <w:rPr>
-          <w:rFonts w:ascii="Times New Roman" w:eastAsia="Times New Roman" w:hAnsi="Times New Roman" w:cs="Times New Roman"/>
-          <w:sz w:val="24"/>
-          <w:szCs w:val="24"/>
-        </w:rPr>
-        <w:t>Archenti</w:t>
-      </w:r>
-      <w:proofErr w:type="spellEnd"/>
-      <w:r>
-        <w:rPr>
-          <w:rFonts w:ascii="Times New Roman" w:eastAsia="Times New Roman" w:hAnsi="Times New Roman" w:cs="Times New Roman"/>
-          <w:sz w:val="24"/>
-          <w:szCs w:val="24"/>
-        </w:rPr>
-        <w:t xml:space="preserve"> y </w:t>
-      </w:r>
-      <w:proofErr w:type="spellStart"/>
-      <w:r>
-        <w:rPr>
-          <w:rFonts w:ascii="Times New Roman" w:eastAsia="Times New Roman" w:hAnsi="Times New Roman" w:cs="Times New Roman"/>
-          <w:sz w:val="24"/>
-          <w:szCs w:val="24"/>
-        </w:rPr>
-        <w:t>Piovani</w:t>
-      </w:r>
-      <w:proofErr w:type="spellEnd"/>
-      <w:r>
-        <w:rPr>
-          <w:rFonts w:ascii="Times New Roman" w:eastAsia="Times New Roman" w:hAnsi="Times New Roman" w:cs="Times New Roman"/>
-          <w:sz w:val="24"/>
-          <w:szCs w:val="24"/>
-        </w:rPr>
-        <w:t xml:space="preserve"> (2007) proponen el uso del “método de la asociación” para identificar correlaciones entre variables. Este método resulta eficiente para nuestro trabajo, ya que permite explorar de manera empírica y sistemática posibles asociaciones entre el uso excesivo de redes y el desarrollo de problemas de salud mental. La estructura de la encuesta, que incluye preguntas cerradas y opciones de respuesta predefinidas, responde a la necesidad de generar datos estandarizados, comparables y estadísticamente analizables, lo cual minimiza los sesgos interpretativos.</w:t>
+      <w:r>
+        <w:rPr>
+          <w:rFonts w:ascii="Times New Roman" w:eastAsia="Times New Roman" w:hAnsi="Times New Roman" w:cs="Times New Roman"/>
+          <w:sz w:val="24"/>
+          <w:szCs w:val="24"/>
+        </w:rPr>
+        <w:t>Marradi, Archenti y Piovani (2007) proponen el uso del “método de la asociación” para identificar correlaciones entre variables. Este método resulta eficiente para nuestro trabajo, ya que permite explorar de manera empírica y sistemática posibles asociaciones entre el uso excesivo de redes y el desarrollo de problemas de salud mental. La estructura de la encuesta, que incluye preguntas cerradas y opciones de respuesta predefinidas, responde a la necesidad de generar datos estandarizados, comparables y estadísticamente analizables, lo cual minimiza los sesgos interpretativos.</w:t>
       </w:r>
     </w:p>
     <w:p>
@@ -3749,25 +3058,7 @@
                 <w:sz w:val="24"/>
                 <w:szCs w:val="24"/>
               </w:rPr>
-              <w:t xml:space="preserve">Salud mental en adultos </w:t>
-            </w:r>
-            <w:proofErr w:type="spellStart"/>
-            <w:r>
-              <w:rPr>
-                <w:rFonts w:ascii="Times New Roman" w:eastAsia="Times New Roman" w:hAnsi="Times New Roman" w:cs="Times New Roman"/>
-                <w:sz w:val="24"/>
-                <w:szCs w:val="24"/>
-              </w:rPr>
-              <w:t>jovenes</w:t>
-            </w:r>
-            <w:proofErr w:type="spellEnd"/>
-            <w:r>
-              <w:rPr>
-                <w:rFonts w:ascii="Times New Roman" w:eastAsia="Times New Roman" w:hAnsi="Times New Roman" w:cs="Times New Roman"/>
-                <w:sz w:val="24"/>
-                <w:szCs w:val="24"/>
-              </w:rPr>
-              <w:t xml:space="preserve"> </w:t>
+              <w:t xml:space="preserve">Salud mental en adultos jovenes </w:t>
             </w:r>
           </w:p>
         </w:tc>
@@ -3874,25 +3165,7 @@
                 <w:sz w:val="24"/>
                 <w:szCs w:val="24"/>
               </w:rPr>
-              <w:t xml:space="preserve">Horas dedicadas al uso de dispositivos electrónicos (teléfono, computadora, televisión, </w:t>
-            </w:r>
-            <w:proofErr w:type="spellStart"/>
-            <w:r>
-              <w:rPr>
-                <w:rFonts w:ascii="Times New Roman" w:eastAsia="Times New Roman" w:hAnsi="Times New Roman" w:cs="Times New Roman"/>
-                <w:sz w:val="24"/>
-                <w:szCs w:val="24"/>
-              </w:rPr>
-              <w:t>tablet</w:t>
-            </w:r>
-            <w:proofErr w:type="spellEnd"/>
-            <w:r>
-              <w:rPr>
-                <w:rFonts w:ascii="Times New Roman" w:eastAsia="Times New Roman" w:hAnsi="Times New Roman" w:cs="Times New Roman"/>
-                <w:sz w:val="24"/>
-                <w:szCs w:val="24"/>
-              </w:rPr>
-              <w:t>)</w:t>
+              <w:t>Horas dedicadas al uso de dispositivos electrónicos (teléfono, computadora, televisión, tablet)</w:t>
             </w:r>
           </w:p>
           <w:p>
@@ -5588,7 +4861,6 @@
           <w:szCs w:val="24"/>
         </w:rPr>
       </w:pPr>
-      <w:proofErr w:type="spellStart"/>
       <w:r>
         <w:rPr>
           <w:rFonts w:ascii="Times New Roman" w:eastAsia="Times New Roman" w:hAnsi="Times New Roman" w:cs="Times New Roman"/>
@@ -5597,7 +4869,6 @@
         </w:rPr>
         <w:t>Fluído</w:t>
       </w:r>
-      <w:proofErr w:type="spellEnd"/>
     </w:p>
     <w:p>
       <w:pPr>
@@ -6198,34 +5469,14 @@
           <w:szCs w:val="24"/>
         </w:rPr>
       </w:pPr>
-      <w:proofErr w:type="spellStart"/>
-      <w:r>
-        <w:rPr>
-          <w:rFonts w:ascii="Times New Roman" w:eastAsia="Times New Roman" w:hAnsi="Times New Roman" w:cs="Times New Roman"/>
-          <w:sz w:val="24"/>
-          <w:szCs w:val="24"/>
-        </w:rPr>
-        <w:t>Til</w:t>
-      </w:r>
-      <w:proofErr w:type="spellEnd"/>
-      <w:r>
-        <w:rPr>
-          <w:rFonts w:ascii="Times New Roman" w:eastAsia="Times New Roman" w:hAnsi="Times New Roman" w:cs="Times New Roman"/>
-          <w:sz w:val="24"/>
-          <w:szCs w:val="24"/>
-        </w:rPr>
-        <w:t xml:space="preserve"> </w:t>
-      </w:r>
-      <w:proofErr w:type="spellStart"/>
-      <w:r>
-        <w:rPr>
-          <w:rFonts w:ascii="Times New Roman" w:eastAsia="Times New Roman" w:hAnsi="Times New Roman" w:cs="Times New Roman"/>
-          <w:sz w:val="24"/>
-          <w:szCs w:val="24"/>
-        </w:rPr>
-        <w:t>Til</w:t>
-      </w:r>
-      <w:proofErr w:type="spellEnd"/>
+      <w:r>
+        <w:rPr>
+          <w:rFonts w:ascii="Times New Roman" w:eastAsia="Times New Roman" w:hAnsi="Times New Roman" w:cs="Times New Roman"/>
+          <w:sz w:val="24"/>
+          <w:szCs w:val="24"/>
+        </w:rPr>
+        <w:t>Til Til</w:t>
+      </w:r>
     </w:p>
     <w:p>
       <w:pPr>
@@ -7506,7 +6757,6 @@
           <w:szCs w:val="24"/>
         </w:rPr>
       </w:pPr>
-      <w:proofErr w:type="spellStart"/>
       <w:r>
         <w:rPr>
           <w:rFonts w:ascii="Times New Roman" w:eastAsia="Times New Roman" w:hAnsi="Times New Roman" w:cs="Times New Roman"/>
@@ -7515,7 +6765,6 @@
         </w:rPr>
         <w:t>Playstation</w:t>
       </w:r>
-      <w:proofErr w:type="spellEnd"/>
     </w:p>
     <w:p>
       <w:pPr>
@@ -8262,23 +7511,13 @@
           <w:szCs w:val="24"/>
         </w:rPr>
       </w:pPr>
-      <w:proofErr w:type="spellStart"/>
-      <w:r>
-        <w:rPr>
-          <w:rFonts w:ascii="Times New Roman" w:eastAsia="Times New Roman" w:hAnsi="Times New Roman" w:cs="Times New Roman"/>
-          <w:sz w:val="24"/>
-          <w:szCs w:val="24"/>
-        </w:rPr>
-        <w:t>Tiktok</w:t>
-      </w:r>
-      <w:proofErr w:type="spellEnd"/>
-      <w:r>
-        <w:rPr>
-          <w:rFonts w:ascii="Times New Roman" w:eastAsia="Times New Roman" w:hAnsi="Times New Roman" w:cs="Times New Roman"/>
-          <w:sz w:val="24"/>
-          <w:szCs w:val="24"/>
-        </w:rPr>
-        <w:t xml:space="preserve"> </w:t>
+      <w:r>
+        <w:rPr>
+          <w:rFonts w:ascii="Times New Roman" w:eastAsia="Times New Roman" w:hAnsi="Times New Roman" w:cs="Times New Roman"/>
+          <w:sz w:val="24"/>
+          <w:szCs w:val="24"/>
+        </w:rPr>
+        <w:t xml:space="preserve">Tiktok </w:t>
       </w:r>
     </w:p>
     <w:p>
@@ -8300,25 +7539,7 @@
           <w:sz w:val="24"/>
           <w:szCs w:val="24"/>
         </w:rPr>
-        <w:t>X (</w:t>
-      </w:r>
-      <w:proofErr w:type="spellStart"/>
-      <w:r>
-        <w:rPr>
-          <w:rFonts w:ascii="Times New Roman" w:eastAsia="Times New Roman" w:hAnsi="Times New Roman" w:cs="Times New Roman"/>
-          <w:sz w:val="24"/>
-          <w:szCs w:val="24"/>
-        </w:rPr>
-        <w:t>twitter</w:t>
-      </w:r>
-      <w:proofErr w:type="spellEnd"/>
-      <w:r>
-        <w:rPr>
-          <w:rFonts w:ascii="Times New Roman" w:eastAsia="Times New Roman" w:hAnsi="Times New Roman" w:cs="Times New Roman"/>
-          <w:sz w:val="24"/>
-          <w:szCs w:val="24"/>
-        </w:rPr>
-        <w:t>)</w:t>
+        <w:t>X (twitter)</w:t>
       </w:r>
     </w:p>
     <w:p>
@@ -8356,7 +7577,6 @@
           <w:szCs w:val="24"/>
         </w:rPr>
       </w:pPr>
-      <w:proofErr w:type="spellStart"/>
       <w:r>
         <w:rPr>
           <w:rFonts w:ascii="Times New Roman" w:eastAsia="Times New Roman" w:hAnsi="Times New Roman" w:cs="Times New Roman"/>
@@ -8365,7 +7585,6 @@
         </w:rPr>
         <w:t>Youtube</w:t>
       </w:r>
-      <w:proofErr w:type="spellEnd"/>
     </w:p>
     <w:p>
       <w:pPr>
@@ -8424,23 +7643,13 @@
           <w:szCs w:val="24"/>
         </w:rPr>
       </w:pPr>
-      <w:proofErr w:type="spellStart"/>
-      <w:r>
-        <w:rPr>
-          <w:rFonts w:ascii="Times New Roman" w:eastAsia="Times New Roman" w:hAnsi="Times New Roman" w:cs="Times New Roman"/>
-          <w:sz w:val="24"/>
-          <w:szCs w:val="24"/>
-        </w:rPr>
-        <w:t>Telegram</w:t>
-      </w:r>
-      <w:proofErr w:type="spellEnd"/>
-      <w:r>
-        <w:rPr>
-          <w:rFonts w:ascii="Times New Roman" w:eastAsia="Times New Roman" w:hAnsi="Times New Roman" w:cs="Times New Roman"/>
-          <w:sz w:val="24"/>
-          <w:szCs w:val="24"/>
-        </w:rPr>
-        <w:t xml:space="preserve"> </w:t>
+      <w:r>
+        <w:rPr>
+          <w:rFonts w:ascii="Times New Roman" w:eastAsia="Times New Roman" w:hAnsi="Times New Roman" w:cs="Times New Roman"/>
+          <w:sz w:val="24"/>
+          <w:szCs w:val="24"/>
+        </w:rPr>
+        <w:t xml:space="preserve">Telegram </w:t>
       </w:r>
     </w:p>
     <w:p>
@@ -8943,27 +8152,7 @@
           <w:sz w:val="24"/>
           <w:szCs w:val="24"/>
         </w:rPr>
-        <w:t xml:space="preserve">13. ¿Qué tanto tiempo </w:t>
-      </w:r>
-      <w:proofErr w:type="gramStart"/>
-      <w:r>
-        <w:rPr>
-          <w:rFonts w:ascii="Times New Roman" w:eastAsia="Times New Roman" w:hAnsi="Times New Roman" w:cs="Times New Roman"/>
-          <w:b/>
-          <w:sz w:val="24"/>
-          <w:szCs w:val="24"/>
-        </w:rPr>
-        <w:t>le</w:t>
-      </w:r>
-      <w:proofErr w:type="gramEnd"/>
-      <w:r>
-        <w:rPr>
-          <w:rFonts w:ascii="Times New Roman" w:eastAsia="Times New Roman" w:hAnsi="Times New Roman" w:cs="Times New Roman"/>
-          <w:b/>
-          <w:sz w:val="24"/>
-          <w:szCs w:val="24"/>
-        </w:rPr>
-        <w:t xml:space="preserve"> dedica a actividades de ocio que no involucren aparatos electrónicos o plataformas </w:t>
+        <w:t xml:space="preserve">13. ¿Qué tanto tiempo le dedica a actividades de ocio que no involucren aparatos electrónicos o plataformas </w:t>
       </w:r>
       <w:commentRangeStart w:id="51"/>
       <w:r>
@@ -10131,25 +9320,7 @@
           <w:sz w:val="24"/>
           <w:szCs w:val="24"/>
         </w:rPr>
-        <w:t xml:space="preserve">Lo he </w:t>
-      </w:r>
-      <w:proofErr w:type="gramStart"/>
-      <w:r>
-        <w:rPr>
-          <w:rFonts w:ascii="Times New Roman" w:eastAsia="Times New Roman" w:hAnsi="Times New Roman" w:cs="Times New Roman"/>
-          <w:sz w:val="24"/>
-          <w:szCs w:val="24"/>
-        </w:rPr>
-        <w:t>hecho</w:t>
-      </w:r>
-      <w:proofErr w:type="gramEnd"/>
-      <w:r>
-        <w:rPr>
-          <w:rFonts w:ascii="Times New Roman" w:eastAsia="Times New Roman" w:hAnsi="Times New Roman" w:cs="Times New Roman"/>
-          <w:sz w:val="24"/>
-          <w:szCs w:val="24"/>
-        </w:rPr>
-        <w:t xml:space="preserve"> pero por poco tiempo</w:t>
+        <w:t>Lo he hecho pero por poco tiempo</w:t>
       </w:r>
     </w:p>
     <w:p>
@@ -11324,59 +10495,13 @@
           <w:szCs w:val="24"/>
         </w:rPr>
       </w:pPr>
-      <w:proofErr w:type="spellStart"/>
-      <w:r>
-        <w:rPr>
-          <w:rFonts w:ascii="Times New Roman" w:eastAsia="Times New Roman" w:hAnsi="Times New Roman" w:cs="Times New Roman"/>
-          <w:sz w:val="24"/>
-          <w:szCs w:val="24"/>
-        </w:rPr>
-        <w:t>Aideé</w:t>
-      </w:r>
-      <w:proofErr w:type="spellEnd"/>
-      <w:r>
-        <w:rPr>
-          <w:rFonts w:ascii="Times New Roman" w:eastAsia="Times New Roman" w:hAnsi="Times New Roman" w:cs="Times New Roman"/>
-          <w:sz w:val="24"/>
-          <w:szCs w:val="24"/>
-        </w:rPr>
-        <w:t xml:space="preserve">, J., Portillo, V., </w:t>
-      </w:r>
-      <w:proofErr w:type="spellStart"/>
-      <w:r>
-        <w:rPr>
-          <w:rFonts w:ascii="Times New Roman" w:eastAsia="Times New Roman" w:hAnsi="Times New Roman" w:cs="Times New Roman"/>
-          <w:sz w:val="24"/>
-          <w:szCs w:val="24"/>
-        </w:rPr>
-        <w:t>Capps</w:t>
-      </w:r>
-      <w:proofErr w:type="spellEnd"/>
-      <w:r>
-        <w:rPr>
-          <w:rFonts w:ascii="Times New Roman" w:eastAsia="Times New Roman" w:hAnsi="Times New Roman" w:cs="Times New Roman"/>
-          <w:sz w:val="24"/>
-          <w:szCs w:val="24"/>
-        </w:rPr>
-        <w:t xml:space="preserve"> </w:t>
-      </w:r>
-      <w:proofErr w:type="spellStart"/>
-      <w:r>
-        <w:rPr>
-          <w:rFonts w:ascii="Times New Roman" w:eastAsia="Times New Roman" w:hAnsi="Times New Roman" w:cs="Times New Roman"/>
-          <w:sz w:val="24"/>
-          <w:szCs w:val="24"/>
-        </w:rPr>
-        <w:t>Jhon</w:t>
-      </w:r>
-      <w:proofErr w:type="spellEnd"/>
-      <w:r>
-        <w:rPr>
-          <w:rFonts w:ascii="Times New Roman" w:eastAsia="Times New Roman" w:hAnsi="Times New Roman" w:cs="Times New Roman"/>
-          <w:sz w:val="24"/>
-          <w:szCs w:val="24"/>
-        </w:rPr>
-        <w:t xml:space="preserve">. (2021). </w:t>
+      <w:r>
+        <w:rPr>
+          <w:rFonts w:ascii="Times New Roman" w:eastAsia="Times New Roman" w:hAnsi="Times New Roman" w:cs="Times New Roman"/>
+          <w:sz w:val="24"/>
+          <w:szCs w:val="24"/>
+        </w:rPr>
+        <w:t xml:space="preserve">Aideé, J., Portillo, V., Capps Jhon. (2021). </w:t>
       </w:r>
       <w:r>
         <w:rPr>
@@ -11399,7 +10524,6 @@
           <w:szCs w:val="24"/>
         </w:rPr>
       </w:pPr>
-      <w:proofErr w:type="spellStart"/>
       <w:r>
         <w:rPr>
           <w:rFonts w:ascii="Times New Roman" w:eastAsia="Times New Roman" w:hAnsi="Times New Roman" w:cs="Times New Roman"/>
@@ -11407,17 +10531,28 @@
           <w:sz w:val="24"/>
           <w:szCs w:val="24"/>
         </w:rPr>
-        <w:t>Alfageme</w:t>
-      </w:r>
-      <w:proofErr w:type="spellEnd"/>
-      <w:r>
+        <w:t xml:space="preserve">Alfageme Pozo, S. A. (2022). Adicción a las redes sociales como factor asociado a estrés, </w:t>
+      </w:r>
+    </w:p>
+    <w:p>
+      <w:pPr>
+        <w:spacing w:before="240" w:after="240" w:line="240" w:lineRule="auto"/>
+        <w:jc w:val="both"/>
         <w:rPr>
           <w:rFonts w:ascii="Times New Roman" w:eastAsia="Times New Roman" w:hAnsi="Times New Roman" w:cs="Times New Roman"/>
           <w:i/>
           <w:sz w:val="24"/>
           <w:szCs w:val="24"/>
         </w:rPr>
-        <w:t xml:space="preserve"> Pozo, S. A. (2022). Adicción a las redes sociales como factor asociado a estrés, </w:t>
+      </w:pPr>
+      <w:r>
+        <w:rPr>
+          <w:rFonts w:ascii="Times New Roman" w:eastAsia="Times New Roman" w:hAnsi="Times New Roman" w:cs="Times New Roman"/>
+          <w:i/>
+          <w:sz w:val="24"/>
+          <w:szCs w:val="24"/>
+        </w:rPr>
+        <w:t>ansiedad o depresión en estudiantes de la Universidad Ricardo Palma en el año 2020.</w:t>
       </w:r>
     </w:p>
     <w:p>
@@ -11438,7 +10573,7 @@
           <w:sz w:val="24"/>
           <w:szCs w:val="24"/>
         </w:rPr>
-        <w:t>ansiedad o depresión en estudiantes de la Universidad Ricardo Palma en el año 2020.</w:t>
+        <w:t xml:space="preserve">Arizala, J. F. C., &amp; Tuco, C. M. C. (2022). Adicción a redes sociales y estrés académico en </w:t>
       </w:r>
     </w:p>
     <w:p>
@@ -11452,7 +10587,6 @@
           <w:szCs w:val="24"/>
         </w:rPr>
       </w:pPr>
-      <w:proofErr w:type="spellStart"/>
       <w:r>
         <w:rPr>
           <w:rFonts w:ascii="Times New Roman" w:eastAsia="Times New Roman" w:hAnsi="Times New Roman" w:cs="Times New Roman"/>
@@ -11460,37 +10594,6 @@
           <w:sz w:val="24"/>
           <w:szCs w:val="24"/>
         </w:rPr>
-        <w:t>Arizala</w:t>
-      </w:r>
-      <w:proofErr w:type="spellEnd"/>
-      <w:r>
-        <w:rPr>
-          <w:rFonts w:ascii="Times New Roman" w:eastAsia="Times New Roman" w:hAnsi="Times New Roman" w:cs="Times New Roman"/>
-          <w:i/>
-          <w:sz w:val="24"/>
-          <w:szCs w:val="24"/>
-        </w:rPr>
-        <w:t xml:space="preserve">, J. F. C., &amp; Tuco, C. M. C. (2022). Adicción a redes sociales y estrés académico en </w:t>
-      </w:r>
-    </w:p>
-    <w:p>
-      <w:pPr>
-        <w:spacing w:before="240" w:after="240" w:line="240" w:lineRule="auto"/>
-        <w:jc w:val="both"/>
-        <w:rPr>
-          <w:rFonts w:ascii="Times New Roman" w:eastAsia="Times New Roman" w:hAnsi="Times New Roman" w:cs="Times New Roman"/>
-          <w:i/>
-          <w:sz w:val="24"/>
-          <w:szCs w:val="24"/>
-        </w:rPr>
-      </w:pPr>
-      <w:r>
-        <w:rPr>
-          <w:rFonts w:ascii="Times New Roman" w:eastAsia="Times New Roman" w:hAnsi="Times New Roman" w:cs="Times New Roman"/>
-          <w:i/>
-          <w:sz w:val="24"/>
-          <w:szCs w:val="24"/>
-        </w:rPr>
         <w:t>estudiantes ecuatorianos de nivel tecnológico. Apuntes universitarios, 12(3), 17-37.</w:t>
       </w:r>
     </w:p>
@@ -11503,41 +10606,13 @@
           <w:szCs w:val="24"/>
         </w:rPr>
       </w:pPr>
-      <w:proofErr w:type="spellStart"/>
-      <w:r>
-        <w:rPr>
-          <w:rFonts w:ascii="Times New Roman" w:eastAsia="Times New Roman" w:hAnsi="Times New Roman" w:cs="Times New Roman"/>
-          <w:sz w:val="24"/>
-          <w:szCs w:val="24"/>
-        </w:rPr>
-        <w:t>Escandon</w:t>
-      </w:r>
-      <w:proofErr w:type="spellEnd"/>
-      <w:r>
-        <w:rPr>
-          <w:rFonts w:ascii="Times New Roman" w:eastAsia="Times New Roman" w:hAnsi="Times New Roman" w:cs="Times New Roman"/>
-          <w:sz w:val="24"/>
-          <w:szCs w:val="24"/>
-        </w:rPr>
-        <w:t xml:space="preserve"> </w:t>
-      </w:r>
-      <w:proofErr w:type="spellStart"/>
-      <w:r>
-        <w:rPr>
-          <w:rFonts w:ascii="Times New Roman" w:eastAsia="Times New Roman" w:hAnsi="Times New Roman" w:cs="Times New Roman"/>
-          <w:sz w:val="24"/>
-          <w:szCs w:val="24"/>
-        </w:rPr>
-        <w:t>Garcia</w:t>
-      </w:r>
-      <w:proofErr w:type="spellEnd"/>
-      <w:r>
-        <w:rPr>
-          <w:rFonts w:ascii="Times New Roman" w:eastAsia="Times New Roman" w:hAnsi="Times New Roman" w:cs="Times New Roman"/>
-          <w:sz w:val="24"/>
-          <w:szCs w:val="24"/>
-        </w:rPr>
-        <w:t xml:space="preserve">, C. R. (2022). Adicción a las redes sociales y estrés académico, en estudiantes universitarios de psicología de una universidad privada, Lima 2021. Recuperado de: </w:t>
+      <w:r>
+        <w:rPr>
+          <w:rFonts w:ascii="Times New Roman" w:eastAsia="Times New Roman" w:hAnsi="Times New Roman" w:cs="Times New Roman"/>
+          <w:sz w:val="24"/>
+          <w:szCs w:val="24"/>
+        </w:rPr>
+        <w:t xml:space="preserve">Escandon Garcia, C. R. (2022). Adicción a las redes sociales y estrés académico, en estudiantes universitarios de psicología de una universidad privada, Lima 2021. Recuperado de: </w:t>
       </w:r>
       <w:hyperlink r:id="rId15">
         <w:r>
@@ -11571,23 +10646,13 @@
           <w:szCs w:val="24"/>
         </w:rPr>
       </w:pPr>
-      <w:proofErr w:type="spellStart"/>
-      <w:r>
-        <w:rPr>
-          <w:rFonts w:ascii="Times New Roman" w:eastAsia="Times New Roman" w:hAnsi="Times New Roman" w:cs="Times New Roman"/>
-          <w:sz w:val="24"/>
-          <w:szCs w:val="24"/>
-        </w:rPr>
-        <w:t>Munayco</w:t>
-      </w:r>
-      <w:proofErr w:type="spellEnd"/>
-      <w:r>
-        <w:rPr>
-          <w:rFonts w:ascii="Times New Roman" w:eastAsia="Times New Roman" w:hAnsi="Times New Roman" w:cs="Times New Roman"/>
-          <w:sz w:val="24"/>
-          <w:szCs w:val="24"/>
-        </w:rPr>
-        <w:t xml:space="preserve"> Saravia, P. I. (2023). Adicción a las redes sociales y estrés académico en estudiantes de una institución educativa primaria, Ayacucho-2023. Recuperado de: </w:t>
+      <w:r>
+        <w:rPr>
+          <w:rFonts w:ascii="Times New Roman" w:eastAsia="Times New Roman" w:hAnsi="Times New Roman" w:cs="Times New Roman"/>
+          <w:sz w:val="24"/>
+          <w:szCs w:val="24"/>
+        </w:rPr>
+        <w:t xml:space="preserve">Munayco Saravia, P. I. (2023). Adicción a las redes sociales y estrés académico en estudiantes de una institución educativa primaria, Ayacucho-2023. Recuperado de: </w:t>
       </w:r>
       <w:hyperlink r:id="rId16">
         <w:r>
@@ -11635,97 +10700,7 @@
           <w:sz w:val="24"/>
           <w:szCs w:val="24"/>
         </w:rPr>
-        <w:t xml:space="preserve">International </w:t>
-      </w:r>
-      <w:proofErr w:type="spellStart"/>
-      <w:r>
-        <w:rPr>
-          <w:rFonts w:ascii="Times New Roman" w:eastAsia="Times New Roman" w:hAnsi="Times New Roman" w:cs="Times New Roman"/>
-          <w:sz w:val="24"/>
-          <w:szCs w:val="24"/>
-        </w:rPr>
-        <w:t>Journal</w:t>
-      </w:r>
-      <w:proofErr w:type="spellEnd"/>
-      <w:r>
-        <w:rPr>
-          <w:rFonts w:ascii="Times New Roman" w:eastAsia="Times New Roman" w:hAnsi="Times New Roman" w:cs="Times New Roman"/>
-          <w:sz w:val="24"/>
-          <w:szCs w:val="24"/>
-        </w:rPr>
-        <w:t xml:space="preserve"> </w:t>
-      </w:r>
-      <w:proofErr w:type="spellStart"/>
-      <w:r>
-        <w:rPr>
-          <w:rFonts w:ascii="Times New Roman" w:eastAsia="Times New Roman" w:hAnsi="Times New Roman" w:cs="Times New Roman"/>
-          <w:sz w:val="24"/>
-          <w:szCs w:val="24"/>
-        </w:rPr>
-        <w:t>of</w:t>
-      </w:r>
-      <w:proofErr w:type="spellEnd"/>
-      <w:r>
-        <w:rPr>
-          <w:rFonts w:ascii="Times New Roman" w:eastAsia="Times New Roman" w:hAnsi="Times New Roman" w:cs="Times New Roman"/>
-          <w:sz w:val="24"/>
-          <w:szCs w:val="24"/>
-        </w:rPr>
-        <w:t xml:space="preserve"> </w:t>
-      </w:r>
-      <w:proofErr w:type="spellStart"/>
-      <w:r>
-        <w:rPr>
-          <w:rFonts w:ascii="Times New Roman" w:eastAsia="Times New Roman" w:hAnsi="Times New Roman" w:cs="Times New Roman"/>
-          <w:sz w:val="24"/>
-          <w:szCs w:val="24"/>
-        </w:rPr>
-        <w:t>Developmental</w:t>
-      </w:r>
-      <w:proofErr w:type="spellEnd"/>
-      <w:r>
-        <w:rPr>
-          <w:rFonts w:ascii="Times New Roman" w:eastAsia="Times New Roman" w:hAnsi="Times New Roman" w:cs="Times New Roman"/>
-          <w:sz w:val="24"/>
-          <w:szCs w:val="24"/>
-        </w:rPr>
-        <w:t xml:space="preserve"> and </w:t>
-      </w:r>
-      <w:proofErr w:type="spellStart"/>
-      <w:r>
-        <w:rPr>
-          <w:rFonts w:ascii="Times New Roman" w:eastAsia="Times New Roman" w:hAnsi="Times New Roman" w:cs="Times New Roman"/>
-          <w:sz w:val="24"/>
-          <w:szCs w:val="24"/>
-        </w:rPr>
-        <w:t>Educational</w:t>
-      </w:r>
-      <w:proofErr w:type="spellEnd"/>
-      <w:r>
-        <w:rPr>
-          <w:rFonts w:ascii="Times New Roman" w:eastAsia="Times New Roman" w:hAnsi="Times New Roman" w:cs="Times New Roman"/>
-          <w:sz w:val="24"/>
-          <w:szCs w:val="24"/>
-        </w:rPr>
-        <w:t xml:space="preserve"> </w:t>
-      </w:r>
-      <w:proofErr w:type="spellStart"/>
-      <w:r>
-        <w:rPr>
-          <w:rFonts w:ascii="Times New Roman" w:eastAsia="Times New Roman" w:hAnsi="Times New Roman" w:cs="Times New Roman"/>
-          <w:sz w:val="24"/>
-          <w:szCs w:val="24"/>
-        </w:rPr>
-        <w:t>Psychology</w:t>
-      </w:r>
-      <w:proofErr w:type="spellEnd"/>
-      <w:r>
-        <w:rPr>
-          <w:rFonts w:ascii="Times New Roman" w:eastAsia="Times New Roman" w:hAnsi="Times New Roman" w:cs="Times New Roman"/>
-          <w:sz w:val="24"/>
-          <w:szCs w:val="24"/>
-        </w:rPr>
-        <w:t xml:space="preserve">, vol. 1, núm. 1, 2005, pp. 429-442. Asociación Nacional de Psicología Evolutiva y Educativa de la Infancia, Adolescencia y Mayores. Badajoz, España. </w:t>
+        <w:t xml:space="preserve">International Journal of Developmental and Educational Psychology, vol. 1, núm. 1, 2005, pp. 429-442. Asociación Nacional de Psicología Evolutiva y Educativa de la Infancia, Adolescencia y Mayores. Badajoz, España. </w:t>
       </w:r>
     </w:p>
     <w:p>
@@ -11744,43 +10719,7 @@
           <w:sz w:val="24"/>
           <w:szCs w:val="24"/>
         </w:rPr>
-        <w:t xml:space="preserve">Peña, G. et al. (2019) Predominio de las TIC y adicción a </w:t>
-      </w:r>
-      <w:proofErr w:type="gramStart"/>
-      <w:r>
-        <w:rPr>
-          <w:rFonts w:ascii="Times New Roman" w:eastAsia="Times New Roman" w:hAnsi="Times New Roman" w:cs="Times New Roman"/>
-          <w:sz w:val="24"/>
-          <w:szCs w:val="24"/>
-        </w:rPr>
-        <w:t>la redes sociales</w:t>
-      </w:r>
-      <w:proofErr w:type="gramEnd"/>
-      <w:r>
-        <w:rPr>
-          <w:rFonts w:ascii="Times New Roman" w:eastAsia="Times New Roman" w:hAnsi="Times New Roman" w:cs="Times New Roman"/>
-          <w:sz w:val="24"/>
-          <w:szCs w:val="24"/>
-        </w:rPr>
-        <w:t xml:space="preserve"> en estudiantes universitarios del área de la salud. RITI </w:t>
-      </w:r>
-      <w:proofErr w:type="spellStart"/>
-      <w:r>
-        <w:rPr>
-          <w:rFonts w:ascii="Times New Roman" w:eastAsia="Times New Roman" w:hAnsi="Times New Roman" w:cs="Times New Roman"/>
-          <w:sz w:val="24"/>
-          <w:szCs w:val="24"/>
-        </w:rPr>
-        <w:t>Journal</w:t>
-      </w:r>
-      <w:proofErr w:type="spellEnd"/>
-      <w:r>
-        <w:rPr>
-          <w:rFonts w:ascii="Times New Roman" w:eastAsia="Times New Roman" w:hAnsi="Times New Roman" w:cs="Times New Roman"/>
-          <w:sz w:val="24"/>
-          <w:szCs w:val="24"/>
-        </w:rPr>
-        <w:t xml:space="preserve">, Vol. 7, 13, pp. 83-91. Recuperado de:  </w:t>
+        <w:t xml:space="preserve">Peña, G. et al. (2019) Predominio de las TIC y adicción a la redes sociales en estudiantes universitarios del área de la salud. RITI Journal, Vol. 7, 13, pp. 83-91. Recuperado de:  </w:t>
       </w:r>
       <w:hyperlink r:id="rId17">
         <w:r>
@@ -11811,61 +10750,7 @@
           <w:sz w:val="24"/>
           <w:szCs w:val="24"/>
         </w:rPr>
-        <w:t xml:space="preserve">Ruiz, V., </w:t>
-      </w:r>
-      <w:proofErr w:type="spellStart"/>
-      <w:r>
-        <w:rPr>
-          <w:rFonts w:ascii="Times New Roman" w:eastAsia="Times New Roman" w:hAnsi="Times New Roman" w:cs="Times New Roman"/>
-          <w:sz w:val="24"/>
-          <w:szCs w:val="24"/>
-        </w:rPr>
-        <w:t>Onishi</w:t>
-      </w:r>
-      <w:proofErr w:type="spellEnd"/>
-      <w:r>
-        <w:rPr>
-          <w:rFonts w:ascii="Times New Roman" w:eastAsia="Times New Roman" w:hAnsi="Times New Roman" w:cs="Times New Roman"/>
-          <w:sz w:val="24"/>
-          <w:szCs w:val="24"/>
-        </w:rPr>
-        <w:t xml:space="preserve"> de </w:t>
-      </w:r>
-      <w:proofErr w:type="spellStart"/>
-      <w:r>
-        <w:rPr>
-          <w:rFonts w:ascii="Times New Roman" w:eastAsia="Times New Roman" w:hAnsi="Times New Roman" w:cs="Times New Roman"/>
-          <w:sz w:val="24"/>
-          <w:szCs w:val="24"/>
-        </w:rPr>
-        <w:t>Armoa</w:t>
-      </w:r>
-      <w:proofErr w:type="spellEnd"/>
-      <w:r>
-        <w:rPr>
-          <w:rFonts w:ascii="Times New Roman" w:eastAsia="Times New Roman" w:hAnsi="Times New Roman" w:cs="Times New Roman"/>
-          <w:sz w:val="24"/>
-          <w:szCs w:val="24"/>
-        </w:rPr>
-        <w:t xml:space="preserve">, F., </w:t>
-      </w:r>
-      <w:proofErr w:type="spellStart"/>
-      <w:r>
-        <w:rPr>
-          <w:rFonts w:ascii="Times New Roman" w:eastAsia="Times New Roman" w:hAnsi="Times New Roman" w:cs="Times New Roman"/>
-          <w:sz w:val="24"/>
-          <w:szCs w:val="24"/>
-        </w:rPr>
-        <w:t>Armoa</w:t>
-      </w:r>
-      <w:proofErr w:type="spellEnd"/>
-      <w:r>
-        <w:rPr>
-          <w:rFonts w:ascii="Times New Roman" w:eastAsia="Times New Roman" w:hAnsi="Times New Roman" w:cs="Times New Roman"/>
-          <w:sz w:val="24"/>
-          <w:szCs w:val="24"/>
-        </w:rPr>
-        <w:t xml:space="preserve">, A. (2023). </w:t>
+        <w:t xml:space="preserve">Ruiz, V., Onishi de Armoa, F., Armoa, A. (2023). </w:t>
       </w:r>
       <w:r>
         <w:rPr>
@@ -11882,25 +10767,7 @@
           <w:sz w:val="24"/>
           <w:szCs w:val="24"/>
         </w:rPr>
-        <w:t xml:space="preserve">Revista Latinoamericana de Ciencias Sociales y Humanidades, Paraguay, Volumen IV, Número 2, Página 1198-1206, </w:t>
-      </w:r>
-      <w:proofErr w:type="gramStart"/>
-      <w:r>
-        <w:rPr>
-          <w:rFonts w:ascii="Times New Roman" w:eastAsia="Times New Roman" w:hAnsi="Times New Roman" w:cs="Times New Roman"/>
-          <w:sz w:val="24"/>
-          <w:szCs w:val="24"/>
-        </w:rPr>
-        <w:t>Mayo</w:t>
-      </w:r>
-      <w:proofErr w:type="gramEnd"/>
-      <w:r>
-        <w:rPr>
-          <w:rFonts w:ascii="Times New Roman" w:eastAsia="Times New Roman" w:hAnsi="Times New Roman" w:cs="Times New Roman"/>
-          <w:sz w:val="24"/>
-          <w:szCs w:val="24"/>
-        </w:rPr>
-        <w:t>.</w:t>
+        <w:t>Revista Latinoamericana de Ciencias Sociales y Humanidades, Paraguay, Volumen IV, Número 2, Página 1198-1206, Mayo.</w:t>
       </w:r>
     </w:p>
     <w:p>
@@ -12049,7 +10916,6 @@
           <w:szCs w:val="24"/>
         </w:rPr>
       </w:pPr>
-      <w:proofErr w:type="spellStart"/>
       <w:r>
         <w:rPr>
           <w:rFonts w:ascii="Times New Roman" w:eastAsia="Times New Roman" w:hAnsi="Times New Roman" w:cs="Times New Roman"/>
@@ -12059,62 +10925,7 @@
           <w:lang w:val="fr-FR"/>
         </w:rPr>
         <w:lastRenderedPageBreak/>
-        <w:t>Marradi</w:t>
-      </w:r>
-      <w:proofErr w:type="spellEnd"/>
-      <w:r>
-        <w:rPr>
-          <w:rFonts w:ascii="Times New Roman" w:eastAsia="Times New Roman" w:hAnsi="Times New Roman" w:cs="Times New Roman"/>
-          <w:i/>
-          <w:sz w:val="24"/>
-          <w:szCs w:val="24"/>
-          <w:lang w:val="fr-FR"/>
-        </w:rPr>
-        <w:t xml:space="preserve">, A., </w:t>
-      </w:r>
-      <w:proofErr w:type="spellStart"/>
-      <w:r>
-        <w:rPr>
-          <w:rFonts w:ascii="Times New Roman" w:eastAsia="Times New Roman" w:hAnsi="Times New Roman" w:cs="Times New Roman"/>
-          <w:i/>
-          <w:sz w:val="24"/>
-          <w:szCs w:val="24"/>
-          <w:lang w:val="fr-FR"/>
-        </w:rPr>
-        <w:t>Archenti</w:t>
-      </w:r>
-      <w:proofErr w:type="spellEnd"/>
-      <w:r>
-        <w:rPr>
-          <w:rFonts w:ascii="Times New Roman" w:eastAsia="Times New Roman" w:hAnsi="Times New Roman" w:cs="Times New Roman"/>
-          <w:i/>
-          <w:sz w:val="24"/>
-          <w:szCs w:val="24"/>
-          <w:lang w:val="fr-FR"/>
-        </w:rPr>
-        <w:t xml:space="preserve">, N., &amp; </w:t>
-      </w:r>
-      <w:proofErr w:type="spellStart"/>
-      <w:r>
-        <w:rPr>
-          <w:rFonts w:ascii="Times New Roman" w:eastAsia="Times New Roman" w:hAnsi="Times New Roman" w:cs="Times New Roman"/>
-          <w:i/>
-          <w:sz w:val="24"/>
-          <w:szCs w:val="24"/>
-          <w:lang w:val="fr-FR"/>
-        </w:rPr>
-        <w:t>Piovani</w:t>
-      </w:r>
-      <w:proofErr w:type="spellEnd"/>
-      <w:r>
-        <w:rPr>
-          <w:rFonts w:ascii="Times New Roman" w:eastAsia="Times New Roman" w:hAnsi="Times New Roman" w:cs="Times New Roman"/>
-          <w:i/>
-          <w:sz w:val="24"/>
-          <w:szCs w:val="24"/>
-          <w:lang w:val="fr-FR"/>
-        </w:rPr>
-        <w:t xml:space="preserve">, J. I. (2007). </w:t>
+        <w:t xml:space="preserve">Marradi, A., Archenti, N., &amp; Piovani, J. I. (2007). </w:t>
       </w:r>
       <w:r>
         <w:rPr>
@@ -12265,25 +11076,7 @@
           <w:sz w:val="24"/>
           <w:szCs w:val="24"/>
         </w:rPr>
-        <w:t xml:space="preserve">Fecha: </w:t>
-      </w:r>
-      <w:proofErr w:type="gramStart"/>
-      <w:r>
-        <w:rPr>
-          <w:rFonts w:ascii="Times New Roman" w:eastAsia="Times New Roman" w:hAnsi="Times New Roman" w:cs="Times New Roman"/>
-          <w:sz w:val="24"/>
-          <w:szCs w:val="24"/>
-        </w:rPr>
-        <w:t>Viernes</w:t>
-      </w:r>
-      <w:proofErr w:type="gramEnd"/>
-      <w:r>
-        <w:rPr>
-          <w:rFonts w:ascii="Times New Roman" w:eastAsia="Times New Roman" w:hAnsi="Times New Roman" w:cs="Times New Roman"/>
-          <w:sz w:val="24"/>
-          <w:szCs w:val="24"/>
-        </w:rPr>
-        <w:t xml:space="preserve"> 18 de octubre. </w:t>
+        <w:t xml:space="preserve">Fecha: Viernes 18 de octubre. </w:t>
       </w:r>
     </w:p>
     <w:p>
@@ -12351,97 +11144,7 @@
           <w:sz w:val="24"/>
           <w:szCs w:val="24"/>
         </w:rPr>
-        <w:t xml:space="preserve">Viviana Vanessa Ruiz Diaz de </w:t>
-      </w:r>
-      <w:proofErr w:type="spellStart"/>
-      <w:r>
-        <w:rPr>
-          <w:rFonts w:ascii="Times New Roman" w:eastAsia="Times New Roman" w:hAnsi="Times New Roman" w:cs="Times New Roman"/>
-          <w:sz w:val="24"/>
-          <w:szCs w:val="24"/>
-        </w:rPr>
-        <w:t>Salvioni</w:t>
-      </w:r>
-      <w:proofErr w:type="spellEnd"/>
-      <w:r>
-        <w:rPr>
-          <w:rFonts w:ascii="Times New Roman" w:eastAsia="Times New Roman" w:hAnsi="Times New Roman" w:cs="Times New Roman"/>
-          <w:sz w:val="24"/>
-          <w:szCs w:val="24"/>
-        </w:rPr>
-        <w:t xml:space="preserve">, Francisca </w:t>
-      </w:r>
-      <w:proofErr w:type="spellStart"/>
-      <w:r>
-        <w:rPr>
-          <w:rFonts w:ascii="Times New Roman" w:eastAsia="Times New Roman" w:hAnsi="Times New Roman" w:cs="Times New Roman"/>
-          <w:sz w:val="24"/>
-          <w:szCs w:val="24"/>
-        </w:rPr>
-        <w:t>Matsumi</w:t>
-      </w:r>
-      <w:proofErr w:type="spellEnd"/>
-      <w:r>
-        <w:rPr>
-          <w:rFonts w:ascii="Times New Roman" w:eastAsia="Times New Roman" w:hAnsi="Times New Roman" w:cs="Times New Roman"/>
-          <w:sz w:val="24"/>
-          <w:szCs w:val="24"/>
-        </w:rPr>
-        <w:t xml:space="preserve"> </w:t>
-      </w:r>
-      <w:proofErr w:type="spellStart"/>
-      <w:r>
-        <w:rPr>
-          <w:rFonts w:ascii="Times New Roman" w:eastAsia="Times New Roman" w:hAnsi="Times New Roman" w:cs="Times New Roman"/>
-          <w:sz w:val="24"/>
-          <w:szCs w:val="24"/>
-        </w:rPr>
-        <w:t>Onishi</w:t>
-      </w:r>
-      <w:proofErr w:type="spellEnd"/>
-      <w:r>
-        <w:rPr>
-          <w:rFonts w:ascii="Times New Roman" w:eastAsia="Times New Roman" w:hAnsi="Times New Roman" w:cs="Times New Roman"/>
-          <w:sz w:val="24"/>
-          <w:szCs w:val="24"/>
-        </w:rPr>
-        <w:t xml:space="preserve"> de </w:t>
-      </w:r>
-      <w:proofErr w:type="spellStart"/>
-      <w:r>
-        <w:rPr>
-          <w:rFonts w:ascii="Times New Roman" w:eastAsia="Times New Roman" w:hAnsi="Times New Roman" w:cs="Times New Roman"/>
-          <w:sz w:val="24"/>
-          <w:szCs w:val="24"/>
-        </w:rPr>
-        <w:t>Armoa</w:t>
-      </w:r>
-      <w:proofErr w:type="spellEnd"/>
-      <w:r>
-        <w:rPr>
-          <w:rFonts w:ascii="Times New Roman" w:eastAsia="Times New Roman" w:hAnsi="Times New Roman" w:cs="Times New Roman"/>
-          <w:sz w:val="24"/>
-          <w:szCs w:val="24"/>
-        </w:rPr>
-        <w:t xml:space="preserve">, Alcides </w:t>
-      </w:r>
-      <w:proofErr w:type="spellStart"/>
-      <w:r>
-        <w:rPr>
-          <w:rFonts w:ascii="Times New Roman" w:eastAsia="Times New Roman" w:hAnsi="Times New Roman" w:cs="Times New Roman"/>
-          <w:sz w:val="24"/>
-          <w:szCs w:val="24"/>
-        </w:rPr>
-        <w:t>Armoa</w:t>
-      </w:r>
-      <w:proofErr w:type="spellEnd"/>
-      <w:r>
-        <w:rPr>
-          <w:rFonts w:ascii="Times New Roman" w:eastAsia="Times New Roman" w:hAnsi="Times New Roman" w:cs="Times New Roman"/>
-          <w:sz w:val="24"/>
-          <w:szCs w:val="24"/>
-        </w:rPr>
-        <w:t xml:space="preserve"> </w:t>
+        <w:t xml:space="preserve">Viviana Vanessa Ruiz Diaz de Salvioni, Francisca Matsumi Onishi de Armoa, Alcides Armoa </w:t>
       </w:r>
     </w:p>
     <w:p>
@@ -12517,25 +11220,7 @@
           <w:sz w:val="24"/>
           <w:szCs w:val="24"/>
         </w:rPr>
-        <w:t xml:space="preserve">LATAM Revista Latinoamericana de Ciencias Sociales y Humanidades, Paraguay, Volumen IV, Número 2, Página 1198-1206, </w:t>
-      </w:r>
-      <w:proofErr w:type="gramStart"/>
-      <w:r>
-        <w:rPr>
-          <w:rFonts w:ascii="Times New Roman" w:eastAsia="Times New Roman" w:hAnsi="Times New Roman" w:cs="Times New Roman"/>
-          <w:sz w:val="24"/>
-          <w:szCs w:val="24"/>
-        </w:rPr>
-        <w:t>Mayo</w:t>
-      </w:r>
-      <w:proofErr w:type="gramEnd"/>
-      <w:r>
-        <w:rPr>
-          <w:rFonts w:ascii="Times New Roman" w:eastAsia="Times New Roman" w:hAnsi="Times New Roman" w:cs="Times New Roman"/>
-          <w:sz w:val="24"/>
-          <w:szCs w:val="24"/>
-        </w:rPr>
-        <w:t>, 2023</w:t>
+        <w:t>LATAM Revista Latinoamericana de Ciencias Sociales y Humanidades, Paraguay, Volumen IV, Número 2, Página 1198-1206, Mayo, 2023</w:t>
       </w:r>
     </w:p>
     <w:p>
@@ -12620,79 +11305,7 @@
           <w:szCs w:val="24"/>
         </w:rPr>
         <w:lastRenderedPageBreak/>
-        <w:t xml:space="preserve">relaciones e interacciones sociales, configurando nuestra propia identidad, y, además, sirven también para expresarse de manera libre y conocer la sociedad que nos rodea” (Ruiz Díaz de </w:t>
-      </w:r>
-      <w:proofErr w:type="spellStart"/>
-      <w:r>
-        <w:rPr>
-          <w:rFonts w:ascii="Times New Roman" w:eastAsia="Times New Roman" w:hAnsi="Times New Roman" w:cs="Times New Roman"/>
-          <w:sz w:val="24"/>
-          <w:szCs w:val="24"/>
-        </w:rPr>
-        <w:t>Salvioni</w:t>
-      </w:r>
-      <w:proofErr w:type="spellEnd"/>
-      <w:r>
-        <w:rPr>
-          <w:rFonts w:ascii="Times New Roman" w:eastAsia="Times New Roman" w:hAnsi="Times New Roman" w:cs="Times New Roman"/>
-          <w:sz w:val="24"/>
-          <w:szCs w:val="24"/>
-        </w:rPr>
-        <w:t xml:space="preserve">, </w:t>
-      </w:r>
-      <w:proofErr w:type="spellStart"/>
-      <w:r>
-        <w:rPr>
-          <w:rFonts w:ascii="Times New Roman" w:eastAsia="Times New Roman" w:hAnsi="Times New Roman" w:cs="Times New Roman"/>
-          <w:sz w:val="24"/>
-          <w:szCs w:val="24"/>
-        </w:rPr>
-        <w:t>Onishi</w:t>
-      </w:r>
-      <w:proofErr w:type="spellEnd"/>
-      <w:r>
-        <w:rPr>
-          <w:rFonts w:ascii="Times New Roman" w:eastAsia="Times New Roman" w:hAnsi="Times New Roman" w:cs="Times New Roman"/>
-          <w:sz w:val="24"/>
-          <w:szCs w:val="24"/>
-        </w:rPr>
-        <w:t xml:space="preserve"> de </w:t>
-      </w:r>
-      <w:proofErr w:type="spellStart"/>
-      <w:r>
-        <w:rPr>
-          <w:rFonts w:ascii="Times New Roman" w:eastAsia="Times New Roman" w:hAnsi="Times New Roman" w:cs="Times New Roman"/>
-          <w:sz w:val="24"/>
-          <w:szCs w:val="24"/>
-        </w:rPr>
-        <w:t>Armoa</w:t>
-      </w:r>
-      <w:proofErr w:type="spellEnd"/>
-      <w:r>
-        <w:rPr>
-          <w:rFonts w:ascii="Times New Roman" w:eastAsia="Times New Roman" w:hAnsi="Times New Roman" w:cs="Times New Roman"/>
-          <w:sz w:val="24"/>
-          <w:szCs w:val="24"/>
-        </w:rPr>
-        <w:t xml:space="preserve">, &amp; </w:t>
-      </w:r>
-      <w:proofErr w:type="spellStart"/>
-      <w:r>
-        <w:rPr>
-          <w:rFonts w:ascii="Times New Roman" w:eastAsia="Times New Roman" w:hAnsi="Times New Roman" w:cs="Times New Roman"/>
-          <w:sz w:val="24"/>
-          <w:szCs w:val="24"/>
-        </w:rPr>
-        <w:t>Armoa</w:t>
-      </w:r>
-      <w:proofErr w:type="spellEnd"/>
-      <w:r>
-        <w:rPr>
-          <w:rFonts w:ascii="Times New Roman" w:eastAsia="Times New Roman" w:hAnsi="Times New Roman" w:cs="Times New Roman"/>
-          <w:sz w:val="24"/>
-          <w:szCs w:val="24"/>
-        </w:rPr>
-        <w:t xml:space="preserve">, 2023, p. 1200). Esto se refiere a que las redes sociales son plataformas digitales que facilitan la interacción y expresión personal, permitiéndole a los usuarios formar vínculos sociales y comunidades en línea. A través de estas herramientas, las personas no solo comunican sus ideas y sentimientos, sino que también configuran su identidad mediante la forma en que se representan públicamente. Además, las redes sociales amplían el conocimiento sobre la sociedad, al ofrecer un espacio para explorar y comprender distintas realidades, ideologías y culturas. </w:t>
+        <w:t xml:space="preserve">relaciones e interacciones sociales, configurando nuestra propia identidad, y, además, sirven también para expresarse de manera libre y conocer la sociedad que nos rodea” (Ruiz Díaz de Salvioni, Onishi de Armoa, &amp; Armoa, 2023, p. 1200). Esto se refiere a que las redes sociales son plataformas digitales que facilitan la interacción y expresión personal, permitiéndole a los usuarios formar vínculos sociales y comunidades en línea. A través de estas herramientas, las personas no solo comunican sus ideas y sentimientos, sino que también configuran su identidad mediante la forma en que se representan públicamente. Además, las redes sociales amplían el conocimiento sobre la sociedad, al ofrecer un espacio para explorar y comprender distintas realidades, ideologías y culturas. </w:t>
       </w:r>
     </w:p>
     <w:p>
@@ -12711,115 +11324,7 @@
           <w:sz w:val="24"/>
           <w:szCs w:val="24"/>
         </w:rPr>
-        <w:t xml:space="preserve">Uso de redes sociales; En el texto, la autora se refiere al uso de redes sociales como “herramienta de </w:t>
-      </w:r>
-      <w:proofErr w:type="gramStart"/>
-      <w:r>
-        <w:rPr>
-          <w:rFonts w:ascii="Times New Roman" w:eastAsia="Times New Roman" w:hAnsi="Times New Roman" w:cs="Times New Roman"/>
-          <w:sz w:val="24"/>
-          <w:szCs w:val="24"/>
-        </w:rPr>
-        <w:t>conexión</w:t>
-      </w:r>
-      <w:proofErr w:type="gramEnd"/>
-      <w:r>
-        <w:rPr>
-          <w:rFonts w:ascii="Times New Roman" w:eastAsia="Times New Roman" w:hAnsi="Times New Roman" w:cs="Times New Roman"/>
-          <w:sz w:val="24"/>
-          <w:szCs w:val="24"/>
-        </w:rPr>
-        <w:t xml:space="preserve"> pero también fuente de ansiedad y tensión. La vida perfecta, una cruel comparación, que afecta la autoestima y la satisfacción.” (Ruiz Díaz de </w:t>
-      </w:r>
-      <w:proofErr w:type="spellStart"/>
-      <w:r>
-        <w:rPr>
-          <w:rFonts w:ascii="Times New Roman" w:eastAsia="Times New Roman" w:hAnsi="Times New Roman" w:cs="Times New Roman"/>
-          <w:sz w:val="24"/>
-          <w:szCs w:val="24"/>
-        </w:rPr>
-        <w:t>Salvioni</w:t>
-      </w:r>
-      <w:proofErr w:type="spellEnd"/>
-      <w:r>
-        <w:rPr>
-          <w:rFonts w:ascii="Times New Roman" w:eastAsia="Times New Roman" w:hAnsi="Times New Roman" w:cs="Times New Roman"/>
-          <w:sz w:val="24"/>
-          <w:szCs w:val="24"/>
-        </w:rPr>
-        <w:t xml:space="preserve">, </w:t>
-      </w:r>
-      <w:proofErr w:type="spellStart"/>
-      <w:r>
-        <w:rPr>
-          <w:rFonts w:ascii="Times New Roman" w:eastAsia="Times New Roman" w:hAnsi="Times New Roman" w:cs="Times New Roman"/>
-          <w:sz w:val="24"/>
-          <w:szCs w:val="24"/>
-        </w:rPr>
-        <w:t>Onishi</w:t>
-      </w:r>
-      <w:proofErr w:type="spellEnd"/>
-      <w:r>
-        <w:rPr>
-          <w:rFonts w:ascii="Times New Roman" w:eastAsia="Times New Roman" w:hAnsi="Times New Roman" w:cs="Times New Roman"/>
-          <w:sz w:val="24"/>
-          <w:szCs w:val="24"/>
-        </w:rPr>
-        <w:t xml:space="preserve"> de </w:t>
-      </w:r>
-      <w:proofErr w:type="spellStart"/>
-      <w:r>
-        <w:rPr>
-          <w:rFonts w:ascii="Times New Roman" w:eastAsia="Times New Roman" w:hAnsi="Times New Roman" w:cs="Times New Roman"/>
-          <w:sz w:val="24"/>
-          <w:szCs w:val="24"/>
-        </w:rPr>
-        <w:t>Armoa</w:t>
-      </w:r>
-      <w:proofErr w:type="spellEnd"/>
-      <w:r>
-        <w:rPr>
-          <w:rFonts w:ascii="Times New Roman" w:eastAsia="Times New Roman" w:hAnsi="Times New Roman" w:cs="Times New Roman"/>
-          <w:sz w:val="24"/>
-          <w:szCs w:val="24"/>
-        </w:rPr>
-        <w:t xml:space="preserve">, &amp; </w:t>
-      </w:r>
-      <w:proofErr w:type="spellStart"/>
-      <w:r>
-        <w:rPr>
-          <w:rFonts w:ascii="Times New Roman" w:eastAsia="Times New Roman" w:hAnsi="Times New Roman" w:cs="Times New Roman"/>
-          <w:sz w:val="24"/>
-          <w:szCs w:val="24"/>
-        </w:rPr>
-        <w:t>Armoa</w:t>
-      </w:r>
-      <w:proofErr w:type="spellEnd"/>
-      <w:r>
-        <w:rPr>
-          <w:rFonts w:ascii="Times New Roman" w:eastAsia="Times New Roman" w:hAnsi="Times New Roman" w:cs="Times New Roman"/>
-          <w:sz w:val="24"/>
-          <w:szCs w:val="24"/>
-        </w:rPr>
-        <w:t xml:space="preserve">, 2023, p. 1200). Esta idea se refiere a una mezcla del impacto que tienen el uso de las redes sociales, </w:t>
-      </w:r>
-      <w:proofErr w:type="gramStart"/>
-      <w:r>
-        <w:rPr>
-          <w:rFonts w:ascii="Times New Roman" w:eastAsia="Times New Roman" w:hAnsi="Times New Roman" w:cs="Times New Roman"/>
-          <w:sz w:val="24"/>
-          <w:szCs w:val="24"/>
-        </w:rPr>
-        <w:t>porque</w:t>
-      </w:r>
-      <w:proofErr w:type="gramEnd"/>
-      <w:r>
-        <w:rPr>
-          <w:rFonts w:ascii="Times New Roman" w:eastAsia="Times New Roman" w:hAnsi="Times New Roman" w:cs="Times New Roman"/>
-          <w:sz w:val="24"/>
-          <w:szCs w:val="24"/>
-        </w:rPr>
-        <w:t xml:space="preserve"> por un lado, funcionan como una herramienta de conexión que facilita el comunicarse con otro, también esto generan conflictos emocionales, ya que los jóvenes se exponen a constantes comparaciones con las vidas idealizadas que se le dan a otras personas que se muestran en línea. Esto puede afectar negativamente a la salud mental de las personas, al crear sentimientos de insuficiencia al no cumplir con estándares sociales.</w:t>
+        <w:t>Uso de redes sociales; En el texto, la autora se refiere al uso de redes sociales como “herramienta de conexión pero también fuente de ansiedad y tensión. La vida perfecta, una cruel comparación, que afecta la autoestima y la satisfacción.” (Ruiz Díaz de Salvioni, Onishi de Armoa, &amp; Armoa, 2023, p. 1200). Esta idea se refiere a una mezcla del impacto que tienen el uso de las redes sociales, porque por un lado, funcionan como una herramienta de conexión que facilita el comunicarse con otro, también esto generan conflictos emocionales, ya que los jóvenes se exponen a constantes comparaciones con las vidas idealizadas que se le dan a otras personas que se muestran en línea. Esto puede afectar negativamente a la salud mental de las personas, al crear sentimientos de insuficiencia al no cumplir con estándares sociales.</w:t>
       </w:r>
     </w:p>
     <w:p>
@@ -12857,79 +11362,7 @@
           <w:sz w:val="24"/>
           <w:szCs w:val="24"/>
         </w:rPr>
-        <w:t xml:space="preserve">Se entiende como el estado de bienestar emocional, psicológico y social que puede verse afectado por diversos factores, entre ellos el uso excesivo de redes sociales. La autora destaca que “no sólo ha provocado un cambio sustancial en la forma de entender el mundo, sino que ha introducido nuevas pautas de relación para el adolescente, tanto con su grupo de pares, como con su familia y con ellos mismos.” (Ruiz Díaz de </w:t>
-      </w:r>
-      <w:proofErr w:type="spellStart"/>
-      <w:r>
-        <w:rPr>
-          <w:rFonts w:ascii="Times New Roman" w:eastAsia="Times New Roman" w:hAnsi="Times New Roman" w:cs="Times New Roman"/>
-          <w:sz w:val="24"/>
-          <w:szCs w:val="24"/>
-        </w:rPr>
-        <w:t>Salvioni</w:t>
-      </w:r>
-      <w:proofErr w:type="spellEnd"/>
-      <w:r>
-        <w:rPr>
-          <w:rFonts w:ascii="Times New Roman" w:eastAsia="Times New Roman" w:hAnsi="Times New Roman" w:cs="Times New Roman"/>
-          <w:sz w:val="24"/>
-          <w:szCs w:val="24"/>
-        </w:rPr>
-        <w:t xml:space="preserve">, </w:t>
-      </w:r>
-      <w:proofErr w:type="spellStart"/>
-      <w:r>
-        <w:rPr>
-          <w:rFonts w:ascii="Times New Roman" w:eastAsia="Times New Roman" w:hAnsi="Times New Roman" w:cs="Times New Roman"/>
-          <w:sz w:val="24"/>
-          <w:szCs w:val="24"/>
-        </w:rPr>
-        <w:t>Onishi</w:t>
-      </w:r>
-      <w:proofErr w:type="spellEnd"/>
-      <w:r>
-        <w:rPr>
-          <w:rFonts w:ascii="Times New Roman" w:eastAsia="Times New Roman" w:hAnsi="Times New Roman" w:cs="Times New Roman"/>
-          <w:sz w:val="24"/>
-          <w:szCs w:val="24"/>
-        </w:rPr>
-        <w:t xml:space="preserve"> de </w:t>
-      </w:r>
-      <w:proofErr w:type="spellStart"/>
-      <w:r>
-        <w:rPr>
-          <w:rFonts w:ascii="Times New Roman" w:eastAsia="Times New Roman" w:hAnsi="Times New Roman" w:cs="Times New Roman"/>
-          <w:sz w:val="24"/>
-          <w:szCs w:val="24"/>
-        </w:rPr>
-        <w:t>Armoa</w:t>
-      </w:r>
-      <w:proofErr w:type="spellEnd"/>
-      <w:r>
-        <w:rPr>
-          <w:rFonts w:ascii="Times New Roman" w:eastAsia="Times New Roman" w:hAnsi="Times New Roman" w:cs="Times New Roman"/>
-          <w:sz w:val="24"/>
-          <w:szCs w:val="24"/>
-        </w:rPr>
-        <w:t xml:space="preserve">, &amp; </w:t>
-      </w:r>
-      <w:proofErr w:type="spellStart"/>
-      <w:r>
-        <w:rPr>
-          <w:rFonts w:ascii="Times New Roman" w:eastAsia="Times New Roman" w:hAnsi="Times New Roman" w:cs="Times New Roman"/>
-          <w:sz w:val="24"/>
-          <w:szCs w:val="24"/>
-        </w:rPr>
-        <w:t>Armoa</w:t>
-      </w:r>
-      <w:proofErr w:type="spellEnd"/>
-      <w:r>
-        <w:rPr>
-          <w:rFonts w:ascii="Times New Roman" w:eastAsia="Times New Roman" w:hAnsi="Times New Roman" w:cs="Times New Roman"/>
-          <w:sz w:val="24"/>
-          <w:szCs w:val="24"/>
-        </w:rPr>
-        <w:t>, 2023, p. 1200). Esto se refiere a que este uso puede impactar negativamente, desencadenando síntomas de depresión, ansiedad y baja autoestima, así como afectar la calidad de las interacciones sociales. La salud mental, en este contexto, no solo implica la ausencia de trastornos, sino también la capacidad de mantener un equilibrio emocional frente a las presiones sociales y comparaciones constantes que surgen en las plataformas digitales.</w:t>
+        <w:t>Se entiende como el estado de bienestar emocional, psicológico y social que puede verse afectado por diversos factores, entre ellos el uso excesivo de redes sociales. La autora destaca que “no sólo ha provocado un cambio sustancial en la forma de entender el mundo, sino que ha introducido nuevas pautas de relación para el adolescente, tanto con su grupo de pares, como con su familia y con ellos mismos.” (Ruiz Díaz de Salvioni, Onishi de Armoa, &amp; Armoa, 2023, p. 1200). Esto se refiere a que este uso puede impactar negativamente, desencadenando síntomas de depresión, ansiedad y baja autoestima, así como afectar la calidad de las interacciones sociales. La salud mental, en este contexto, no solo implica la ausencia de trastornos, sino también la capacidad de mantener un equilibrio emocional frente a las presiones sociales y comparaciones constantes que surgen en las plataformas digitales.</w:t>
       </w:r>
     </w:p>
     <w:p>
@@ -12967,25 +11400,7 @@
           <w:sz w:val="24"/>
           <w:szCs w:val="24"/>
         </w:rPr>
-        <w:t xml:space="preserve">El estudio que se desarrolla en el texto tiene un enfoque cuantitativo, en el cual se realizan encuestas en un periodo determinado de tres meses. Se utilizó </w:t>
-      </w:r>
-      <w:proofErr w:type="spellStart"/>
-      <w:r>
-        <w:rPr>
-          <w:rFonts w:ascii="Times New Roman" w:eastAsia="Times New Roman" w:hAnsi="Times New Roman" w:cs="Times New Roman"/>
-          <w:sz w:val="24"/>
-          <w:szCs w:val="24"/>
-        </w:rPr>
-        <w:t>ademas</w:t>
-      </w:r>
-      <w:proofErr w:type="spellEnd"/>
-      <w:r>
-        <w:rPr>
-          <w:rFonts w:ascii="Times New Roman" w:eastAsia="Times New Roman" w:hAnsi="Times New Roman" w:cs="Times New Roman"/>
-          <w:sz w:val="24"/>
-          <w:szCs w:val="24"/>
-        </w:rPr>
-        <w:t xml:space="preserve"> una muestra aleatoria de 100 alumnos de la Facultad de Ciencias Administrativas y Contables, con un nivel de confianza del 95% y un margen de error del 5%.</w:t>
+        <w:t>El estudio que se desarrolla en el texto tiene un enfoque cuantitativo, en el cual se realizan encuestas en un periodo determinado de tres meses. Se utilizó ademas una muestra aleatoria de 100 alumnos de la Facultad de Ciencias Administrativas y Contables, con un nivel de confianza del 95% y un margen de error del 5%.</w:t>
       </w:r>
     </w:p>
     <w:p>
@@ -13185,25 +11600,7 @@
           <w:sz w:val="24"/>
           <w:szCs w:val="24"/>
         </w:rPr>
-        <w:t xml:space="preserve">Revista </w:t>
-      </w:r>
-      <w:proofErr w:type="spellStart"/>
-      <w:r>
-        <w:rPr>
-          <w:rFonts w:ascii="Times New Roman" w:eastAsia="Times New Roman" w:hAnsi="Times New Roman" w:cs="Times New Roman"/>
-          <w:sz w:val="24"/>
-          <w:szCs w:val="24"/>
-        </w:rPr>
-        <w:t>Perifèria</w:t>
-      </w:r>
-      <w:proofErr w:type="spellEnd"/>
-      <w:r>
-        <w:rPr>
-          <w:rFonts w:ascii="Times New Roman" w:eastAsia="Times New Roman" w:hAnsi="Times New Roman" w:cs="Times New Roman"/>
-          <w:sz w:val="24"/>
-          <w:szCs w:val="24"/>
-        </w:rPr>
-        <w:t>, Número 3, diciembre 2005.</w:t>
+        <w:t>Revista Perifèria, Número 3, diciembre 2005.</w:t>
       </w:r>
     </w:p>
     <w:p>
@@ -13307,43 +11704,7 @@
           <w:szCs w:val="24"/>
         </w:rPr>
         <w:lastRenderedPageBreak/>
-        <w:t xml:space="preserve">se obtienen de las relaciones sociales. Según </w:t>
-      </w:r>
-      <w:proofErr w:type="spellStart"/>
-      <w:r>
-        <w:rPr>
-          <w:rFonts w:ascii="Times New Roman" w:eastAsia="Times New Roman" w:hAnsi="Times New Roman" w:cs="Times New Roman"/>
-          <w:sz w:val="24"/>
-          <w:szCs w:val="24"/>
-        </w:rPr>
-        <w:t>Shumaker</w:t>
-      </w:r>
-      <w:proofErr w:type="spellEnd"/>
-      <w:r>
-        <w:rPr>
-          <w:rFonts w:ascii="Times New Roman" w:eastAsia="Times New Roman" w:hAnsi="Times New Roman" w:cs="Times New Roman"/>
-          <w:sz w:val="24"/>
-          <w:szCs w:val="24"/>
-        </w:rPr>
-        <w:t xml:space="preserve"> y Brownell (citado en Peña, 2005, p. 11) sustenta que existe una clasificación de estas, las cuales serían de Funciones del apoyo social sustentadoras de la salud; Estas funciones están dirigidas a promover la salud y el bienestar en contextos donde no hay presencia de estrés. En estos casos, el apoyo social refuerza la autoidentidad, la autoestima y la satisfacción de las necesidades afectivas o afiliativas de las personas. Funciones del apoyo social reductoras del estrés; Estas funciones se activan en situaciones estresantes, como la presencia de una enfermedad. En primer lugar, el apoyo social puede modificar la percepción del estrés, ayudando a reinterpretar la situación de manera menos amenazante. En segundo lugar, puede proporcionar información y recursos prácticos para enfrentar y controlar la amenaza. Según Peña (2005) afirma que “el apoyo social se ha considerado como una función relacionada con el funcionamiento psicológico de </w:t>
-      </w:r>
-      <w:proofErr w:type="gramStart"/>
-      <w:r>
-        <w:rPr>
-          <w:rFonts w:ascii="Times New Roman" w:eastAsia="Times New Roman" w:hAnsi="Times New Roman" w:cs="Times New Roman"/>
-          <w:sz w:val="24"/>
-          <w:szCs w:val="24"/>
-        </w:rPr>
-        <w:t>los  individuos</w:t>
-      </w:r>
-      <w:proofErr w:type="gramEnd"/>
-      <w:r>
-        <w:rPr>
-          <w:rFonts w:ascii="Times New Roman" w:eastAsia="Times New Roman" w:hAnsi="Times New Roman" w:cs="Times New Roman"/>
-          <w:sz w:val="24"/>
-          <w:szCs w:val="24"/>
-        </w:rPr>
-        <w:t xml:space="preserve">, que es vehiculizada en el interior del marco estructural de la red.” </w:t>
+        <w:t xml:space="preserve">se obtienen de las relaciones sociales. Según Shumaker y Brownell (citado en Peña, 2005, p. 11) sustenta que existe una clasificación de estas, las cuales serían de Funciones del apoyo social sustentadoras de la salud; Estas funciones están dirigidas a promover la salud y el bienestar en contextos donde no hay presencia de estrés. En estos casos, el apoyo social refuerza la autoidentidad, la autoestima y la satisfacción de las necesidades afectivas o afiliativas de las personas. Funciones del apoyo social reductoras del estrés; Estas funciones se activan en situaciones estresantes, como la presencia de una enfermedad. En primer lugar, el apoyo social puede modificar la percepción del estrés, ayudando a reinterpretar la situación de manera menos amenazante. En segundo lugar, puede proporcionar información y recursos prácticos para enfrentar y controlar la amenaza. Según Peña (2005) afirma que “el apoyo social se ha considerado como una función relacionada con el funcionamiento psicológico de los  individuos, que es vehiculizada en el interior del marco estructural de la red.” </w:t>
       </w:r>
     </w:p>
     <w:p>
@@ -13381,97 +11742,7 @@
           <w:sz w:val="24"/>
           <w:szCs w:val="24"/>
         </w:rPr>
-        <w:t xml:space="preserve">Los comportamientos en salud son las acciones o hábitos que una persona adopta y que influyen en su estado de salud. Estos comportamientos están determinados por varios factores, como las actitudes hacia la salud, las normas sociales (influencia del entorno social) y el control percibido (creencia de tener los recursos necesarios para llevar a cabo un comportamiento). Según la </w:t>
-      </w:r>
-      <w:proofErr w:type="spellStart"/>
-      <w:r>
-        <w:rPr>
-          <w:rFonts w:ascii="Times New Roman" w:eastAsia="Times New Roman" w:hAnsi="Times New Roman" w:cs="Times New Roman"/>
-          <w:sz w:val="24"/>
-          <w:szCs w:val="24"/>
-        </w:rPr>
-        <w:t>Theory</w:t>
-      </w:r>
-      <w:proofErr w:type="spellEnd"/>
-      <w:r>
-        <w:rPr>
-          <w:rFonts w:ascii="Times New Roman" w:eastAsia="Times New Roman" w:hAnsi="Times New Roman" w:cs="Times New Roman"/>
-          <w:sz w:val="24"/>
-          <w:szCs w:val="24"/>
-        </w:rPr>
-        <w:t xml:space="preserve"> </w:t>
-      </w:r>
-      <w:proofErr w:type="spellStart"/>
-      <w:r>
-        <w:rPr>
-          <w:rFonts w:ascii="Times New Roman" w:eastAsia="Times New Roman" w:hAnsi="Times New Roman" w:cs="Times New Roman"/>
-          <w:sz w:val="24"/>
-          <w:szCs w:val="24"/>
-        </w:rPr>
-        <w:t>of</w:t>
-      </w:r>
-      <w:proofErr w:type="spellEnd"/>
-      <w:r>
-        <w:rPr>
-          <w:rFonts w:ascii="Times New Roman" w:eastAsia="Times New Roman" w:hAnsi="Times New Roman" w:cs="Times New Roman"/>
-          <w:sz w:val="24"/>
-          <w:szCs w:val="24"/>
-        </w:rPr>
-        <w:t xml:space="preserve"> </w:t>
-      </w:r>
-      <w:proofErr w:type="spellStart"/>
-      <w:r>
-        <w:rPr>
-          <w:rFonts w:ascii="Times New Roman" w:eastAsia="Times New Roman" w:hAnsi="Times New Roman" w:cs="Times New Roman"/>
-          <w:sz w:val="24"/>
-          <w:szCs w:val="24"/>
-        </w:rPr>
-        <w:t>Planned</w:t>
-      </w:r>
-      <w:proofErr w:type="spellEnd"/>
-      <w:r>
-        <w:rPr>
-          <w:rFonts w:ascii="Times New Roman" w:eastAsia="Times New Roman" w:hAnsi="Times New Roman" w:cs="Times New Roman"/>
-          <w:sz w:val="24"/>
-          <w:szCs w:val="24"/>
-        </w:rPr>
-        <w:t xml:space="preserve"> </w:t>
-      </w:r>
-      <w:proofErr w:type="spellStart"/>
-      <w:r>
-        <w:rPr>
-          <w:rFonts w:ascii="Times New Roman" w:eastAsia="Times New Roman" w:hAnsi="Times New Roman" w:cs="Times New Roman"/>
-          <w:sz w:val="24"/>
-          <w:szCs w:val="24"/>
-        </w:rPr>
-        <w:t>Behaviour</w:t>
-      </w:r>
-      <w:proofErr w:type="spellEnd"/>
-      <w:r>
-        <w:rPr>
-          <w:rFonts w:ascii="Times New Roman" w:eastAsia="Times New Roman" w:hAnsi="Times New Roman" w:cs="Times New Roman"/>
-          <w:sz w:val="24"/>
-          <w:szCs w:val="24"/>
-        </w:rPr>
-        <w:t xml:space="preserve"> mencionada en el texto, “Las actitudes hacia el comportamiento, determinadas por la creencia que un comportamiento específico puede tener unas consecuencias </w:t>
-      </w:r>
-      <w:proofErr w:type="gramStart"/>
-      <w:r>
-        <w:rPr>
-          <w:rFonts w:ascii="Times New Roman" w:eastAsia="Times New Roman" w:hAnsi="Times New Roman" w:cs="Times New Roman"/>
-          <w:sz w:val="24"/>
-          <w:szCs w:val="24"/>
-        </w:rPr>
-        <w:t>concretas</w:t>
-      </w:r>
-      <w:proofErr w:type="gramEnd"/>
-      <w:r>
-        <w:rPr>
-          <w:rFonts w:ascii="Times New Roman" w:eastAsia="Times New Roman" w:hAnsi="Times New Roman" w:cs="Times New Roman"/>
-          <w:sz w:val="24"/>
-          <w:szCs w:val="24"/>
-        </w:rPr>
-        <w:t xml:space="preserve"> así como la valoración o evaluación de dichas consecuencias.” (Peña, 2005, p. 11) es decir que, en este aspecto los comportamientos de salud están influidos por las redes sociales, ya que las personas adoptan o mantienen ciertos hábitos saludables en función de la interacción con su entorno y el apoyo que reciben de él. </w:t>
+        <w:t xml:space="preserve">Los comportamientos en salud son las acciones o hábitos que una persona adopta y que influyen en su estado de salud. Estos comportamientos están determinados por varios factores, como las actitudes hacia la salud, las normas sociales (influencia del entorno social) y el control percibido (creencia de tener los recursos necesarios para llevar a cabo un comportamiento). Según la Theory of Planned Behaviour mencionada en el texto, “Las actitudes hacia el comportamiento, determinadas por la creencia que un comportamiento específico puede tener unas consecuencias concretas así como la valoración o evaluación de dichas consecuencias.” (Peña, 2005, p. 11) es decir que, en este aspecto los comportamientos de salud están influidos por las redes sociales, ya que las personas adoptan o mantienen ciertos hábitos saludables en función de la interacción con su entorno y el apoyo que reciben de él. </w:t>
       </w:r>
     </w:p>
     <w:p>
@@ -13622,79 +11893,7 @@
           <w:szCs w:val="24"/>
         </w:rPr>
         <w:tab/>
-        <w:t xml:space="preserve"> Ruiz Díaz de </w:t>
-      </w:r>
-      <w:proofErr w:type="spellStart"/>
-      <w:r>
-        <w:rPr>
-          <w:rFonts w:ascii="Times New Roman" w:eastAsia="Times New Roman" w:hAnsi="Times New Roman" w:cs="Times New Roman"/>
-          <w:sz w:val="24"/>
-          <w:szCs w:val="24"/>
-        </w:rPr>
-        <w:t>Salvioni</w:t>
-      </w:r>
-      <w:proofErr w:type="spellEnd"/>
-      <w:r>
-        <w:rPr>
-          <w:rFonts w:ascii="Times New Roman" w:eastAsia="Times New Roman" w:hAnsi="Times New Roman" w:cs="Times New Roman"/>
-          <w:sz w:val="24"/>
-          <w:szCs w:val="24"/>
-        </w:rPr>
-        <w:t xml:space="preserve">, V. V., </w:t>
-      </w:r>
-      <w:proofErr w:type="spellStart"/>
-      <w:r>
-        <w:rPr>
-          <w:rFonts w:ascii="Times New Roman" w:eastAsia="Times New Roman" w:hAnsi="Times New Roman" w:cs="Times New Roman"/>
-          <w:sz w:val="24"/>
-          <w:szCs w:val="24"/>
-        </w:rPr>
-        <w:t>Onishi</w:t>
-      </w:r>
-      <w:proofErr w:type="spellEnd"/>
-      <w:r>
-        <w:rPr>
-          <w:rFonts w:ascii="Times New Roman" w:eastAsia="Times New Roman" w:hAnsi="Times New Roman" w:cs="Times New Roman"/>
-          <w:sz w:val="24"/>
-          <w:szCs w:val="24"/>
-        </w:rPr>
-        <w:t xml:space="preserve"> de </w:t>
-      </w:r>
-      <w:proofErr w:type="spellStart"/>
-      <w:r>
-        <w:rPr>
-          <w:rFonts w:ascii="Times New Roman" w:eastAsia="Times New Roman" w:hAnsi="Times New Roman" w:cs="Times New Roman"/>
-          <w:sz w:val="24"/>
-          <w:szCs w:val="24"/>
-        </w:rPr>
-        <w:t>Armoa</w:t>
-      </w:r>
-      <w:proofErr w:type="spellEnd"/>
-      <w:r>
-        <w:rPr>
-          <w:rFonts w:ascii="Times New Roman" w:eastAsia="Times New Roman" w:hAnsi="Times New Roman" w:cs="Times New Roman"/>
-          <w:sz w:val="24"/>
-          <w:szCs w:val="24"/>
-        </w:rPr>
-        <w:t xml:space="preserve">, F. M., &amp; </w:t>
-      </w:r>
-      <w:proofErr w:type="spellStart"/>
-      <w:r>
-        <w:rPr>
-          <w:rFonts w:ascii="Times New Roman" w:eastAsia="Times New Roman" w:hAnsi="Times New Roman" w:cs="Times New Roman"/>
-          <w:sz w:val="24"/>
-          <w:szCs w:val="24"/>
-        </w:rPr>
-        <w:t>Armoa</w:t>
-      </w:r>
-      <w:proofErr w:type="spellEnd"/>
-      <w:r>
-        <w:rPr>
-          <w:rFonts w:ascii="Times New Roman" w:eastAsia="Times New Roman" w:hAnsi="Times New Roman" w:cs="Times New Roman"/>
-          <w:sz w:val="24"/>
-          <w:szCs w:val="24"/>
-        </w:rPr>
-        <w:t>, A. (2023). El impacto de las redes sociales en la salud mental de los adolescentes en la Facultad de Ciencias Administrativas y Contables Filial Ciudad del Este. LATAM Revista Latinoamericana de Ciencias Sociales y Humanidades, 4(2), 1198–1206</w:t>
+        <w:t xml:space="preserve"> Ruiz Díaz de Salvioni, V. V., Onishi de Armoa, F. M., &amp; Armoa, A. (2023). El impacto de las redes sociales en la salud mental de los adolescentes en la Facultad de Ciencias Administrativas y Contables Filial Ciudad del Este. LATAM Revista Latinoamericana de Ciencias Sociales y Humanidades, 4(2), 1198–1206</w:t>
       </w:r>
     </w:p>
     <w:p>
@@ -13722,61 +11921,7 @@
           <w:szCs w:val="24"/>
         </w:rPr>
         <w:tab/>
-        <w:t xml:space="preserve">Fernández Peña, R. (2005). Redes sociales, apoyo social y salud. </w:t>
-      </w:r>
-      <w:proofErr w:type="spellStart"/>
-      <w:r>
-        <w:rPr>
-          <w:rFonts w:ascii="Times New Roman" w:eastAsia="Times New Roman" w:hAnsi="Times New Roman" w:cs="Times New Roman"/>
-          <w:sz w:val="24"/>
-          <w:szCs w:val="24"/>
-        </w:rPr>
-        <w:t>Perifèria</w:t>
-      </w:r>
-      <w:proofErr w:type="spellEnd"/>
-      <w:r>
-        <w:rPr>
-          <w:rFonts w:ascii="Times New Roman" w:eastAsia="Times New Roman" w:hAnsi="Times New Roman" w:cs="Times New Roman"/>
-          <w:sz w:val="24"/>
-          <w:szCs w:val="24"/>
-        </w:rPr>
-        <w:t xml:space="preserve">, Revista de Recerca i </w:t>
-      </w:r>
-      <w:proofErr w:type="spellStart"/>
-      <w:r>
-        <w:rPr>
-          <w:rFonts w:ascii="Times New Roman" w:eastAsia="Times New Roman" w:hAnsi="Times New Roman" w:cs="Times New Roman"/>
-          <w:sz w:val="24"/>
-          <w:szCs w:val="24"/>
-        </w:rPr>
-        <w:t>Investigació</w:t>
-      </w:r>
-      <w:proofErr w:type="spellEnd"/>
-      <w:r>
-        <w:rPr>
-          <w:rFonts w:ascii="Times New Roman" w:eastAsia="Times New Roman" w:hAnsi="Times New Roman" w:cs="Times New Roman"/>
-          <w:sz w:val="24"/>
-          <w:szCs w:val="24"/>
-        </w:rPr>
-        <w:t xml:space="preserve"> en </w:t>
-      </w:r>
-      <w:proofErr w:type="spellStart"/>
-      <w:r>
-        <w:rPr>
-          <w:rFonts w:ascii="Times New Roman" w:eastAsia="Times New Roman" w:hAnsi="Times New Roman" w:cs="Times New Roman"/>
-          <w:sz w:val="24"/>
-          <w:szCs w:val="24"/>
-        </w:rPr>
-        <w:t>Antropologia</w:t>
-      </w:r>
-      <w:proofErr w:type="spellEnd"/>
-      <w:r>
-        <w:rPr>
-          <w:rFonts w:ascii="Times New Roman" w:eastAsia="Times New Roman" w:hAnsi="Times New Roman" w:cs="Times New Roman"/>
-          <w:sz w:val="24"/>
-          <w:szCs w:val="24"/>
-        </w:rPr>
-        <w:t>, (3)</w:t>
+        <w:t>Fernández Peña, R. (2005). Redes sociales, apoyo social y salud. Perifèria, Revista de Recerca i Investigació en Antropologia, (3)</w:t>
       </w:r>
     </w:p>
     <w:p>
@@ -13823,25 +11968,7 @@
           <w:sz w:val="24"/>
           <w:szCs w:val="24"/>
         </w:rPr>
-        <w:t xml:space="preserve">Nombre de los autores: </w:t>
-      </w:r>
-      <w:proofErr w:type="spellStart"/>
-      <w:r>
-        <w:rPr>
-          <w:rFonts w:ascii="Times New Roman" w:eastAsia="Times New Roman" w:hAnsi="Times New Roman" w:cs="Times New Roman"/>
-          <w:sz w:val="24"/>
-          <w:szCs w:val="24"/>
-        </w:rPr>
-        <w:t>Alfageme</w:t>
-      </w:r>
-      <w:proofErr w:type="spellEnd"/>
-      <w:r>
-        <w:rPr>
-          <w:rFonts w:ascii="Times New Roman" w:eastAsia="Times New Roman" w:hAnsi="Times New Roman" w:cs="Times New Roman"/>
-          <w:sz w:val="24"/>
-          <w:szCs w:val="24"/>
-        </w:rPr>
-        <w:t xml:space="preserve"> Pozo, Sebastián Alonso.</w:t>
+        <w:t>Nombre de los autores: Alfageme Pozo, Sebastián Alonso.</w:t>
       </w:r>
     </w:p>
     <w:p>
@@ -13859,25 +11986,7 @@
           <w:sz w:val="24"/>
           <w:szCs w:val="24"/>
         </w:rPr>
-        <w:t xml:space="preserve">Cita de autores (formato APA): </w:t>
-      </w:r>
-      <w:proofErr w:type="spellStart"/>
-      <w:r>
-        <w:rPr>
-          <w:rFonts w:ascii="Times New Roman" w:eastAsia="Times New Roman" w:hAnsi="Times New Roman" w:cs="Times New Roman"/>
-          <w:sz w:val="24"/>
-          <w:szCs w:val="24"/>
-        </w:rPr>
-        <w:t>Alfageme</w:t>
-      </w:r>
-      <w:proofErr w:type="spellEnd"/>
-      <w:r>
-        <w:rPr>
-          <w:rFonts w:ascii="Times New Roman" w:eastAsia="Times New Roman" w:hAnsi="Times New Roman" w:cs="Times New Roman"/>
-          <w:sz w:val="24"/>
-          <w:szCs w:val="24"/>
-        </w:rPr>
-        <w:t xml:space="preserve"> Pozo, S. A. (2022). Adicción a las redes sociales como factor asociado a estrés, ansiedad o depresión en estudiantes de la Universidad Ricardo Palma en el año 2020. Universidad Ricardo Palma.</w:t>
+        <w:t>Cita de autores (formato APA): Alfageme Pozo, S. A. (2022). Adicción a las redes sociales como factor asociado a estrés, ansiedad o depresión en estudiantes de la Universidad Ricardo Palma en el año 2020. Universidad Ricardo Palma.</w:t>
       </w:r>
     </w:p>
     <w:p>
@@ -14148,61 +12257,7 @@
           <w:sz w:val="24"/>
           <w:szCs w:val="24"/>
         </w:rPr>
-        <w:t xml:space="preserve">Nombre de los autores: Jenrry Fredy Chávez </w:t>
-      </w:r>
-      <w:proofErr w:type="spellStart"/>
-      <w:r>
-        <w:rPr>
-          <w:rFonts w:ascii="Times New Roman" w:eastAsia="Times New Roman" w:hAnsi="Times New Roman" w:cs="Times New Roman"/>
-          <w:sz w:val="24"/>
-          <w:szCs w:val="24"/>
-        </w:rPr>
-        <w:t>Arizala</w:t>
-      </w:r>
-      <w:proofErr w:type="spellEnd"/>
-      <w:r>
-        <w:rPr>
-          <w:rFonts w:ascii="Times New Roman" w:eastAsia="Times New Roman" w:hAnsi="Times New Roman" w:cs="Times New Roman"/>
-          <w:sz w:val="24"/>
-          <w:szCs w:val="24"/>
-        </w:rPr>
-        <w:t xml:space="preserve"> y Carlos </w:t>
-      </w:r>
-      <w:proofErr w:type="spellStart"/>
-      <w:r>
-        <w:rPr>
-          <w:rFonts w:ascii="Times New Roman" w:eastAsia="Times New Roman" w:hAnsi="Times New Roman" w:cs="Times New Roman"/>
-          <w:sz w:val="24"/>
-          <w:szCs w:val="24"/>
-        </w:rPr>
-        <w:t>Mediver</w:t>
-      </w:r>
-      <w:proofErr w:type="spellEnd"/>
-      <w:r>
-        <w:rPr>
-          <w:rFonts w:ascii="Times New Roman" w:eastAsia="Times New Roman" w:hAnsi="Times New Roman" w:cs="Times New Roman"/>
-          <w:sz w:val="24"/>
-          <w:szCs w:val="24"/>
-        </w:rPr>
-        <w:t xml:space="preserve"> </w:t>
-      </w:r>
-      <w:proofErr w:type="spellStart"/>
-      <w:r>
-        <w:rPr>
-          <w:rFonts w:ascii="Times New Roman" w:eastAsia="Times New Roman" w:hAnsi="Times New Roman" w:cs="Times New Roman"/>
-          <w:sz w:val="24"/>
-          <w:szCs w:val="24"/>
-        </w:rPr>
-        <w:t>Coaquira</w:t>
-      </w:r>
-      <w:proofErr w:type="spellEnd"/>
-      <w:r>
-        <w:rPr>
-          <w:rFonts w:ascii="Times New Roman" w:eastAsia="Times New Roman" w:hAnsi="Times New Roman" w:cs="Times New Roman"/>
-          <w:sz w:val="24"/>
-          <w:szCs w:val="24"/>
-        </w:rPr>
-        <w:t xml:space="preserve"> Tuco</w:t>
+        <w:t>Nombre de los autores: Jenrry Fredy Chávez Arizala y Carlos Mediver Coaquira Tuco</w:t>
       </w:r>
     </w:p>
     <w:p>
@@ -14238,43 +12293,7 @@
           <w:sz w:val="24"/>
           <w:szCs w:val="24"/>
         </w:rPr>
-        <w:t xml:space="preserve">Cita de autores (Formato APA): Chávez </w:t>
-      </w:r>
-      <w:proofErr w:type="spellStart"/>
-      <w:r>
-        <w:rPr>
-          <w:rFonts w:ascii="Times New Roman" w:eastAsia="Times New Roman" w:hAnsi="Times New Roman" w:cs="Times New Roman"/>
-          <w:sz w:val="24"/>
-          <w:szCs w:val="24"/>
-        </w:rPr>
-        <w:t>Arizala</w:t>
-      </w:r>
-      <w:proofErr w:type="spellEnd"/>
-      <w:r>
-        <w:rPr>
-          <w:rFonts w:ascii="Times New Roman" w:eastAsia="Times New Roman" w:hAnsi="Times New Roman" w:cs="Times New Roman"/>
-          <w:sz w:val="24"/>
-          <w:szCs w:val="24"/>
-        </w:rPr>
-        <w:t xml:space="preserve">, J. F., &amp; </w:t>
-      </w:r>
-      <w:proofErr w:type="spellStart"/>
-      <w:r>
-        <w:rPr>
-          <w:rFonts w:ascii="Times New Roman" w:eastAsia="Times New Roman" w:hAnsi="Times New Roman" w:cs="Times New Roman"/>
-          <w:sz w:val="24"/>
-          <w:szCs w:val="24"/>
-        </w:rPr>
-        <w:t>Coaquira</w:t>
-      </w:r>
-      <w:proofErr w:type="spellEnd"/>
-      <w:r>
-        <w:rPr>
-          <w:rFonts w:ascii="Times New Roman" w:eastAsia="Times New Roman" w:hAnsi="Times New Roman" w:cs="Times New Roman"/>
-          <w:sz w:val="24"/>
-          <w:szCs w:val="24"/>
-        </w:rPr>
-        <w:t xml:space="preserve"> Tuco, C. M. (2022). Adicción a redes sociales y estrés académico en estudiantes ecuatorianos de nivel tecnológico. Revista de Investigación Apuntes Universitarios, 12(2), 17-37.</w:t>
+        <w:t>Cita de autores (Formato APA): Chávez Arizala, J. F., &amp; Coaquira Tuco, C. M. (2022). Adicción a redes sociales y estrés académico en estudiantes ecuatorianos de nivel tecnológico. Revista de Investigación Apuntes Universitarios, 12(2), 17-37.</w:t>
       </w:r>
     </w:p>
     <w:p>
@@ -14292,25 +12311,7 @@
           <w:sz w:val="24"/>
           <w:szCs w:val="24"/>
         </w:rPr>
-        <w:t xml:space="preserve">Editorial, país, número de edición, página y año de publicación: Revista de Investigación Apuntes Universitarios, Perú, Vol. 12, </w:t>
-      </w:r>
-      <w:proofErr w:type="spellStart"/>
-      <w:r>
-        <w:rPr>
-          <w:rFonts w:ascii="Times New Roman" w:eastAsia="Times New Roman" w:hAnsi="Times New Roman" w:cs="Times New Roman"/>
-          <w:sz w:val="24"/>
-          <w:szCs w:val="24"/>
-        </w:rPr>
-        <w:t>Nº</w:t>
-      </w:r>
-      <w:proofErr w:type="spellEnd"/>
-      <w:r>
-        <w:rPr>
-          <w:rFonts w:ascii="Times New Roman" w:eastAsia="Times New Roman" w:hAnsi="Times New Roman" w:cs="Times New Roman"/>
-          <w:sz w:val="24"/>
-          <w:szCs w:val="24"/>
-        </w:rPr>
-        <w:t xml:space="preserve"> 2, páginas 17-37, 2022</w:t>
+        <w:t>Editorial, país, número de edición, página y año de publicación: Revista de Investigación Apuntes Universitarios, Perú, Vol. 12, Nº 2, páginas 17-37, 2022</w:t>
       </w:r>
     </w:p>
     <w:p>
@@ -14697,25 +12698,7 @@
           <w:sz w:val="24"/>
           <w:szCs w:val="24"/>
         </w:rPr>
-        <w:t xml:space="preserve">Jorge Franco </w:t>
-      </w:r>
-      <w:proofErr w:type="spellStart"/>
-      <w:r>
-        <w:rPr>
-          <w:rFonts w:ascii="Times New Roman" w:eastAsia="Times New Roman" w:hAnsi="Times New Roman" w:cs="Times New Roman"/>
-          <w:sz w:val="24"/>
-          <w:szCs w:val="24"/>
-        </w:rPr>
-        <w:t>Armaza</w:t>
-      </w:r>
-      <w:proofErr w:type="spellEnd"/>
-      <w:r>
-        <w:rPr>
-          <w:rFonts w:ascii="Times New Roman" w:eastAsia="Times New Roman" w:hAnsi="Times New Roman" w:cs="Times New Roman"/>
-          <w:sz w:val="24"/>
-          <w:szCs w:val="24"/>
-        </w:rPr>
-        <w:t xml:space="preserve"> Deza</w:t>
+        <w:t>Jorge Franco Armaza Deza</w:t>
       </w:r>
     </w:p>
     <w:p>
@@ -14928,25 +12911,7 @@
           <w:sz w:val="24"/>
           <w:szCs w:val="24"/>
         </w:rPr>
-        <w:t xml:space="preserve"> Como infiere </w:t>
-      </w:r>
-      <w:proofErr w:type="spellStart"/>
-      <w:r>
-        <w:rPr>
-          <w:rFonts w:ascii="Times New Roman" w:eastAsia="Times New Roman" w:hAnsi="Times New Roman" w:cs="Times New Roman"/>
-          <w:sz w:val="24"/>
-          <w:szCs w:val="24"/>
-        </w:rPr>
-        <w:t>Armaza</w:t>
-      </w:r>
-      <w:proofErr w:type="spellEnd"/>
-      <w:r>
-        <w:rPr>
-          <w:rFonts w:ascii="Times New Roman" w:eastAsia="Times New Roman" w:hAnsi="Times New Roman" w:cs="Times New Roman"/>
-          <w:sz w:val="24"/>
-          <w:szCs w:val="24"/>
-        </w:rPr>
-        <w:t xml:space="preserve"> Deza (2022) “el uso excesivo de redes sociales está motivado por actividades de estudio y relaciones, donde los estudiantes realizan sus actividades manteniendo abiertas ventanas de redes sociales”. Con ello podemos inferir de la frecuencia con la que los estudiantes utilizan las plataformas sociales, donde este comportamiento puede llevar a una mayor distracción y pérdida de tiempo, afectando otras áreas de su vida personal y académica.</w:t>
+        <w:t xml:space="preserve"> Como infiere Armaza Deza (2022) “el uso excesivo de redes sociales está motivado por actividades de estudio y relaciones, donde los estudiantes realizan sus actividades manteniendo abiertas ventanas de redes sociales”. Con ello podemos inferir de la frecuencia con la que los estudiantes utilizan las plataformas sociales, donde este comportamiento puede llevar a una mayor distracción y pérdida de tiempo, afectando otras áreas de su vida personal y académica.</w:t>
       </w:r>
     </w:p>
     <w:p>
@@ -15044,25 +13009,7 @@
           <w:sz w:val="24"/>
           <w:szCs w:val="24"/>
         </w:rPr>
-        <w:t xml:space="preserve"> El aislamiento social puede llevar a una disminución en las habilidades de socialización en la vida real. Una de las formas que nos menciona </w:t>
-      </w:r>
-      <w:proofErr w:type="spellStart"/>
-      <w:r>
-        <w:rPr>
-          <w:rFonts w:ascii="Times New Roman" w:eastAsia="Times New Roman" w:hAnsi="Times New Roman" w:cs="Times New Roman"/>
-          <w:sz w:val="24"/>
-          <w:szCs w:val="24"/>
-        </w:rPr>
-        <w:t>Armaza</w:t>
-      </w:r>
-      <w:proofErr w:type="spellEnd"/>
-      <w:r>
-        <w:rPr>
-          <w:rFonts w:ascii="Times New Roman" w:eastAsia="Times New Roman" w:hAnsi="Times New Roman" w:cs="Times New Roman"/>
-          <w:sz w:val="24"/>
-          <w:szCs w:val="24"/>
-        </w:rPr>
-        <w:t xml:space="preserve"> Deza (2022) “la dificultad para entablar relaciones personales físicas crece por encontrarse en una constante zona de confort detrás de una pantalla” (p. 10). Claramente al encontrar esta zona de confort al actor se le dificultará mucho más el relacionarse físicamente.</w:t>
+        <w:t xml:space="preserve"> El aislamiento social puede llevar a una disminución en las habilidades de socialización en la vida real. Una de las formas que nos menciona Armaza Deza (2022) “la dificultad para entablar relaciones personales físicas crece por encontrarse en una constante zona de confort detrás de una pantalla” (p. 10). Claramente al encontrar esta zona de confort al actor se le dificultará mucho más el relacionarse físicamente.</w:t>
       </w:r>
     </w:p>
     <w:p>
@@ -15575,23 +13522,13 @@
           <w:szCs w:val="24"/>
         </w:rPr>
       </w:pPr>
-      <w:proofErr w:type="spellStart"/>
-      <w:r>
-        <w:rPr>
-          <w:rFonts w:ascii="Times New Roman" w:eastAsia="Times New Roman" w:hAnsi="Times New Roman" w:cs="Times New Roman"/>
-          <w:sz w:val="24"/>
-          <w:szCs w:val="24"/>
-        </w:rPr>
-        <w:t>Martinez-Libano</w:t>
-      </w:r>
-      <w:proofErr w:type="spellEnd"/>
-      <w:r>
-        <w:rPr>
-          <w:rFonts w:ascii="Times New Roman" w:eastAsia="Times New Roman" w:hAnsi="Times New Roman" w:cs="Times New Roman"/>
-          <w:sz w:val="24"/>
-          <w:szCs w:val="24"/>
-        </w:rPr>
-        <w:t>, J, González Campusano, N y Pereira Castillo, JI (2022). Las Redes Sociales y su</w:t>
+      <w:r>
+        <w:rPr>
+          <w:rFonts w:ascii="Times New Roman" w:eastAsia="Times New Roman" w:hAnsi="Times New Roman" w:cs="Times New Roman"/>
+          <w:sz w:val="24"/>
+          <w:szCs w:val="24"/>
+        </w:rPr>
+        <w:t>Martinez-Libano, J, González Campusano, N y Pereira Castillo, JI (2022). Las Redes Sociales y su</w:t>
       </w:r>
       <w:r>
         <w:rPr>
@@ -15987,25 +13924,7 @@
           <w:sz w:val="24"/>
           <w:szCs w:val="24"/>
         </w:rPr>
-        <w:t xml:space="preserve">Nombre: Belén </w:t>
-      </w:r>
-      <w:proofErr w:type="spellStart"/>
-      <w:r>
-        <w:rPr>
-          <w:rFonts w:ascii="Times New Roman" w:eastAsia="Times New Roman" w:hAnsi="Times New Roman" w:cs="Times New Roman"/>
-          <w:sz w:val="24"/>
-          <w:szCs w:val="24"/>
-        </w:rPr>
-        <w:t>Huincache</w:t>
-      </w:r>
-      <w:proofErr w:type="spellEnd"/>
-      <w:r>
-        <w:rPr>
-          <w:rFonts w:ascii="Times New Roman" w:eastAsia="Times New Roman" w:hAnsi="Times New Roman" w:cs="Times New Roman"/>
-          <w:sz w:val="24"/>
-          <w:szCs w:val="24"/>
-        </w:rPr>
-        <w:t>.</w:t>
+        <w:t>Nombre: Belén Huincache.</w:t>
       </w:r>
     </w:p>
     <w:p>
@@ -16150,61 +14069,7 @@
           <w:sz w:val="24"/>
           <w:szCs w:val="24"/>
         </w:rPr>
-        <w:t xml:space="preserve"> Daniel Martin Centella-Centeno, José André Vidal Arias, Elvis Joel </w:t>
-      </w:r>
-      <w:proofErr w:type="spellStart"/>
-      <w:r>
-        <w:rPr>
-          <w:rFonts w:ascii="Times New Roman" w:eastAsia="Times New Roman" w:hAnsi="Times New Roman" w:cs="Times New Roman"/>
-          <w:sz w:val="24"/>
-          <w:szCs w:val="24"/>
-        </w:rPr>
-        <w:t>Arcata</w:t>
-      </w:r>
-      <w:proofErr w:type="spellEnd"/>
-      <w:r>
-        <w:rPr>
-          <w:rFonts w:ascii="Times New Roman" w:eastAsia="Times New Roman" w:hAnsi="Times New Roman" w:cs="Times New Roman"/>
-          <w:sz w:val="24"/>
-          <w:szCs w:val="24"/>
-        </w:rPr>
-        <w:t xml:space="preserve"> </w:t>
-      </w:r>
-      <w:proofErr w:type="spellStart"/>
-      <w:r>
-        <w:rPr>
-          <w:rFonts w:ascii="Times New Roman" w:eastAsia="Times New Roman" w:hAnsi="Times New Roman" w:cs="Times New Roman"/>
-          <w:sz w:val="24"/>
-          <w:szCs w:val="24"/>
-        </w:rPr>
-        <w:t>Maquera</w:t>
-      </w:r>
-      <w:proofErr w:type="spellEnd"/>
-      <w:r>
-        <w:rPr>
-          <w:rFonts w:ascii="Times New Roman" w:eastAsia="Times New Roman" w:hAnsi="Times New Roman" w:cs="Times New Roman"/>
-          <w:sz w:val="24"/>
-          <w:szCs w:val="24"/>
-        </w:rPr>
-        <w:t xml:space="preserve"> y Vicky Libia Huamani </w:t>
-      </w:r>
-      <w:proofErr w:type="spellStart"/>
-      <w:r>
-        <w:rPr>
-          <w:rFonts w:ascii="Times New Roman" w:eastAsia="Times New Roman" w:hAnsi="Times New Roman" w:cs="Times New Roman"/>
-          <w:sz w:val="24"/>
-          <w:szCs w:val="24"/>
-        </w:rPr>
-        <w:t>Huallpa</w:t>
-      </w:r>
-      <w:proofErr w:type="spellEnd"/>
-      <w:r>
-        <w:rPr>
-          <w:rFonts w:ascii="Times New Roman" w:eastAsia="Times New Roman" w:hAnsi="Times New Roman" w:cs="Times New Roman"/>
-          <w:sz w:val="24"/>
-          <w:szCs w:val="24"/>
-        </w:rPr>
-        <w:t>.</w:t>
+        <w:t xml:space="preserve"> Daniel Martin Centella-Centeno, José André Vidal Arias, Elvis Joel Arcata Maquera y Vicky Libia Huamani Huallpa.</w:t>
       </w:r>
     </w:p>
     <w:p>
@@ -16251,25 +14116,7 @@
           <w:sz w:val="24"/>
           <w:szCs w:val="24"/>
         </w:rPr>
-        <w:t xml:space="preserve">Editorial, país, numero de edición, página y año de publicación: Revista </w:t>
-      </w:r>
-      <w:proofErr w:type="spellStart"/>
-      <w:r>
-        <w:rPr>
-          <w:rFonts w:ascii="Times New Roman" w:eastAsia="Times New Roman" w:hAnsi="Times New Roman" w:cs="Times New Roman"/>
-          <w:sz w:val="24"/>
-          <w:szCs w:val="24"/>
-        </w:rPr>
-        <w:t>Psiquemag</w:t>
-      </w:r>
-      <w:proofErr w:type="spellEnd"/>
-      <w:r>
-        <w:rPr>
-          <w:rFonts w:ascii="Times New Roman" w:eastAsia="Times New Roman" w:hAnsi="Times New Roman" w:cs="Times New Roman"/>
-          <w:sz w:val="24"/>
-          <w:szCs w:val="24"/>
-        </w:rPr>
-        <w:t>, Perú, Vol. 13(1), pp. 22-30, 2024.</w:t>
+        <w:t>Editorial, país, numero de edición, página y año de publicación: Revista Psiquemag, Perú, Vol. 13(1), pp. 22-30, 2024.</w:t>
       </w:r>
     </w:p>
     <w:p>
@@ -16487,25 +14334,7 @@
           <w:sz w:val="24"/>
           <w:szCs w:val="24"/>
         </w:rPr>
-        <w:t xml:space="preserve">o   Estrés (PSS): Se puede medir utilizando escalas de </w:t>
-      </w:r>
-      <w:proofErr w:type="spellStart"/>
-      <w:r>
-        <w:rPr>
-          <w:rFonts w:ascii="Times New Roman" w:eastAsia="Times New Roman" w:hAnsi="Times New Roman" w:cs="Times New Roman"/>
-          <w:sz w:val="24"/>
-          <w:szCs w:val="24"/>
-        </w:rPr>
-        <w:t>auto-reporte</w:t>
-      </w:r>
-      <w:proofErr w:type="spellEnd"/>
-      <w:r>
-        <w:rPr>
-          <w:rFonts w:ascii="Times New Roman" w:eastAsia="Times New Roman" w:hAnsi="Times New Roman" w:cs="Times New Roman"/>
-          <w:sz w:val="24"/>
-          <w:szCs w:val="24"/>
-        </w:rPr>
-        <w:t xml:space="preserve"> que evalúan el nivel de estrés percibido en diferentes contextos, incluyendo el tiempo de ocio. Está compuesto por diez preguntas que avalúan la manera que los participantes perciben el nivel de estrés en sus vidas durante el mes pasado, los ítems se califican de 0 a 4 y se invierten algunos ítems positivos para obtener la puntuación final.</w:t>
+        <w:t>o   Estrés (PSS): Se puede medir utilizando escalas de auto-reporte que evalúan el nivel de estrés percibido en diferentes contextos, incluyendo el tiempo de ocio. Está compuesto por diez preguntas que avalúan la manera que los participantes perciben el nivel de estrés en sus vidas durante el mes pasado, los ítems se califican de 0 a 4 y se invierten algunos ítems positivos para obtener la puntuación final.</w:t>
       </w:r>
     </w:p>
     <w:p>
@@ -16554,25 +14383,7 @@
           <w:szCs w:val="24"/>
         </w:rPr>
         <w:lastRenderedPageBreak/>
-        <w:t xml:space="preserve">enlace virtual de Google </w:t>
-      </w:r>
-      <w:proofErr w:type="spellStart"/>
-      <w:r>
-        <w:rPr>
-          <w:rFonts w:ascii="Times New Roman" w:eastAsia="Times New Roman" w:hAnsi="Times New Roman" w:cs="Times New Roman"/>
-          <w:sz w:val="24"/>
-          <w:szCs w:val="24"/>
-        </w:rPr>
-        <w:t>Forms</w:t>
-      </w:r>
-      <w:proofErr w:type="spellEnd"/>
-      <w:r>
-        <w:rPr>
-          <w:rFonts w:ascii="Times New Roman" w:eastAsia="Times New Roman" w:hAnsi="Times New Roman" w:cs="Times New Roman"/>
-          <w:sz w:val="24"/>
-          <w:szCs w:val="24"/>
-        </w:rPr>
-        <w:t xml:space="preserve"> para recopilar datos. Para poder comprender como el tiempo dedicado a actividades recreativas se relacionan con estrés percibido, el estudio utilizó el modelado de ecuaciones estructurales (SEM).</w:t>
+        <w:t>enlace virtual de Google Forms para recopilar datos. Para poder comprender como el tiempo dedicado a actividades recreativas se relacionan con estrés percibido, el estudio utilizó el modelado de ecuaciones estructurales (SEM).</w:t>
       </w:r>
     </w:p>
     <w:p>
@@ -16708,25 +14519,7 @@
           <w:sz w:val="24"/>
           <w:szCs w:val="24"/>
         </w:rPr>
-        <w:t xml:space="preserve"> Asociación entre estrés y adicción a redes sociales en tiempos de </w:t>
-      </w:r>
-      <w:proofErr w:type="spellStart"/>
-      <w:r>
-        <w:rPr>
-          <w:rFonts w:ascii="Times New Roman" w:eastAsia="Times New Roman" w:hAnsi="Times New Roman" w:cs="Times New Roman"/>
-          <w:sz w:val="24"/>
-          <w:szCs w:val="24"/>
-        </w:rPr>
-        <w:t>posconfinamiento</w:t>
-      </w:r>
-      <w:proofErr w:type="spellEnd"/>
-      <w:r>
-        <w:rPr>
-          <w:rFonts w:ascii="Times New Roman" w:eastAsia="Times New Roman" w:hAnsi="Times New Roman" w:cs="Times New Roman"/>
-          <w:sz w:val="24"/>
-          <w:szCs w:val="24"/>
-        </w:rPr>
-        <w:t xml:space="preserve"> en el Azuay.</w:t>
+        <w:t xml:space="preserve"> Asociación entre estrés y adicción a redes sociales en tiempos de posconfinamiento en el Azuay.</w:t>
       </w:r>
     </w:p>
     <w:p>
@@ -16844,43 +14637,7 @@
           <w:sz w:val="24"/>
           <w:szCs w:val="24"/>
         </w:rPr>
-        <w:t xml:space="preserve">o   </w:t>
-      </w:r>
-      <w:proofErr w:type="spellStart"/>
-      <w:r>
-        <w:rPr>
-          <w:rFonts w:ascii="Times New Roman" w:eastAsia="Times New Roman" w:hAnsi="Times New Roman" w:cs="Times New Roman"/>
-          <w:sz w:val="24"/>
-          <w:szCs w:val="24"/>
-        </w:rPr>
-        <w:t>Posconfinamiento</w:t>
-      </w:r>
-      <w:proofErr w:type="spellEnd"/>
-      <w:r>
-        <w:rPr>
-          <w:rFonts w:ascii="Times New Roman" w:eastAsia="Times New Roman" w:hAnsi="Times New Roman" w:cs="Times New Roman"/>
-          <w:sz w:val="24"/>
-          <w:szCs w:val="24"/>
-        </w:rPr>
-        <w:t xml:space="preserve">: “El estrés en </w:t>
-      </w:r>
-      <w:proofErr w:type="spellStart"/>
-      <w:r>
-        <w:rPr>
-          <w:rFonts w:ascii="Times New Roman" w:eastAsia="Times New Roman" w:hAnsi="Times New Roman" w:cs="Times New Roman"/>
-          <w:sz w:val="24"/>
-          <w:szCs w:val="24"/>
-        </w:rPr>
-        <w:t>posconfinamiento</w:t>
-      </w:r>
-      <w:proofErr w:type="spellEnd"/>
-      <w:r>
-        <w:rPr>
-          <w:rFonts w:ascii="Times New Roman" w:eastAsia="Times New Roman" w:hAnsi="Times New Roman" w:cs="Times New Roman"/>
-          <w:sz w:val="24"/>
-          <w:szCs w:val="24"/>
-        </w:rPr>
-        <w:t xml:space="preserve"> ha impulsado a las personas a recurrir en exceso a las redes sociales como mecanismo de afrontamiento” (Angulo &amp; Ordóñez, 2024, p. 8) Este concepto es esencial para comprender cómo los cambios en la vida cotidiana, las restricciones de movimiento y el distanciamiento social cambian la conducta de las personas, esto ha llevado a que las personas utilicen las redes sociales como una herramienta para sobrellevar las nuevas situaciones. En este momento, el uso excesivo de estas plataformas puede haber sido una forma rápida da aliviar el estrés, pero también se pudo haber convertido en una dependencia.</w:t>
+        <w:t>o   Posconfinamiento: “El estrés en posconfinamiento ha impulsado a las personas a recurrir en exceso a las redes sociales como mecanismo de afrontamiento” (Angulo &amp; Ordóñez, 2024, p. 8) Este concepto es esencial para comprender cómo los cambios en la vida cotidiana, las restricciones de movimiento y el distanciamiento social cambian la conducta de las personas, esto ha llevado a que las personas utilicen las redes sociales como una herramienta para sobrellevar las nuevas situaciones. En este momento, el uso excesivo de estas plataformas puede haber sido una forma rápida da aliviar el estrés, pero también se pudo haber convertido en una dependencia.</w:t>
       </w:r>
     </w:p>
     <w:p>
@@ -16900,43 +14657,7 @@
           <w:sz w:val="24"/>
           <w:szCs w:val="24"/>
         </w:rPr>
-        <w:t>o   Mecanismo de afrontamiento: “Las redes sociales pueden ser tanto una causa de estrés como un recurso para reducirlo, así como una estrategia de afrontamiento” (</w:t>
-      </w:r>
-      <w:proofErr w:type="spellStart"/>
-      <w:r>
-        <w:rPr>
-          <w:rFonts w:ascii="Times New Roman" w:eastAsia="Times New Roman" w:hAnsi="Times New Roman" w:cs="Times New Roman"/>
-          <w:sz w:val="24"/>
-          <w:szCs w:val="24"/>
-        </w:rPr>
-        <w:t>Wolfers</w:t>
-      </w:r>
-      <w:proofErr w:type="spellEnd"/>
-      <w:r>
-        <w:rPr>
-          <w:rFonts w:ascii="Times New Roman" w:eastAsia="Times New Roman" w:hAnsi="Times New Roman" w:cs="Times New Roman"/>
-          <w:sz w:val="24"/>
-          <w:szCs w:val="24"/>
-        </w:rPr>
-        <w:t xml:space="preserve"> y </w:t>
-      </w:r>
-      <w:proofErr w:type="spellStart"/>
-      <w:r>
-        <w:rPr>
-          <w:rFonts w:ascii="Times New Roman" w:eastAsia="Times New Roman" w:hAnsi="Times New Roman" w:cs="Times New Roman"/>
-          <w:sz w:val="24"/>
-          <w:szCs w:val="24"/>
-        </w:rPr>
-        <w:t>Utz</w:t>
-      </w:r>
-      <w:proofErr w:type="spellEnd"/>
-      <w:r>
-        <w:rPr>
-          <w:rFonts w:ascii="Times New Roman" w:eastAsia="Times New Roman" w:hAnsi="Times New Roman" w:cs="Times New Roman"/>
-          <w:sz w:val="24"/>
-          <w:szCs w:val="24"/>
-        </w:rPr>
-        <w:t>, 2022 en Angulo &amp; Ordóñez, 2024, p.13) Este concepto se refiere a las diversas formas en que las personas abordan situaciones difíciles o estresantes, para algunos las redes sociales pueden ayudar a gestionar la ansiedad y desconectarse temporalmente de los problemas cotidianos, ya que ofrece una distracción rápida y accesible para todos. Pero cuando se utiliza demasiado, puede aumentar el estrés y convertirse en una forma poco saludable de escapar, lo que a su vez puede fomentar comportamientos adictivos.</w:t>
+        <w:t>o   Mecanismo de afrontamiento: “Las redes sociales pueden ser tanto una causa de estrés como un recurso para reducirlo, así como una estrategia de afrontamiento” (Wolfers y Utz, 2022 en Angulo &amp; Ordóñez, 2024, p.13) Este concepto se refiere a las diversas formas en que las personas abordan situaciones difíciles o estresantes, para algunos las redes sociales pueden ayudar a gestionar la ansiedad y desconectarse temporalmente de los problemas cotidianos, ya que ofrece una distracción rápida y accesible para todos. Pero cuando se utiliza demasiado, puede aumentar el estrés y convertirse en una forma poco saludable de escapar, lo que a su vez puede fomentar comportamientos adictivos.</w:t>
       </w:r>
     </w:p>
     <w:p>
@@ -17038,25 +14759,7 @@
           <w:sz w:val="24"/>
           <w:szCs w:val="24"/>
         </w:rPr>
-        <w:t xml:space="preserve">El estudio tiene un diseño transversal, no experimental y cuantitativo. Por conveniencia se utilizó un muestreo no probabilístico con 206 participantes de 19 a 64 años. Se utilizó la correlación de Spearman para analizar las variables del estudio: el estrés percibido y la adicción a las redes sociales. El software SPSS se utilizó para analizar las encuestas, que se aplicarían a través de Google </w:t>
-      </w:r>
-      <w:proofErr w:type="spellStart"/>
-      <w:r>
-        <w:rPr>
-          <w:rFonts w:ascii="Times New Roman" w:eastAsia="Times New Roman" w:hAnsi="Times New Roman" w:cs="Times New Roman"/>
-          <w:sz w:val="24"/>
-          <w:szCs w:val="24"/>
-        </w:rPr>
-        <w:t>Forms</w:t>
-      </w:r>
-      <w:proofErr w:type="spellEnd"/>
-      <w:r>
-        <w:rPr>
-          <w:rFonts w:ascii="Times New Roman" w:eastAsia="Times New Roman" w:hAnsi="Times New Roman" w:cs="Times New Roman"/>
-          <w:sz w:val="24"/>
-          <w:szCs w:val="24"/>
-        </w:rPr>
-        <w:t>.</w:t>
+        <w:t>El estudio tiene un diseño transversal, no experimental y cuantitativo. Por conveniencia se utilizó un muestreo no probabilístico con 206 participantes de 19 a 64 años. Se utilizó la correlación de Spearman para analizar las variables del estudio: el estrés percibido y la adicción a las redes sociales. El software SPSS se utilizó para analizar las encuestas, que se aplicarían a través de Google Forms.</w:t>
       </w:r>
     </w:p>
     <w:p>
@@ -17096,25 +14799,7 @@
           <w:sz w:val="24"/>
           <w:szCs w:val="24"/>
         </w:rPr>
-        <w:t xml:space="preserve">En el contexto del </w:t>
-      </w:r>
-      <w:proofErr w:type="spellStart"/>
-      <w:r>
-        <w:rPr>
-          <w:rFonts w:ascii="Times New Roman" w:eastAsia="Times New Roman" w:hAnsi="Times New Roman" w:cs="Times New Roman"/>
-          <w:sz w:val="24"/>
-          <w:szCs w:val="24"/>
-        </w:rPr>
-        <w:t>posconfinamiento</w:t>
-      </w:r>
-      <w:proofErr w:type="spellEnd"/>
-      <w:r>
-        <w:rPr>
-          <w:rFonts w:ascii="Times New Roman" w:eastAsia="Times New Roman" w:hAnsi="Times New Roman" w:cs="Times New Roman"/>
-          <w:sz w:val="24"/>
-          <w:szCs w:val="24"/>
-        </w:rPr>
-        <w:t xml:space="preserve"> por COVID-19 en la provincia de Azuay, este estudio examina la relación entre el estrés percibido y la adicción a las redes sociales. Según los hallazgos, el 53.4% de los participantes no tenían niveles significativos de estrés, mientras que por otro lado el 32% tenía una dependencia leve a las redes sociales. Los autores encontraron una correlación débil entre el estrés y la adicción, lo que indica que el estrés puede provocar un uso más frecuente de las redes sociales. Sin embargo, la correlación no es fuerte. Según el estudio, las redes sociales puede ser una forma de aliviar el estrés, pero su uso excesivo puede causar dependencia, afectando la salud mental de las personas, especialmente las mujeres.</w:t>
+        <w:t>En el contexto del posconfinamiento por COVID-19 en la provincia de Azuay, este estudio examina la relación entre el estrés percibido y la adicción a las redes sociales. Según los hallazgos, el 53.4% de los participantes no tenían niveles significativos de estrés, mientras que por otro lado el 32% tenía una dependencia leve a las redes sociales. Los autores encontraron una correlación débil entre el estrés y la adicción, lo que indica que el estrés puede provocar un uso más frecuente de las redes sociales. Sin embargo, la correlación no es fuerte. Según el estudio, las redes sociales puede ser una forma de aliviar el estrés, pero su uso excesivo puede causar dependencia, afectando la salud mental de las personas, especialmente las mujeres.</w:t>
       </w:r>
     </w:p>
     <w:p>
@@ -17153,25 +14838,7 @@
           <w:sz w:val="24"/>
           <w:szCs w:val="24"/>
         </w:rPr>
-        <w:t xml:space="preserve">Angulo Verdugo, W., &amp; Ordóñez Ojeda, C. (2024). Asociación entre estrés y adicción a redes sociales en tiempos de </w:t>
-      </w:r>
-      <w:proofErr w:type="spellStart"/>
-      <w:r>
-        <w:rPr>
-          <w:rFonts w:ascii="Times New Roman" w:eastAsia="Times New Roman" w:hAnsi="Times New Roman" w:cs="Times New Roman"/>
-          <w:sz w:val="24"/>
-          <w:szCs w:val="24"/>
-        </w:rPr>
-        <w:t>posconfinamiento</w:t>
-      </w:r>
-      <w:proofErr w:type="spellEnd"/>
-      <w:r>
-        <w:rPr>
-          <w:rFonts w:ascii="Times New Roman" w:eastAsia="Times New Roman" w:hAnsi="Times New Roman" w:cs="Times New Roman"/>
-          <w:sz w:val="24"/>
-          <w:szCs w:val="24"/>
-        </w:rPr>
-        <w:t xml:space="preserve"> en el Azuay.</w:t>
+        <w:t>Angulo Verdugo, W., &amp; Ordóñez Ojeda, C. (2024). Asociación entre estrés y adicción a redes sociales en tiempos de posconfinamiento en el Azuay.</w:t>
       </w:r>
     </w:p>
     <w:p>
@@ -17217,43 +14884,7 @@
           <w:sz w:val="24"/>
           <w:szCs w:val="24"/>
         </w:rPr>
-        <w:t xml:space="preserve">Centella-Centeno, D., Vidal, J., </w:t>
-      </w:r>
-      <w:proofErr w:type="spellStart"/>
-      <w:r>
-        <w:rPr>
-          <w:rFonts w:ascii="Times New Roman" w:eastAsia="Times New Roman" w:hAnsi="Times New Roman" w:cs="Times New Roman"/>
-          <w:sz w:val="24"/>
-          <w:szCs w:val="24"/>
-        </w:rPr>
-        <w:t>Arcata</w:t>
-      </w:r>
-      <w:proofErr w:type="spellEnd"/>
-      <w:r>
-        <w:rPr>
-          <w:rFonts w:ascii="Times New Roman" w:eastAsia="Times New Roman" w:hAnsi="Times New Roman" w:cs="Times New Roman"/>
-          <w:sz w:val="24"/>
-          <w:szCs w:val="24"/>
-        </w:rPr>
-        <w:t xml:space="preserve">, E. &amp; Huamani, V. (2024). Detrás de la pantalla: Investigando la Adicción a Redes Sociales y el Estrés como factores explicativos de la Distracción por Teléfonos Inteligentes en jóvenes y adultos. </w:t>
-      </w:r>
-      <w:proofErr w:type="spellStart"/>
-      <w:r>
-        <w:rPr>
-          <w:rFonts w:ascii="Times New Roman" w:eastAsia="Times New Roman" w:hAnsi="Times New Roman" w:cs="Times New Roman"/>
-          <w:sz w:val="24"/>
-          <w:szCs w:val="24"/>
-        </w:rPr>
-        <w:t>Psiquemag</w:t>
-      </w:r>
-      <w:proofErr w:type="spellEnd"/>
-      <w:r>
-        <w:rPr>
-          <w:rFonts w:ascii="Times New Roman" w:eastAsia="Times New Roman" w:hAnsi="Times New Roman" w:cs="Times New Roman"/>
-          <w:sz w:val="24"/>
-          <w:szCs w:val="24"/>
-        </w:rPr>
-        <w:t xml:space="preserve"> 13(1), 22-30.</w:t>
+        <w:t>Centella-Centeno, D., Vidal, J., Arcata, E. &amp; Huamani, V. (2024). Detrás de la pantalla: Investigando la Adicción a Redes Sociales y el Estrés como factores explicativos de la Distracción por Teléfonos Inteligentes en jóvenes y adultos. Psiquemag 13(1), 22-30.</w:t>
       </w:r>
     </w:p>
     <w:p>
@@ -17304,72 +14935,8 @@
           <w:sz w:val="24"/>
           <w:szCs w:val="24"/>
         </w:rPr>
-        <w:t xml:space="preserve">Fichas Métodos Cuantitativos </w:t>
-      </w:r>
-      <w:proofErr w:type="gramStart"/>
-      <w:r>
-        <w:rPr>
-          <w:rFonts w:ascii="Times New Roman" w:eastAsia="Times New Roman" w:hAnsi="Times New Roman" w:cs="Times New Roman"/>
-          <w:sz w:val="24"/>
-          <w:szCs w:val="24"/>
-        </w:rPr>
-        <w:t>/  17</w:t>
-      </w:r>
-      <w:proofErr w:type="gramEnd"/>
-      <w:r>
-        <w:rPr>
-          <w:rFonts w:ascii="Times New Roman" w:eastAsia="Times New Roman" w:hAnsi="Times New Roman" w:cs="Times New Roman"/>
-          <w:sz w:val="24"/>
-          <w:szCs w:val="24"/>
-        </w:rPr>
-        <w:t xml:space="preserve">-10-2024 / Grupo: Secreto en la montaña </w:t>
-      </w:r>
-      <w:proofErr w:type="spellStart"/>
-      <w:r>
-        <w:rPr>
-          <w:rFonts w:ascii="Times New Roman" w:eastAsia="Times New Roman" w:hAnsi="Times New Roman" w:cs="Times New Roman"/>
-          <w:sz w:val="24"/>
-          <w:szCs w:val="24"/>
-        </w:rPr>
-        <w:t>deluxe</w:t>
-      </w:r>
-      <w:proofErr w:type="spellEnd"/>
-      <w:r>
-        <w:rPr>
-          <w:rFonts w:ascii="Times New Roman" w:eastAsia="Times New Roman" w:hAnsi="Times New Roman" w:cs="Times New Roman"/>
-          <w:sz w:val="24"/>
-          <w:szCs w:val="24"/>
-        </w:rPr>
-        <w:t xml:space="preserve"> / </w:t>
-      </w:r>
-      <w:proofErr w:type="spellStart"/>
-      <w:r>
-        <w:rPr>
-          <w:rFonts w:ascii="Times New Roman" w:eastAsia="Times New Roman" w:hAnsi="Times New Roman" w:cs="Times New Roman"/>
-          <w:sz w:val="24"/>
-          <w:szCs w:val="24"/>
-        </w:rPr>
-        <w:t>Llacolén</w:t>
-      </w:r>
-      <w:proofErr w:type="spellEnd"/>
-      <w:r>
-        <w:rPr>
-          <w:rFonts w:ascii="Times New Roman" w:eastAsia="Times New Roman" w:hAnsi="Times New Roman" w:cs="Times New Roman"/>
-          <w:sz w:val="24"/>
-          <w:szCs w:val="24"/>
-        </w:rPr>
-        <w:t xml:space="preserve"> </w:t>
-      </w:r>
-      <w:proofErr w:type="spellStart"/>
-      <w:r>
-        <w:rPr>
-          <w:rFonts w:ascii="Times New Roman" w:eastAsia="Times New Roman" w:hAnsi="Times New Roman" w:cs="Times New Roman"/>
-          <w:sz w:val="24"/>
-          <w:szCs w:val="24"/>
-        </w:rPr>
-        <w:t>Huineo</w:t>
-      </w:r>
-      <w:proofErr w:type="spellEnd"/>
+        <w:t>Fichas Métodos Cuantitativos /  17-10-2024 / Grupo: Secreto en la montaña deluxe / Llacolén Huineo</w:t>
+      </w:r>
     </w:p>
     <w:p>
       <w:pPr>
@@ -17418,98 +14985,16 @@
           <w:sz w:val="24"/>
           <w:szCs w:val="24"/>
         </w:rPr>
-        <w:t xml:space="preserve">“Relación del Uso de Redes Sociales con la Autoestima y la Ansiedad en Estudiantes </w:t>
-      </w:r>
-      <w:proofErr w:type="gramStart"/>
-      <w:r>
-        <w:rPr>
-          <w:rFonts w:ascii="Times New Roman" w:eastAsia="Times New Roman" w:hAnsi="Times New Roman" w:cs="Times New Roman"/>
-          <w:b/>
-          <w:i/>
-          <w:sz w:val="24"/>
-          <w:szCs w:val="24"/>
-        </w:rPr>
-        <w:t>Universitarios”  -</w:t>
-      </w:r>
-      <w:proofErr w:type="gramEnd"/>
-      <w:r>
-        <w:rPr>
-          <w:rFonts w:ascii="Times New Roman" w:eastAsia="Times New Roman" w:hAnsi="Times New Roman" w:cs="Times New Roman"/>
-          <w:b/>
-          <w:i/>
-          <w:sz w:val="24"/>
-          <w:szCs w:val="24"/>
-        </w:rPr>
-        <w:t xml:space="preserve"> </w:t>
-      </w:r>
-      <w:r>
-        <w:rPr>
-          <w:rFonts w:ascii="Times New Roman" w:eastAsia="Times New Roman" w:hAnsi="Times New Roman" w:cs="Times New Roman"/>
-          <w:b/>
-          <w:sz w:val="24"/>
-          <w:szCs w:val="24"/>
-        </w:rPr>
-        <w:t xml:space="preserve">(2021) </w:t>
-      </w:r>
-      <w:proofErr w:type="spellStart"/>
-      <w:r>
-        <w:rPr>
-          <w:rFonts w:ascii="Times New Roman" w:eastAsia="Times New Roman" w:hAnsi="Times New Roman" w:cs="Times New Roman"/>
-          <w:b/>
-          <w:sz w:val="24"/>
-          <w:szCs w:val="24"/>
-        </w:rPr>
-        <w:t>Aideé</w:t>
-      </w:r>
-      <w:proofErr w:type="spellEnd"/>
-      <w:r>
-        <w:rPr>
-          <w:rFonts w:ascii="Times New Roman" w:eastAsia="Times New Roman" w:hAnsi="Times New Roman" w:cs="Times New Roman"/>
-          <w:b/>
-          <w:sz w:val="24"/>
-          <w:szCs w:val="24"/>
-        </w:rPr>
-        <w:t xml:space="preserve">, J., Portillo, V., </w:t>
-      </w:r>
-      <w:proofErr w:type="spellStart"/>
-      <w:r>
-        <w:rPr>
-          <w:rFonts w:ascii="Times New Roman" w:eastAsia="Times New Roman" w:hAnsi="Times New Roman" w:cs="Times New Roman"/>
-          <w:b/>
-          <w:sz w:val="24"/>
-          <w:szCs w:val="24"/>
-        </w:rPr>
-        <w:t>Capps</w:t>
-      </w:r>
-      <w:proofErr w:type="spellEnd"/>
-      <w:r>
-        <w:rPr>
-          <w:rFonts w:ascii="Times New Roman" w:eastAsia="Times New Roman" w:hAnsi="Times New Roman" w:cs="Times New Roman"/>
-          <w:b/>
-          <w:sz w:val="24"/>
-          <w:szCs w:val="24"/>
-        </w:rPr>
-        <w:t xml:space="preserve"> </w:t>
-      </w:r>
-      <w:proofErr w:type="spellStart"/>
-      <w:r>
-        <w:rPr>
-          <w:rFonts w:ascii="Times New Roman" w:eastAsia="Times New Roman" w:hAnsi="Times New Roman" w:cs="Times New Roman"/>
-          <w:b/>
-          <w:sz w:val="24"/>
-          <w:szCs w:val="24"/>
-        </w:rPr>
-        <w:t>Jhon</w:t>
-      </w:r>
-      <w:proofErr w:type="spellEnd"/>
-      <w:r>
-        <w:rPr>
-          <w:rFonts w:ascii="Times New Roman" w:eastAsia="Times New Roman" w:hAnsi="Times New Roman" w:cs="Times New Roman"/>
-          <w:b/>
-          <w:sz w:val="24"/>
-          <w:szCs w:val="24"/>
-        </w:rPr>
-        <w:t>.</w:t>
+        <w:t xml:space="preserve">“Relación del Uso de Redes Sociales con la Autoestima y la Ansiedad en Estudiantes Universitarios”  - </w:t>
+      </w:r>
+      <w:r>
+        <w:rPr>
+          <w:rFonts w:ascii="Times New Roman" w:eastAsia="Times New Roman" w:hAnsi="Times New Roman" w:cs="Times New Roman"/>
+          <w:b/>
+          <w:sz w:val="24"/>
+          <w:szCs w:val="24"/>
+        </w:rPr>
+        <w:t>(2021) Aideé, J., Portillo, V., Capps Jhon.</w:t>
       </w:r>
     </w:p>
     <w:p>
@@ -17782,25 +15267,7 @@
           <w:sz w:val="24"/>
           <w:szCs w:val="24"/>
         </w:rPr>
-        <w:t xml:space="preserve">El segundo, se mide con la Escala de Autoestima de Rosenberg que se mencionó anteriormente, el cual mide </w:t>
-      </w:r>
-      <w:proofErr w:type="gramStart"/>
-      <w:r>
-        <w:rPr>
-          <w:rFonts w:ascii="Times New Roman" w:eastAsia="Times New Roman" w:hAnsi="Times New Roman" w:cs="Times New Roman"/>
-          <w:sz w:val="24"/>
-          <w:szCs w:val="24"/>
-        </w:rPr>
-        <w:t>el autoestima</w:t>
-      </w:r>
-      <w:proofErr w:type="gramEnd"/>
-      <w:r>
-        <w:rPr>
-          <w:rFonts w:ascii="Times New Roman" w:eastAsia="Times New Roman" w:hAnsi="Times New Roman" w:cs="Times New Roman"/>
-          <w:sz w:val="24"/>
-          <w:szCs w:val="24"/>
-        </w:rPr>
-        <w:t xml:space="preserve"> a través de 10 ítems que evalúan sentimientos de respeto y aceptación de sí mismo.</w:t>
+        <w:t>El segundo, se mide con la Escala de Autoestima de Rosenberg que se mencionó anteriormente, el cual mide el autoestima a través de 10 ítems que evalúan sentimientos de respeto y aceptación de sí mismo.</w:t>
       </w:r>
     </w:p>
     <w:p>
@@ -17918,115 +15385,7 @@
           <w:sz w:val="24"/>
           <w:szCs w:val="24"/>
         </w:rPr>
-        <w:t xml:space="preserve">El artículo presenta una investigación que aborda la relación entre autoestima, ansiedad y adicción a las redes sociales en estudiantes universitarios de la UACJ. De acuerdo con esto, </w:t>
-      </w:r>
-      <w:proofErr w:type="gramStart"/>
-      <w:r>
-        <w:rPr>
-          <w:rFonts w:ascii="Times New Roman" w:eastAsia="Times New Roman" w:hAnsi="Times New Roman" w:cs="Times New Roman"/>
-          <w:sz w:val="24"/>
-          <w:szCs w:val="24"/>
-        </w:rPr>
-        <w:t>el autoestima</w:t>
-      </w:r>
-      <w:proofErr w:type="gramEnd"/>
-      <w:r>
-        <w:rPr>
-          <w:rFonts w:ascii="Times New Roman" w:eastAsia="Times New Roman" w:hAnsi="Times New Roman" w:cs="Times New Roman"/>
-          <w:sz w:val="24"/>
-          <w:szCs w:val="24"/>
-        </w:rPr>
-        <w:t xml:space="preserve"> influye en la adicción a las redes sociales, donde una autoestima baja se asocia con una mayor obsesión y ansiedad relacionada con las plataformas sociales, al mismo tiempo se identifican diferentes dimensiones de la ansiedad. Para el desarrollo de la </w:t>
-      </w:r>
-      <w:proofErr w:type="spellStart"/>
-      <w:r>
-        <w:rPr>
-          <w:rFonts w:ascii="Times New Roman" w:eastAsia="Times New Roman" w:hAnsi="Times New Roman" w:cs="Times New Roman"/>
-          <w:sz w:val="24"/>
-          <w:szCs w:val="24"/>
-        </w:rPr>
-        <w:t>mísma</w:t>
-      </w:r>
-      <w:proofErr w:type="spellEnd"/>
-      <w:r>
-        <w:rPr>
-          <w:rFonts w:ascii="Times New Roman" w:eastAsia="Times New Roman" w:hAnsi="Times New Roman" w:cs="Times New Roman"/>
-          <w:sz w:val="24"/>
-          <w:szCs w:val="24"/>
-        </w:rPr>
-        <w:t xml:space="preserve">, se utilizó la Escala de Autoestima de </w:t>
-      </w:r>
-      <w:proofErr w:type="spellStart"/>
-      <w:r>
-        <w:rPr>
-          <w:rFonts w:ascii="Times New Roman" w:eastAsia="Times New Roman" w:hAnsi="Times New Roman" w:cs="Times New Roman"/>
-          <w:sz w:val="24"/>
-          <w:szCs w:val="24"/>
-        </w:rPr>
-        <w:t>Rosemberg</w:t>
-      </w:r>
-      <w:proofErr w:type="spellEnd"/>
-      <w:r>
-        <w:rPr>
-          <w:rFonts w:ascii="Times New Roman" w:eastAsia="Times New Roman" w:hAnsi="Times New Roman" w:cs="Times New Roman"/>
-          <w:sz w:val="24"/>
-          <w:szCs w:val="24"/>
-        </w:rPr>
-        <w:t xml:space="preserve"> para medir </w:t>
-      </w:r>
-      <w:proofErr w:type="gramStart"/>
-      <w:r>
-        <w:rPr>
-          <w:rFonts w:ascii="Times New Roman" w:eastAsia="Times New Roman" w:hAnsi="Times New Roman" w:cs="Times New Roman"/>
-          <w:sz w:val="24"/>
-          <w:szCs w:val="24"/>
-        </w:rPr>
-        <w:t>el autoestima</w:t>
-      </w:r>
-      <w:proofErr w:type="gramEnd"/>
-      <w:r>
-        <w:rPr>
-          <w:rFonts w:ascii="Times New Roman" w:eastAsia="Times New Roman" w:hAnsi="Times New Roman" w:cs="Times New Roman"/>
-          <w:sz w:val="24"/>
-          <w:szCs w:val="24"/>
-        </w:rPr>
-        <w:t xml:space="preserve">, esta examina a los participantes a través de un cuestionario de 10 ítems en una escala de 4 puntos y se determina su consistencia interna con un alfa de Cronbach. La metodología del estudio incluye un diseño comparativo y correlacional aplicando cuestionario y análisis estadístico de datos para evaluar la interacción entre las variables en términos generales. El estudio principalmente destaca la importancia de la percepción externa y el sentido de pertenencia en la autoestima, esto es relevante dado que puede llevar a comportamientos como el aislamiento en individuos con baja autoestima. Se encontró una relación negativa entre autoestima y adicción a las redes sociales en adolescentes, indicando </w:t>
-      </w:r>
-      <w:proofErr w:type="gramStart"/>
-      <w:r>
-        <w:rPr>
-          <w:rFonts w:ascii="Times New Roman" w:eastAsia="Times New Roman" w:hAnsi="Times New Roman" w:cs="Times New Roman"/>
-          <w:sz w:val="24"/>
-          <w:szCs w:val="24"/>
-        </w:rPr>
-        <w:t>que</w:t>
-      </w:r>
-      <w:proofErr w:type="gramEnd"/>
-      <w:r>
-        <w:rPr>
-          <w:rFonts w:ascii="Times New Roman" w:eastAsia="Times New Roman" w:hAnsi="Times New Roman" w:cs="Times New Roman"/>
-          <w:sz w:val="24"/>
-          <w:szCs w:val="24"/>
-        </w:rPr>
-        <w:t xml:space="preserve"> a mayor adicción, menor autoestima. Esto es particularmente significativo porque coincide con estudios que sugieren que la baja autoestima es </w:t>
-      </w:r>
-      <w:proofErr w:type="gramStart"/>
-      <w:r>
-        <w:rPr>
-          <w:rFonts w:ascii="Times New Roman" w:eastAsia="Times New Roman" w:hAnsi="Times New Roman" w:cs="Times New Roman"/>
-          <w:sz w:val="24"/>
-          <w:szCs w:val="24"/>
-        </w:rPr>
-        <w:t>una factor</w:t>
-      </w:r>
-      <w:proofErr w:type="gramEnd"/>
-      <w:r>
-        <w:rPr>
-          <w:rFonts w:ascii="Times New Roman" w:eastAsia="Times New Roman" w:hAnsi="Times New Roman" w:cs="Times New Roman"/>
-          <w:sz w:val="24"/>
-          <w:szCs w:val="24"/>
-        </w:rPr>
-        <w:t xml:space="preserve"> de riesgo para la adicción de redes sociales, sin embargo también algunos estudios no encontraron una relación significativa, lo que sugiere más investigación en este tema en particular.</w:t>
+        <w:t>El artículo presenta una investigación que aborda la relación entre autoestima, ansiedad y adicción a las redes sociales en estudiantes universitarios de la UACJ. De acuerdo con esto, el autoestima influye en la adicción a las redes sociales, donde una autoestima baja se asocia con una mayor obsesión y ansiedad relacionada con las plataformas sociales, al mismo tiempo se identifican diferentes dimensiones de la ansiedad. Para el desarrollo de la mísma, se utilizó la Escala de Autoestima de Rosemberg para medir el autoestima, esta examina a los participantes a través de un cuestionario de 10 ítems en una escala de 4 puntos y se determina su consistencia interna con un alfa de Cronbach. La metodología del estudio incluye un diseño comparativo y correlacional aplicando cuestionario y análisis estadístico de datos para evaluar la interacción entre las variables en términos generales. El estudio principalmente destaca la importancia de la percepción externa y el sentido de pertenencia en la autoestima, esto es relevante dado que puede llevar a comportamientos como el aislamiento en individuos con baja autoestima. Se encontró una relación negativa entre autoestima y adicción a las redes sociales en adolescentes, indicando que a mayor adicción, menor autoestima. Esto es particularmente significativo porque coincide con estudios que sugieren que la baja autoestima es una factor de riesgo para la adicción de redes sociales, sin embargo también algunos estudios no encontraron una relación significativa, lo que sugiere más investigación en este tema en particular.</w:t>
       </w:r>
     </w:p>
     <w:p>
@@ -18205,43 +15564,7 @@
           <w:sz w:val="24"/>
           <w:szCs w:val="24"/>
         </w:rPr>
-        <w:t xml:space="preserve">En el desarrollo de esta </w:t>
-      </w:r>
-      <w:proofErr w:type="spellStart"/>
-      <w:r>
-        <w:rPr>
-          <w:rFonts w:ascii="Times New Roman" w:eastAsia="Times New Roman" w:hAnsi="Times New Roman" w:cs="Times New Roman"/>
-          <w:sz w:val="24"/>
-          <w:szCs w:val="24"/>
-        </w:rPr>
-        <w:t>tésis</w:t>
-      </w:r>
-      <w:proofErr w:type="spellEnd"/>
-      <w:r>
-        <w:rPr>
-          <w:rFonts w:ascii="Times New Roman" w:eastAsia="Times New Roman" w:hAnsi="Times New Roman" w:cs="Times New Roman"/>
-          <w:sz w:val="24"/>
-          <w:szCs w:val="24"/>
-        </w:rPr>
-        <w:t xml:space="preserve">, se operacionaliza el concepto de estrés académico a través de </w:t>
-      </w:r>
-      <w:proofErr w:type="spellStart"/>
-      <w:r>
-        <w:rPr>
-          <w:rFonts w:ascii="Times New Roman" w:eastAsia="Times New Roman" w:hAnsi="Times New Roman" w:cs="Times New Roman"/>
-          <w:sz w:val="24"/>
-          <w:szCs w:val="24"/>
-        </w:rPr>
-        <w:t>el</w:t>
-      </w:r>
-      <w:proofErr w:type="spellEnd"/>
-      <w:r>
-        <w:rPr>
-          <w:rFonts w:ascii="Times New Roman" w:eastAsia="Times New Roman" w:hAnsi="Times New Roman" w:cs="Times New Roman"/>
-          <w:sz w:val="24"/>
-          <w:szCs w:val="24"/>
-        </w:rPr>
-        <w:t xml:space="preserve"> “Inventario de Estrés Académico SISCO de Barraza”, el que incluye dimensiones específicas, además de una escala de medición con categorías que abarcan tanto altos, como bajos niveles de estrés. Cabe señalar igualmente, que se definen determinados ítems y estresores que permiten evaluar y cuantificar el estrés en los estudiantes.</w:t>
+        <w:t>En el desarrollo de esta tésis, se operacionaliza el concepto de estrés académico a través de el “Inventario de Estrés Académico SISCO de Barraza”, el que incluye dimensiones específicas, además de una escala de medición con categorías que abarcan tanto altos, como bajos niveles de estrés. Cabe señalar igualmente, que se definen determinados ítems y estresores que permiten evaluar y cuantificar el estrés en los estudiantes.</w:t>
       </w:r>
     </w:p>
     <w:p>
@@ -18349,25 +15672,7 @@
           <w:szCs w:val="24"/>
         </w:rPr>
         <w:lastRenderedPageBreak/>
-        <w:t xml:space="preserve">objetivo general determinar esta relación, mientras que los objetivos específicos son describir los niveles de estrés y adicción, así como también establecer la conexión entre sus dimensiones. La metodología que fue mencionada anteriormente, adoptó instrumentos adaptados para la recolección de datos y se espera que los resultados contribuyan a entender cómo el estrés académico puede influir en la adicción a las redes sociales. En el estudio Azabache (2022), se encontró una correlación directa y significativa entre estrés académico y adicción a las redes sociales, indicando </w:t>
-      </w:r>
-      <w:proofErr w:type="gramStart"/>
-      <w:r>
-        <w:rPr>
-          <w:rFonts w:ascii="Times New Roman" w:eastAsia="Times New Roman" w:hAnsi="Times New Roman" w:cs="Times New Roman"/>
-          <w:sz w:val="24"/>
-          <w:szCs w:val="24"/>
-        </w:rPr>
-        <w:t>que</w:t>
-      </w:r>
-      <w:proofErr w:type="gramEnd"/>
-      <w:r>
-        <w:rPr>
-          <w:rFonts w:ascii="Times New Roman" w:eastAsia="Times New Roman" w:hAnsi="Times New Roman" w:cs="Times New Roman"/>
-          <w:sz w:val="24"/>
-          <w:szCs w:val="24"/>
-        </w:rPr>
-        <w:t xml:space="preserve"> a mayor estrés académico, hay una mayor probabilidad de adicción a las redes sociales en la población estudiada, que en este caso corresponde a estudiantes de psicología de la Universidad privada de Lima del Sur.</w:t>
+        <w:t>objetivo general determinar esta relación, mientras que los objetivos específicos son describir los niveles de estrés y adicción, así como también establecer la conexión entre sus dimensiones. La metodología que fue mencionada anteriormente, adoptó instrumentos adaptados para la recolección de datos y se espera que los resultados contribuyan a entender cómo el estrés académico puede influir en la adicción a las redes sociales. En el estudio Azabache (2022), se encontró una correlación directa y significativa entre estrés académico y adicción a las redes sociales, indicando que a mayor estrés académico, hay una mayor probabilidad de adicción a las redes sociales en la población estudiada, que en este caso corresponde a estudiantes de psicología de la Universidad privada de Lima del Sur.</w:t>
       </w:r>
     </w:p>
     <w:p>
@@ -18582,43 +15887,7 @@
           <w:sz w:val="24"/>
           <w:szCs w:val="24"/>
         </w:rPr>
-        <w:t xml:space="preserve">El Ocio Conectado, móvil, </w:t>
-      </w:r>
-      <w:proofErr w:type="spellStart"/>
-      <w:r>
-        <w:rPr>
-          <w:rFonts w:ascii="Times New Roman" w:eastAsia="Times New Roman" w:hAnsi="Times New Roman" w:cs="Times New Roman"/>
-          <w:sz w:val="24"/>
-          <w:szCs w:val="24"/>
-        </w:rPr>
-        <w:t>transmedia</w:t>
-      </w:r>
-      <w:proofErr w:type="spellEnd"/>
-      <w:r>
-        <w:rPr>
-          <w:rFonts w:ascii="Times New Roman" w:eastAsia="Times New Roman" w:hAnsi="Times New Roman" w:cs="Times New Roman"/>
-          <w:sz w:val="24"/>
-          <w:szCs w:val="24"/>
-        </w:rPr>
-        <w:t xml:space="preserve"> y </w:t>
-      </w:r>
-      <w:proofErr w:type="spellStart"/>
-      <w:r>
-        <w:rPr>
-          <w:rFonts w:ascii="Times New Roman" w:eastAsia="Times New Roman" w:hAnsi="Times New Roman" w:cs="Times New Roman"/>
-          <w:sz w:val="24"/>
-          <w:szCs w:val="24"/>
-        </w:rPr>
-        <w:t>multisoporte</w:t>
-      </w:r>
-      <w:proofErr w:type="spellEnd"/>
-      <w:r>
-        <w:rPr>
-          <w:rFonts w:ascii="Times New Roman" w:eastAsia="Times New Roman" w:hAnsi="Times New Roman" w:cs="Times New Roman"/>
-          <w:sz w:val="24"/>
-          <w:szCs w:val="24"/>
-        </w:rPr>
-        <w:t xml:space="preserve"> de los jóvenes en la Era Digital</w:t>
+        <w:t>El Ocio Conectado, móvil, transmedia y multisoporte de los jóvenes en la Era Digital</w:t>
       </w:r>
     </w:p>
     <w:p>
@@ -19505,25 +16774,7 @@
                 <w:sz w:val="24"/>
                 <w:szCs w:val="24"/>
               </w:rPr>
-              <w:t xml:space="preserve">Frecuencia de uso del smartphone para actividades de ocio. Redes sociales, videojuegos, </w:t>
-            </w:r>
-            <w:proofErr w:type="spellStart"/>
-            <w:r>
-              <w:rPr>
-                <w:rFonts w:ascii="Times New Roman" w:eastAsia="Times New Roman" w:hAnsi="Times New Roman" w:cs="Times New Roman"/>
-                <w:sz w:val="24"/>
-                <w:szCs w:val="24"/>
-              </w:rPr>
-              <w:t>streaming</w:t>
-            </w:r>
-            <w:proofErr w:type="spellEnd"/>
-            <w:r>
-              <w:rPr>
-                <w:rFonts w:ascii="Times New Roman" w:eastAsia="Times New Roman" w:hAnsi="Times New Roman" w:cs="Times New Roman"/>
-                <w:sz w:val="24"/>
-                <w:szCs w:val="24"/>
-              </w:rPr>
-              <w:t>, Tiempo diario dedicado a actividades de ocio en el smartphone.</w:t>
+              <w:t>Frecuencia de uso del smartphone para actividades de ocio. Redes sociales, videojuegos, streaming, Tiempo diario dedicado a actividades de ocio en el smartphone.</w:t>
             </w:r>
           </w:p>
           <w:p>
@@ -19683,18 +16934,8 @@
                 <w:sz w:val="24"/>
                 <w:szCs w:val="24"/>
               </w:rPr>
-              <w:t xml:space="preserve">Ocio </w:t>
+              <w:t>Ocio transmedia</w:t>
             </w:r>
-            <w:proofErr w:type="spellStart"/>
-            <w:r>
-              <w:rPr>
-                <w:rFonts w:ascii="Times New Roman" w:eastAsia="Times New Roman" w:hAnsi="Times New Roman" w:cs="Times New Roman"/>
-                <w:sz w:val="24"/>
-                <w:szCs w:val="24"/>
-              </w:rPr>
-              <w:t>transmedia</w:t>
-            </w:r>
-            <w:proofErr w:type="spellEnd"/>
           </w:p>
         </w:tc>
         <w:tc>
@@ -19866,18 +17107,8 @@
                 <w:sz w:val="24"/>
                 <w:szCs w:val="24"/>
               </w:rPr>
-              <w:t xml:space="preserve">Ocio </w:t>
+              <w:t>Ocio multisoporte</w:t>
             </w:r>
-            <w:proofErr w:type="spellStart"/>
-            <w:r>
-              <w:rPr>
-                <w:rFonts w:ascii="Times New Roman" w:eastAsia="Times New Roman" w:hAnsi="Times New Roman" w:cs="Times New Roman"/>
-                <w:sz w:val="24"/>
-                <w:szCs w:val="24"/>
-              </w:rPr>
-              <w:t>multisoporte</w:t>
-            </w:r>
-            <w:proofErr w:type="spellEnd"/>
           </w:p>
         </w:tc>
         <w:tc>
@@ -20175,25 +17406,7 @@
           <w:sz w:val="24"/>
           <w:szCs w:val="24"/>
         </w:rPr>
-        <w:t xml:space="preserve">Este estudio analiza las experiencias de ocio conectado de los jóvenes, basadas en 500 páginas de transcripciones de sus discursos, codificadas y categorizadas con el software </w:t>
-      </w:r>
-      <w:proofErr w:type="spellStart"/>
-      <w:r>
-        <w:rPr>
-          <w:rFonts w:ascii="Times New Roman" w:eastAsia="Times New Roman" w:hAnsi="Times New Roman" w:cs="Times New Roman"/>
-          <w:sz w:val="24"/>
-          <w:szCs w:val="24"/>
-        </w:rPr>
-        <w:t>Atlas.ti</w:t>
-      </w:r>
-      <w:proofErr w:type="spellEnd"/>
-      <w:r>
-        <w:rPr>
-          <w:rFonts w:ascii="Times New Roman" w:eastAsia="Times New Roman" w:hAnsi="Times New Roman" w:cs="Times New Roman"/>
-          <w:sz w:val="24"/>
-          <w:szCs w:val="24"/>
-        </w:rPr>
-        <w:t>. Los jóvenes describen su uso de Internet como superficial, principalmente para informarse, comunicarse y pasar el tiempo, pero lo consideran beneficioso y positivo porque ven la tecnología como útil y enriquecedora para su ocio tradicional. El teléfono móvil ha transformado significativamente estas experiencias, siendo el dispositivo dominante para conectarse a Internet. De los 88 jóvenes encuestados, el 94,3% utiliza el smartphone como su principal medio de acceso.</w:t>
+        <w:t>Este estudio analiza las experiencias de ocio conectado de los jóvenes, basadas en 500 páginas de transcripciones de sus discursos, codificadas y categorizadas con el software Atlas.ti. Los jóvenes describen su uso de Internet como superficial, principalmente para informarse, comunicarse y pasar el tiempo, pero lo consideran beneficioso y positivo porque ven la tecnología como útil y enriquecedora para su ocio tradicional. El teléfono móvil ha transformado significativamente estas experiencias, siendo el dispositivo dominante para conectarse a Internet. De los 88 jóvenes encuestados, el 94,3% utiliza el smartphone como su principal medio de acceso.</w:t>
       </w:r>
     </w:p>
     <w:p>
@@ -20269,61 +17482,7 @@
           <w:sz w:val="24"/>
           <w:szCs w:val="24"/>
         </w:rPr>
-        <w:t xml:space="preserve">El tercer resultado revela que el ocio juvenil es </w:t>
-      </w:r>
-      <w:proofErr w:type="spellStart"/>
-      <w:r>
-        <w:rPr>
-          <w:rFonts w:ascii="Times New Roman" w:eastAsia="Times New Roman" w:hAnsi="Times New Roman" w:cs="Times New Roman"/>
-          <w:sz w:val="24"/>
-          <w:szCs w:val="24"/>
-        </w:rPr>
-        <w:t>transmedia</w:t>
-      </w:r>
-      <w:proofErr w:type="spellEnd"/>
-      <w:r>
-        <w:rPr>
-          <w:rFonts w:ascii="Times New Roman" w:eastAsia="Times New Roman" w:hAnsi="Times New Roman" w:cs="Times New Roman"/>
-          <w:sz w:val="24"/>
-          <w:szCs w:val="24"/>
-        </w:rPr>
-        <w:t xml:space="preserve"> y </w:t>
-      </w:r>
-      <w:proofErr w:type="spellStart"/>
-      <w:r>
-        <w:rPr>
-          <w:rFonts w:ascii="Times New Roman" w:eastAsia="Times New Roman" w:hAnsi="Times New Roman" w:cs="Times New Roman"/>
-          <w:sz w:val="24"/>
-          <w:szCs w:val="24"/>
-        </w:rPr>
-        <w:t>multisoplataforma</w:t>
-      </w:r>
-      <w:proofErr w:type="spellEnd"/>
-      <w:r>
-        <w:rPr>
-          <w:rFonts w:ascii="Times New Roman" w:eastAsia="Times New Roman" w:hAnsi="Times New Roman" w:cs="Times New Roman"/>
-          <w:sz w:val="24"/>
-          <w:szCs w:val="24"/>
-        </w:rPr>
-        <w:t xml:space="preserve">, utilizando simultáneamente diversas tecnologías (smartphones, </w:t>
-      </w:r>
-      <w:proofErr w:type="spellStart"/>
-      <w:r>
-        <w:rPr>
-          <w:rFonts w:ascii="Times New Roman" w:eastAsia="Times New Roman" w:hAnsi="Times New Roman" w:cs="Times New Roman"/>
-          <w:sz w:val="24"/>
-          <w:szCs w:val="24"/>
-        </w:rPr>
-        <w:t>tablets</w:t>
-      </w:r>
-      <w:proofErr w:type="spellEnd"/>
-      <w:r>
-        <w:rPr>
-          <w:rFonts w:ascii="Times New Roman" w:eastAsia="Times New Roman" w:hAnsi="Times New Roman" w:cs="Times New Roman"/>
-          <w:sz w:val="24"/>
-          <w:szCs w:val="24"/>
-        </w:rPr>
-        <w:t xml:space="preserve">, etc.). Esta tendencia ha </w:t>
+        <w:t xml:space="preserve">El tercer resultado revela que el ocio juvenil es transmedia y multisoplataforma, utilizando simultáneamente diversas tecnologías (smartphones, tablets, etc.). Esta tendencia ha </w:t>
       </w:r>
       <w:r>
         <w:rPr>
@@ -20351,43 +17510,7 @@
           <w:sz w:val="24"/>
           <w:szCs w:val="24"/>
         </w:rPr>
-        <w:t xml:space="preserve">El análisis revela que la telefonía móvil ha transformado el ocio juvenil en experiencias de "ocio conectado". Este nuevo tipo de ocio, practicado principalmente desde smartphones, se caracteriza por ser móvil, </w:t>
-      </w:r>
-      <w:proofErr w:type="spellStart"/>
-      <w:r>
-        <w:rPr>
-          <w:rFonts w:ascii="Times New Roman" w:eastAsia="Times New Roman" w:hAnsi="Times New Roman" w:cs="Times New Roman"/>
-          <w:sz w:val="24"/>
-          <w:szCs w:val="24"/>
-        </w:rPr>
-        <w:t>transmedia</w:t>
-      </w:r>
-      <w:proofErr w:type="spellEnd"/>
-      <w:r>
-        <w:rPr>
-          <w:rFonts w:ascii="Times New Roman" w:eastAsia="Times New Roman" w:hAnsi="Times New Roman" w:cs="Times New Roman"/>
-          <w:sz w:val="24"/>
-          <w:szCs w:val="24"/>
-        </w:rPr>
-        <w:t xml:space="preserve"> (usando múltiples medios) y </w:t>
-      </w:r>
-      <w:proofErr w:type="spellStart"/>
-      <w:r>
-        <w:rPr>
-          <w:rFonts w:ascii="Times New Roman" w:eastAsia="Times New Roman" w:hAnsi="Times New Roman" w:cs="Times New Roman"/>
-          <w:sz w:val="24"/>
-          <w:szCs w:val="24"/>
-        </w:rPr>
-        <w:t>multisoporte</w:t>
-      </w:r>
-      <w:proofErr w:type="spellEnd"/>
-      <w:r>
-        <w:rPr>
-          <w:rFonts w:ascii="Times New Roman" w:eastAsia="Times New Roman" w:hAnsi="Times New Roman" w:cs="Times New Roman"/>
-          <w:sz w:val="24"/>
-          <w:szCs w:val="24"/>
-        </w:rPr>
-        <w:t xml:space="preserve"> (disfrutado simultáneamente en diferentes dispositivos).</w:t>
+        <w:t>El análisis revela que la telefonía móvil ha transformado el ocio juvenil en experiencias de "ocio conectado". Este nuevo tipo de ocio, practicado principalmente desde smartphones, se caracteriza por ser móvil, transmedia (usando múltiples medios) y multisoporte (disfrutado simultáneamente en diferentes dispositivos).</w:t>
       </w:r>
     </w:p>
     <w:p>
@@ -20459,41 +17582,13 @@
           <w:szCs w:val="24"/>
         </w:rPr>
       </w:pPr>
-      <w:proofErr w:type="spellStart"/>
-      <w:r>
-        <w:rPr>
-          <w:rFonts w:ascii="Times New Roman" w:eastAsia="Times New Roman" w:hAnsi="Times New Roman" w:cs="Times New Roman"/>
-          <w:sz w:val="24"/>
-          <w:szCs w:val="24"/>
-        </w:rPr>
-        <w:t>Mª</w:t>
-      </w:r>
-      <w:proofErr w:type="spellEnd"/>
-      <w:r>
-        <w:rPr>
-          <w:rFonts w:ascii="Times New Roman" w:eastAsia="Times New Roman" w:hAnsi="Times New Roman" w:cs="Times New Roman"/>
-          <w:sz w:val="24"/>
-          <w:szCs w:val="24"/>
-        </w:rPr>
-        <w:t xml:space="preserve"> Esther del Moral Pérez, Alba Patricia Guzmán Duque y </w:t>
-      </w:r>
-      <w:proofErr w:type="spellStart"/>
-      <w:r>
-        <w:rPr>
-          <w:rFonts w:ascii="Times New Roman" w:eastAsia="Times New Roman" w:hAnsi="Times New Roman" w:cs="Times New Roman"/>
-          <w:sz w:val="24"/>
-          <w:szCs w:val="24"/>
-        </w:rPr>
-        <w:t>Mª</w:t>
-      </w:r>
-      <w:proofErr w:type="spellEnd"/>
-      <w:r>
-        <w:rPr>
-          <w:rFonts w:ascii="Times New Roman" w:eastAsia="Times New Roman" w:hAnsi="Times New Roman" w:cs="Times New Roman"/>
-          <w:sz w:val="24"/>
-          <w:szCs w:val="24"/>
-        </w:rPr>
-        <w:t xml:space="preserve"> Carmen Bellver Moreno</w:t>
+      <w:r>
+        <w:rPr>
+          <w:rFonts w:ascii="Times New Roman" w:eastAsia="Times New Roman" w:hAnsi="Times New Roman" w:cs="Times New Roman"/>
+          <w:sz w:val="24"/>
+          <w:szCs w:val="24"/>
+        </w:rPr>
+        <w:t>Mª Esther del Moral Pérez, Alba Patricia Guzmán Duque y Mª Carmen Bellver Moreno</w:t>
       </w:r>
     </w:p>
     <w:p>
@@ -20679,25 +17774,7 @@
           <w:sz w:val="24"/>
           <w:szCs w:val="24"/>
         </w:rPr>
-        <w:t xml:space="preserve">Instagram, Facebook, </w:t>
-      </w:r>
-      <w:proofErr w:type="spellStart"/>
-      <w:r>
-        <w:rPr>
-          <w:rFonts w:ascii="Times New Roman" w:eastAsia="Times New Roman" w:hAnsi="Times New Roman" w:cs="Times New Roman"/>
-          <w:sz w:val="24"/>
-          <w:szCs w:val="24"/>
-        </w:rPr>
-        <w:t>Youtube</w:t>
-      </w:r>
-      <w:proofErr w:type="spellEnd"/>
-      <w:r>
-        <w:rPr>
-          <w:rFonts w:ascii="Times New Roman" w:eastAsia="Times New Roman" w:hAnsi="Times New Roman" w:cs="Times New Roman"/>
-          <w:sz w:val="24"/>
-          <w:szCs w:val="24"/>
-        </w:rPr>
-        <w:t>, blogs, WhatsApp, Twitter (o X) Spotify y plataformas para escuchar música, Netflix y plataformas para ver películas y series.</w:t>
+        <w:t>Instagram, Facebook, Youtube, blogs, WhatsApp, Twitter (o X) Spotify y plataformas para escuchar música, Netflix y plataformas para ver películas y series.</w:t>
       </w:r>
     </w:p>
     <w:p>
@@ -20725,43 +17802,7 @@
           <w:sz w:val="24"/>
           <w:szCs w:val="24"/>
         </w:rPr>
-        <w:t xml:space="preserve"> Organizar y diseñar viajes; Valorar eventos y/o espectáculos. Visionar series (Netflix, HBO, etc.). Seguir </w:t>
-      </w:r>
-      <w:proofErr w:type="spellStart"/>
-      <w:r>
-        <w:rPr>
-          <w:rFonts w:ascii="Times New Roman" w:eastAsia="Times New Roman" w:hAnsi="Times New Roman" w:cs="Times New Roman"/>
-          <w:sz w:val="24"/>
-          <w:szCs w:val="24"/>
-        </w:rPr>
-        <w:t>youtubers</w:t>
-      </w:r>
-      <w:proofErr w:type="spellEnd"/>
-      <w:r>
-        <w:rPr>
-          <w:rFonts w:ascii="Times New Roman" w:eastAsia="Times New Roman" w:hAnsi="Times New Roman" w:cs="Times New Roman"/>
-          <w:sz w:val="24"/>
-          <w:szCs w:val="24"/>
-        </w:rPr>
-        <w:t xml:space="preserve">. Publicar como </w:t>
-      </w:r>
-      <w:proofErr w:type="spellStart"/>
-      <w:r>
-        <w:rPr>
-          <w:rFonts w:ascii="Times New Roman" w:eastAsia="Times New Roman" w:hAnsi="Times New Roman" w:cs="Times New Roman"/>
-          <w:sz w:val="24"/>
-          <w:szCs w:val="24"/>
-        </w:rPr>
-        <w:t>youtubers</w:t>
-      </w:r>
-      <w:proofErr w:type="spellEnd"/>
-      <w:r>
-        <w:rPr>
-          <w:rFonts w:ascii="Times New Roman" w:eastAsia="Times New Roman" w:hAnsi="Times New Roman" w:cs="Times New Roman"/>
-          <w:sz w:val="24"/>
-          <w:szCs w:val="24"/>
-        </w:rPr>
-        <w:t>. Escuchar música (Spotify u otras). Asistir a eventos online (conciertos, estrenos de cine, etc.). Crear eventos propios.</w:t>
+        <w:t xml:space="preserve"> Organizar y diseñar viajes; Valorar eventos y/o espectáculos. Visionar series (Netflix, HBO, etc.). Seguir youtubers. Publicar como youtubers. Escuchar música (Spotify u otras). Asistir a eventos online (conciertos, estrenos de cine, etc.). Crear eventos propios.</w:t>
       </w:r>
     </w:p>
     <w:p>
@@ -20818,43 +17859,7 @@
           <w:sz w:val="24"/>
           <w:szCs w:val="24"/>
         </w:rPr>
-        <w:t xml:space="preserve"> Comparar precios de productos para comprar (E-</w:t>
-      </w:r>
-      <w:proofErr w:type="spellStart"/>
-      <w:r>
-        <w:rPr>
-          <w:rFonts w:ascii="Times New Roman" w:eastAsia="Times New Roman" w:hAnsi="Times New Roman" w:cs="Times New Roman"/>
-          <w:sz w:val="24"/>
-          <w:szCs w:val="24"/>
-        </w:rPr>
-        <w:t>bay</w:t>
-      </w:r>
-      <w:proofErr w:type="spellEnd"/>
-      <w:r>
-        <w:rPr>
-          <w:rFonts w:ascii="Times New Roman" w:eastAsia="Times New Roman" w:hAnsi="Times New Roman" w:cs="Times New Roman"/>
-          <w:sz w:val="24"/>
-          <w:szCs w:val="24"/>
-        </w:rPr>
-        <w:t xml:space="preserve">, Amazon, </w:t>
-      </w:r>
-      <w:proofErr w:type="spellStart"/>
-      <w:r>
-        <w:rPr>
-          <w:rFonts w:ascii="Times New Roman" w:eastAsia="Times New Roman" w:hAnsi="Times New Roman" w:cs="Times New Roman"/>
-          <w:sz w:val="24"/>
-          <w:szCs w:val="24"/>
-        </w:rPr>
-        <w:t>Mercadolibre</w:t>
-      </w:r>
-      <w:proofErr w:type="spellEnd"/>
-      <w:r>
-        <w:rPr>
-          <w:rFonts w:ascii="Times New Roman" w:eastAsia="Times New Roman" w:hAnsi="Times New Roman" w:cs="Times New Roman"/>
-          <w:sz w:val="24"/>
-          <w:szCs w:val="24"/>
-        </w:rPr>
-        <w:t>, etc.). Comprar entradas de espectáculos. Reservar habitación en hoteles y/o billetes de avión, tren, etc. Solicitar transporte de personas y objetos; Solicitar comida preparada. Pagos bancarios. Comprar y vender productos personales. Valorar servicios (restauración, hoteles, etc.).</w:t>
+        <w:t xml:space="preserve"> Comparar precios de productos para comprar (E-bay, Amazon, Mercadolibre, etc.). Comprar entradas de espectáculos. Reservar habitación en hoteles y/o billetes de avión, tren, etc. Solicitar transporte de personas y objetos; Solicitar comida preparada. Pagos bancarios. Comprar y vender productos personales. Valorar servicios (restauración, hoteles, etc.).</w:t>
       </w:r>
     </w:p>
     <w:p>
@@ -20882,97 +17887,7 @@
           <w:sz w:val="24"/>
           <w:szCs w:val="24"/>
         </w:rPr>
-        <w:t xml:space="preserve"> </w:t>
-      </w:r>
-      <w:proofErr w:type="spellStart"/>
-      <w:r>
-        <w:rPr>
-          <w:rFonts w:ascii="Times New Roman" w:eastAsia="Times New Roman" w:hAnsi="Times New Roman" w:cs="Times New Roman"/>
-          <w:sz w:val="24"/>
-          <w:szCs w:val="24"/>
-        </w:rPr>
-        <w:t>Gamer</w:t>
-      </w:r>
-      <w:proofErr w:type="spellEnd"/>
-      <w:r>
-        <w:rPr>
-          <w:rFonts w:ascii="Times New Roman" w:eastAsia="Times New Roman" w:hAnsi="Times New Roman" w:cs="Times New Roman"/>
-          <w:sz w:val="24"/>
-          <w:szCs w:val="24"/>
-        </w:rPr>
-        <w:t xml:space="preserve"> online individual. </w:t>
-      </w:r>
-      <w:proofErr w:type="spellStart"/>
-      <w:r>
-        <w:rPr>
-          <w:rFonts w:ascii="Times New Roman" w:eastAsia="Times New Roman" w:hAnsi="Times New Roman" w:cs="Times New Roman"/>
-          <w:sz w:val="24"/>
-          <w:szCs w:val="24"/>
-        </w:rPr>
-        <w:t>Gamer</w:t>
-      </w:r>
-      <w:proofErr w:type="spellEnd"/>
-      <w:r>
-        <w:rPr>
-          <w:rFonts w:ascii="Times New Roman" w:eastAsia="Times New Roman" w:hAnsi="Times New Roman" w:cs="Times New Roman"/>
-          <w:sz w:val="24"/>
-          <w:szCs w:val="24"/>
-        </w:rPr>
-        <w:t xml:space="preserve"> multijugador (e-sport) en red; Espectador/a de </w:t>
-      </w:r>
-      <w:proofErr w:type="spellStart"/>
-      <w:r>
-        <w:rPr>
-          <w:rFonts w:ascii="Times New Roman" w:eastAsia="Times New Roman" w:hAnsi="Times New Roman" w:cs="Times New Roman"/>
-          <w:sz w:val="24"/>
-          <w:szCs w:val="24"/>
-        </w:rPr>
-        <w:t>gamers</w:t>
-      </w:r>
-      <w:proofErr w:type="spellEnd"/>
-      <w:r>
-        <w:rPr>
-          <w:rFonts w:ascii="Times New Roman" w:eastAsia="Times New Roman" w:hAnsi="Times New Roman" w:cs="Times New Roman"/>
-          <w:sz w:val="24"/>
-          <w:szCs w:val="24"/>
-        </w:rPr>
-        <w:t xml:space="preserve"> online. Participante en comunidades de videojuegos. Observador/a en comunidades de videojuegos. Integrante de e-</w:t>
-      </w:r>
-      <w:proofErr w:type="spellStart"/>
-      <w:r>
-        <w:rPr>
-          <w:rFonts w:ascii="Times New Roman" w:eastAsia="Times New Roman" w:hAnsi="Times New Roman" w:cs="Times New Roman"/>
-          <w:sz w:val="24"/>
-          <w:szCs w:val="24"/>
-        </w:rPr>
-        <w:t>scape</w:t>
-      </w:r>
-      <w:proofErr w:type="spellEnd"/>
-      <w:r>
-        <w:rPr>
-          <w:rFonts w:ascii="Times New Roman" w:eastAsia="Times New Roman" w:hAnsi="Times New Roman" w:cs="Times New Roman"/>
-          <w:sz w:val="24"/>
-          <w:szCs w:val="24"/>
-        </w:rPr>
-        <w:t xml:space="preserve">. </w:t>
-      </w:r>
-      <w:proofErr w:type="spellStart"/>
-      <w:r>
-        <w:rPr>
-          <w:rFonts w:ascii="Times New Roman" w:eastAsia="Times New Roman" w:hAnsi="Times New Roman" w:cs="Times New Roman"/>
-          <w:sz w:val="24"/>
-          <w:szCs w:val="24"/>
-        </w:rPr>
-        <w:t>Testeador</w:t>
-      </w:r>
-      <w:proofErr w:type="spellEnd"/>
-      <w:r>
-        <w:rPr>
-          <w:rFonts w:ascii="Times New Roman" w:eastAsia="Times New Roman" w:hAnsi="Times New Roman" w:cs="Times New Roman"/>
-          <w:sz w:val="24"/>
-          <w:szCs w:val="24"/>
-        </w:rPr>
-        <w:t>/a de juegos online. Realizador/a de apuestas online.</w:t>
+        <w:t xml:space="preserve"> Gamer online individual. Gamer multijugador (e-sport) en red; Espectador/a de gamers online. Participante en comunidades de videojuegos. Observador/a en comunidades de videojuegos. Integrante de e-scape. Testeador/a de juegos online. Realizador/a de apuestas online.</w:t>
       </w:r>
     </w:p>
     <w:p>
@@ -21868,43 +18783,7 @@
                 <w:sz w:val="24"/>
                 <w:szCs w:val="24"/>
               </w:rPr>
-              <w:t>Compara precios para comprar (</w:t>
-            </w:r>
-            <w:proofErr w:type="spellStart"/>
-            <w:r>
-              <w:rPr>
-                <w:rFonts w:ascii="Times New Roman" w:eastAsia="Times New Roman" w:hAnsi="Times New Roman" w:cs="Times New Roman"/>
-                <w:sz w:val="24"/>
-                <w:szCs w:val="24"/>
-              </w:rPr>
-              <w:t>Ebay</w:t>
-            </w:r>
-            <w:proofErr w:type="spellEnd"/>
-            <w:r>
-              <w:rPr>
-                <w:rFonts w:ascii="Times New Roman" w:eastAsia="Times New Roman" w:hAnsi="Times New Roman" w:cs="Times New Roman"/>
-                <w:sz w:val="24"/>
-                <w:szCs w:val="24"/>
-              </w:rPr>
-              <w:t xml:space="preserve">, Amazon, </w:t>
-            </w:r>
-            <w:proofErr w:type="spellStart"/>
-            <w:r>
-              <w:rPr>
-                <w:rFonts w:ascii="Times New Roman" w:eastAsia="Times New Roman" w:hAnsi="Times New Roman" w:cs="Times New Roman"/>
-                <w:sz w:val="24"/>
-                <w:szCs w:val="24"/>
-              </w:rPr>
-              <w:t>Mercadolibre</w:t>
-            </w:r>
-            <w:proofErr w:type="spellEnd"/>
-            <w:r>
-              <w:rPr>
-                <w:rFonts w:ascii="Times New Roman" w:eastAsia="Times New Roman" w:hAnsi="Times New Roman" w:cs="Times New Roman"/>
-                <w:sz w:val="24"/>
-                <w:szCs w:val="24"/>
-              </w:rPr>
-              <w:t>, etc.).</w:t>
+              <w:t>Compara precios para comprar (Ebay, Amazon, Mercadolibre, etc.).</w:t>
             </w:r>
           </w:p>
           <w:p>
@@ -22195,43 +19074,7 @@
                 <w:sz w:val="24"/>
                 <w:szCs w:val="24"/>
               </w:rPr>
-              <w:t xml:space="preserve">Organiza y diseña viajes, Valora eventos y espectáculos, Visiona series, Sigue a </w:t>
-            </w:r>
-            <w:proofErr w:type="spellStart"/>
-            <w:r>
-              <w:rPr>
-                <w:rFonts w:ascii="Times New Roman" w:eastAsia="Times New Roman" w:hAnsi="Times New Roman" w:cs="Times New Roman"/>
-                <w:sz w:val="24"/>
-                <w:szCs w:val="24"/>
-              </w:rPr>
-              <w:t>youtubers</w:t>
-            </w:r>
-            <w:proofErr w:type="spellEnd"/>
-            <w:r>
-              <w:rPr>
-                <w:rFonts w:ascii="Times New Roman" w:eastAsia="Times New Roman" w:hAnsi="Times New Roman" w:cs="Times New Roman"/>
-                <w:sz w:val="24"/>
-                <w:szCs w:val="24"/>
-              </w:rPr>
-              <w:t xml:space="preserve">, Publica como </w:t>
-            </w:r>
-            <w:proofErr w:type="spellStart"/>
-            <w:r>
-              <w:rPr>
-                <w:rFonts w:ascii="Times New Roman" w:eastAsia="Times New Roman" w:hAnsi="Times New Roman" w:cs="Times New Roman"/>
-                <w:sz w:val="24"/>
-                <w:szCs w:val="24"/>
-              </w:rPr>
-              <w:t>youtubers</w:t>
-            </w:r>
-            <w:proofErr w:type="spellEnd"/>
-            <w:r>
-              <w:rPr>
-                <w:rFonts w:ascii="Times New Roman" w:eastAsia="Times New Roman" w:hAnsi="Times New Roman" w:cs="Times New Roman"/>
-                <w:sz w:val="24"/>
-                <w:szCs w:val="24"/>
-              </w:rPr>
-              <w:t>, Escucha música (Spotify, etc.), Asiste a eventos online (conciertos, películas, etc.), Crea eventos o actividades</w:t>
+              <w:t>Organiza y diseña viajes, Valora eventos y espectáculos, Visiona series, Sigue a youtubers, Publica como youtubers, Escucha música (Spotify, etc.), Asiste a eventos online (conciertos, películas, etc.), Crea eventos o actividades</w:t>
             </w:r>
           </w:p>
         </w:tc>
@@ -22459,95 +19302,13 @@
                 <w:szCs w:val="24"/>
               </w:rPr>
             </w:pPr>
-            <w:proofErr w:type="spellStart"/>
             <w:r>
               <w:rPr>
                 <w:rFonts w:ascii="Times New Roman" w:eastAsia="Times New Roman" w:hAnsi="Times New Roman" w:cs="Times New Roman"/>
                 <w:sz w:val="24"/>
                 <w:szCs w:val="24"/>
               </w:rPr>
-              <w:t>Gamer</w:t>
-            </w:r>
-            <w:proofErr w:type="spellEnd"/>
-            <w:r>
-              <w:rPr>
-                <w:rFonts w:ascii="Times New Roman" w:eastAsia="Times New Roman" w:hAnsi="Times New Roman" w:cs="Times New Roman"/>
-                <w:sz w:val="24"/>
-                <w:szCs w:val="24"/>
-              </w:rPr>
-              <w:t xml:space="preserve"> online individual, </w:t>
-            </w:r>
-            <w:proofErr w:type="spellStart"/>
-            <w:r>
-              <w:rPr>
-                <w:rFonts w:ascii="Times New Roman" w:eastAsia="Times New Roman" w:hAnsi="Times New Roman" w:cs="Times New Roman"/>
-                <w:sz w:val="24"/>
-                <w:szCs w:val="24"/>
-              </w:rPr>
-              <w:t>Gamer</w:t>
-            </w:r>
-            <w:proofErr w:type="spellEnd"/>
-            <w:r>
-              <w:rPr>
-                <w:rFonts w:ascii="Times New Roman" w:eastAsia="Times New Roman" w:hAnsi="Times New Roman" w:cs="Times New Roman"/>
-                <w:sz w:val="24"/>
-                <w:szCs w:val="24"/>
-              </w:rPr>
-              <w:t xml:space="preserve"> multijugador (e-sport), Espectador/a </w:t>
-            </w:r>
-            <w:proofErr w:type="spellStart"/>
-            <w:r>
-              <w:rPr>
-                <w:rFonts w:ascii="Times New Roman" w:eastAsia="Times New Roman" w:hAnsi="Times New Roman" w:cs="Times New Roman"/>
-                <w:sz w:val="24"/>
-                <w:szCs w:val="24"/>
-              </w:rPr>
-              <w:t>gamers</w:t>
-            </w:r>
-            <w:proofErr w:type="spellEnd"/>
-            <w:r>
-              <w:rPr>
-                <w:rFonts w:ascii="Times New Roman" w:eastAsia="Times New Roman" w:hAnsi="Times New Roman" w:cs="Times New Roman"/>
-                <w:sz w:val="24"/>
-                <w:szCs w:val="24"/>
-              </w:rPr>
-              <w:t xml:space="preserve"> online, Participa en comunidades de </w:t>
-            </w:r>
-            <w:proofErr w:type="spellStart"/>
-            <w:r>
-              <w:rPr>
-                <w:rFonts w:ascii="Times New Roman" w:eastAsia="Times New Roman" w:hAnsi="Times New Roman" w:cs="Times New Roman"/>
-                <w:sz w:val="24"/>
-                <w:szCs w:val="24"/>
-              </w:rPr>
-              <w:t>videojugadores</w:t>
-            </w:r>
-            <w:proofErr w:type="spellEnd"/>
-            <w:r>
-              <w:rPr>
-                <w:rFonts w:ascii="Times New Roman" w:eastAsia="Times New Roman" w:hAnsi="Times New Roman" w:cs="Times New Roman"/>
-                <w:sz w:val="24"/>
-                <w:szCs w:val="24"/>
-              </w:rPr>
-              <w:t xml:space="preserve">, Observa en comunidades de </w:t>
-            </w:r>
-            <w:proofErr w:type="spellStart"/>
-            <w:r>
-              <w:rPr>
-                <w:rFonts w:ascii="Times New Roman" w:eastAsia="Times New Roman" w:hAnsi="Times New Roman" w:cs="Times New Roman"/>
-                <w:sz w:val="24"/>
-                <w:szCs w:val="24"/>
-              </w:rPr>
-              <w:t>videojugadores</w:t>
-            </w:r>
-            <w:proofErr w:type="spellEnd"/>
-            <w:r>
-              <w:rPr>
-                <w:rFonts w:ascii="Times New Roman" w:eastAsia="Times New Roman" w:hAnsi="Times New Roman" w:cs="Times New Roman"/>
-                <w:sz w:val="24"/>
-                <w:szCs w:val="24"/>
-              </w:rPr>
-              <w:t>, Integrante de e-escape, Testea juegos online, Realiza apuestas online</w:t>
+              <w:t>Gamer online individual, Gamer multijugador (e-sport), Espectador/a gamers online, Participa en comunidades de videojugadores, Observa en comunidades de videojugadores, Integrante de e-escape, Testea juegos online, Realiza apuestas online</w:t>
             </w:r>
           </w:p>
         </w:tc>
@@ -22651,43 +19412,7 @@
           <w:sz w:val="24"/>
           <w:szCs w:val="24"/>
         </w:rPr>
-        <w:t>Este texto presenta los resultados de un estudio realizado a 500 estudiantes universitarios/as de Colombia y España (53.9% son de Colombia, de las Unidades Tecnológicas de Santander y el 46.1% de España: de la Universidad de Valencia (28.9%) y de la Universidad de Oviedo (17.1%), procedentes de Grado y Másteres en Educación con mayor matrícula femenina), utilizando el cuestionario UN-DIGECO (</w:t>
-      </w:r>
-      <w:proofErr w:type="spellStart"/>
-      <w:r>
-        <w:rPr>
-          <w:rFonts w:ascii="Times New Roman" w:eastAsia="Times New Roman" w:hAnsi="Times New Roman" w:cs="Times New Roman"/>
-          <w:sz w:val="24"/>
-          <w:szCs w:val="24"/>
-        </w:rPr>
-        <w:t>University</w:t>
-      </w:r>
-      <w:proofErr w:type="spellEnd"/>
-      <w:r>
-        <w:rPr>
-          <w:rFonts w:ascii="Times New Roman" w:eastAsia="Times New Roman" w:hAnsi="Times New Roman" w:cs="Times New Roman"/>
-          <w:sz w:val="24"/>
-          <w:szCs w:val="24"/>
-        </w:rPr>
-        <w:t xml:space="preserve"> Digital </w:t>
-      </w:r>
-      <w:proofErr w:type="spellStart"/>
-      <w:r>
-        <w:rPr>
-          <w:rFonts w:ascii="Times New Roman" w:eastAsia="Times New Roman" w:hAnsi="Times New Roman" w:cs="Times New Roman"/>
-          <w:sz w:val="24"/>
-          <w:szCs w:val="24"/>
-        </w:rPr>
-        <w:t>Ecosystem</w:t>
-      </w:r>
-      <w:proofErr w:type="spellEnd"/>
-      <w:r>
-        <w:rPr>
-          <w:rFonts w:ascii="Times New Roman" w:eastAsia="Times New Roman" w:hAnsi="Times New Roman" w:cs="Times New Roman"/>
-          <w:sz w:val="24"/>
-          <w:szCs w:val="24"/>
-        </w:rPr>
-        <w:t xml:space="preserve">) validado a través del análisis factorial confirmatorio. Esta investigación evidencia las tendencias del uso de los medios digitales a partir del análisis de datos, concretamente mediante el análisis factorial para conocer hacia dónde se dirige el consumo y ocio digital de los/as jóvenes. Posteriormente, se </w:t>
+        <w:t xml:space="preserve">Este texto presenta los resultados de un estudio realizado a 500 estudiantes universitarios/as de Colombia y España (53.9% son de Colombia, de las Unidades Tecnológicas de Santander y el 46.1% de España: de la Universidad de Valencia (28.9%) y de la Universidad de Oviedo (17.1%), procedentes de Grado y Másteres en Educación con mayor matrícula femenina), utilizando el cuestionario UN-DIGECO (University Digital Ecosystem) validado a través del análisis factorial confirmatorio. Esta investigación evidencia las tendencias del uso de los medios digitales a partir del análisis de datos, concretamente mediante el análisis factorial para conocer hacia dónde se dirige el consumo y ocio digital de los/as jóvenes. Posteriormente, se </w:t>
       </w:r>
       <w:r>
         <w:rPr>
@@ -22696,25 +19421,7 @@
           <w:szCs w:val="24"/>
         </w:rPr>
         <w:lastRenderedPageBreak/>
-        <w:t>examina el efecto de las variables género, edad y nacionalidad mediante la técnica de la T-</w:t>
-      </w:r>
-      <w:proofErr w:type="spellStart"/>
-      <w:r>
-        <w:rPr>
-          <w:rFonts w:ascii="Times New Roman" w:eastAsia="Times New Roman" w:hAnsi="Times New Roman" w:cs="Times New Roman"/>
-          <w:sz w:val="24"/>
-          <w:szCs w:val="24"/>
-        </w:rPr>
-        <w:t>Student</w:t>
-      </w:r>
-      <w:proofErr w:type="spellEnd"/>
-      <w:r>
-        <w:rPr>
-          <w:rFonts w:ascii="Times New Roman" w:eastAsia="Times New Roman" w:hAnsi="Times New Roman" w:cs="Times New Roman"/>
-          <w:sz w:val="24"/>
-          <w:szCs w:val="24"/>
-        </w:rPr>
-        <w:t>.</w:t>
+        <w:t>examina el efecto de las variables género, edad y nacionalidad mediante la técnica de la T-Student.</w:t>
       </w:r>
     </w:p>
     <w:p>
@@ -22962,25 +19669,7 @@
           <w:sz w:val="24"/>
           <w:szCs w:val="24"/>
         </w:rPr>
-        <w:t xml:space="preserve">Se identifican diferencias culturales entre jóvenes colombianos y españoles en cuanto al consumo online: los colombianos prefieren entradas para espectáculos, mientras que los españoles se enfocan en viajes y turismo de bajo costo. El auge de </w:t>
-      </w:r>
-      <w:proofErr w:type="spellStart"/>
-      <w:r>
-        <w:rPr>
-          <w:rFonts w:ascii="Times New Roman" w:eastAsia="Times New Roman" w:hAnsi="Times New Roman" w:cs="Times New Roman"/>
-          <w:sz w:val="24"/>
-          <w:szCs w:val="24"/>
-        </w:rPr>
-        <w:t>influencers</w:t>
-      </w:r>
-      <w:proofErr w:type="spellEnd"/>
-      <w:r>
-        <w:rPr>
-          <w:rFonts w:ascii="Times New Roman" w:eastAsia="Times New Roman" w:hAnsi="Times New Roman" w:cs="Times New Roman"/>
-          <w:sz w:val="24"/>
-          <w:szCs w:val="24"/>
-        </w:rPr>
-        <w:t xml:space="preserve"> y el uso de aplicaciones personalizadas han influido en el aumento de los viajes entre los jóvenes.</w:t>
+        <w:t>Se identifican diferencias culturales entre jóvenes colombianos y españoles en cuanto al consumo online: los colombianos prefieren entradas para espectáculos, mientras que los españoles se enfocan en viajes y turismo de bajo costo. El auge de influencers y el uso de aplicaciones personalizadas han influido en el aumento de los viajes entre los jóvenes.</w:t>
       </w:r>
     </w:p>
     <w:p>
@@ -22999,43 +19688,7 @@
           <w:sz w:val="24"/>
           <w:szCs w:val="24"/>
         </w:rPr>
-        <w:t xml:space="preserve">El ocio digital, como el seguimiento de </w:t>
-      </w:r>
-      <w:proofErr w:type="spellStart"/>
-      <w:r>
-        <w:rPr>
-          <w:rFonts w:ascii="Times New Roman" w:eastAsia="Times New Roman" w:hAnsi="Times New Roman" w:cs="Times New Roman"/>
-          <w:sz w:val="24"/>
-          <w:szCs w:val="24"/>
-        </w:rPr>
-        <w:t>youtubers</w:t>
-      </w:r>
-      <w:proofErr w:type="spellEnd"/>
-      <w:r>
-        <w:rPr>
-          <w:rFonts w:ascii="Times New Roman" w:eastAsia="Times New Roman" w:hAnsi="Times New Roman" w:cs="Times New Roman"/>
-          <w:sz w:val="24"/>
-          <w:szCs w:val="24"/>
-        </w:rPr>
-        <w:t>, los videojuegos online y los e-</w:t>
-      </w:r>
-      <w:proofErr w:type="spellStart"/>
-      <w:r>
-        <w:rPr>
-          <w:rFonts w:ascii="Times New Roman" w:eastAsia="Times New Roman" w:hAnsi="Times New Roman" w:cs="Times New Roman"/>
-          <w:sz w:val="24"/>
-          <w:szCs w:val="24"/>
-        </w:rPr>
-        <w:t>sports</w:t>
-      </w:r>
-      <w:proofErr w:type="spellEnd"/>
-      <w:r>
-        <w:rPr>
-          <w:rFonts w:ascii="Times New Roman" w:eastAsia="Times New Roman" w:hAnsi="Times New Roman" w:cs="Times New Roman"/>
-          <w:sz w:val="24"/>
-          <w:szCs w:val="24"/>
-        </w:rPr>
-        <w:t>, ha crecido, con la mayoría de los jóvenes participando activamente en estas comunidades. Se concluye que esta migración al consumo digital plantea desafíos económicos y sociales, con un posible impacto en el comercio tradicional y en la interacción social real.</w:t>
+        <w:t>El ocio digital, como el seguimiento de youtubers, los videojuegos online y los e-sports, ha crecido, con la mayoría de los jóvenes participando activamente en estas comunidades. Se concluye que esta migración al consumo digital plantea desafíos económicos y sociales, con un posible impacto en el comercio tradicional y en la interacción social real.</w:t>
       </w:r>
     </w:p>
     <w:p>
@@ -23200,15 +19853,7 @@
         <w:t>formulación más neutra</w:t>
       </w:r>
       <w:r>
-        <w:t>: el uso de redes sociales se relaciona con la salud mental; donde la hipótesis, es que el uso excesivo (</w:t>
-      </w:r>
-      <w:proofErr w:type="gramStart"/>
-      <w:r>
-        <w:t>qué es excesivo?</w:t>
-      </w:r>
-      <w:proofErr w:type="gramEnd"/>
-      <w:r>
-        <w:t xml:space="preserve">) genera problemas de salud mental. </w:t>
+        <w:t xml:space="preserve">: el uso de redes sociales se relaciona con la salud mental; donde la hipótesis, es que el uso excesivo (qué es excesivo?) genera problemas de salud mental. </w:t>
       </w:r>
     </w:p>
   </w:comment>
@@ -23231,21 +19876,8 @@
       <w:pPr>
         <w:pStyle w:val="Textocomentario"/>
       </w:pPr>
-      <w:proofErr w:type="spellStart"/>
-      <w:r>
-        <w:t>Idem</w:t>
-      </w:r>
-      <w:proofErr w:type="spellEnd"/>
-      <w:r>
-        <w:t xml:space="preserve">: </w:t>
-      </w:r>
-      <w:proofErr w:type="gramStart"/>
-      <w:r>
-        <w:t>anteriores puntos evitaría</w:t>
-      </w:r>
-      <w:proofErr w:type="gramEnd"/>
-      <w:r>
-        <w:t xml:space="preserve"> excesivo y problemas. Podría formularlo más neutro, así lo excesivo puede relacionarse con problemas.</w:t>
+      <w:r>
+        <w:t>Idem: anteriores puntos evitaría excesivo y problemas. Podría formularlo más neutro, así lo excesivo puede relacionarse con problemas.</w:t>
       </w:r>
     </w:p>
     <w:p>
@@ -23340,21 +19972,8 @@
         </w:rPr>
         <w:annotationRef/>
       </w:r>
-      <w:proofErr w:type="gramStart"/>
-      <w:r>
-        <w:t>De qué texto es esta cita?</w:t>
-      </w:r>
-      <w:proofErr w:type="gramEnd"/>
-      <w:r>
-        <w:t xml:space="preserve"> Puso dos autores </w:t>
-      </w:r>
-      <w:proofErr w:type="spellStart"/>
-      <w:r>
-        <w:t>disitntos</w:t>
-      </w:r>
-      <w:proofErr w:type="spellEnd"/>
-      <w:r>
-        <w:t>.</w:t>
+      <w:r>
+        <w:t>De qué texto es esta cita? Puso dos autores disitntos.</w:t>
       </w:r>
     </w:p>
   </w:comment>
@@ -23386,15 +20005,7 @@
         <w:annotationRef/>
       </w:r>
       <w:r>
-        <w:t xml:space="preserve">Bien. Pero podría iniciar. Con un </w:t>
-      </w:r>
-      <w:proofErr w:type="spellStart"/>
-      <w:r>
-        <w:t>enuciado</w:t>
-      </w:r>
-      <w:proofErr w:type="spellEnd"/>
-      <w:r>
-        <w:t xml:space="preserve"> del tipo: A partir de la revisión bibliográfica definimos los siguientes conceptos centrales….</w:t>
+        <w:t>Bien. Pero podría iniciar. Con un enuciado del tipo: A partir de la revisión bibliográfica definimos los siguientes conceptos centrales….</w:t>
       </w:r>
     </w:p>
   </w:comment>
@@ -23470,11 +20081,9 @@
       <w:pPr>
         <w:pStyle w:val="Textocomentario"/>
       </w:pPr>
-      <w:proofErr w:type="gramStart"/>
       <w:r>
         <w:t>Luego vuelve a decir que hace una metodología cuantitativa??</w:t>
       </w:r>
-      <w:proofErr w:type="gramEnd"/>
     </w:p>
   </w:comment>
   <w:comment w:id="31" w:author="Sebastián Matías Muñoz Tapia" w:date="2024-11-09T17:31:00Z" w:initials="SM">
@@ -23501,11 +20110,9 @@
         </w:rPr>
         <w:annotationRef/>
       </w:r>
-      <w:proofErr w:type="gramStart"/>
       <w:r>
         <w:t>Qué diferencia hay entre frecuencia y horas?</w:t>
       </w:r>
-      <w:proofErr w:type="gramEnd"/>
     </w:p>
   </w:comment>
   <w:comment w:id="33" w:author="Sebastián Matías Muñoz Tapia" w:date="2024-11-09T17:32:00Z" w:initials="SM">
@@ -23591,39 +20198,7 @@
         <w:annotationRef/>
       </w:r>
       <w:r>
-        <w:t xml:space="preserve">Las plataformas digitales son más amplias que las RRSS y usted señaló que su investigación es sobre RRSS. Plataformas pueden incluir desde uso de Uber, </w:t>
-      </w:r>
-      <w:proofErr w:type="spellStart"/>
-      <w:r>
-        <w:t>Rappi</w:t>
-      </w:r>
-      <w:proofErr w:type="spellEnd"/>
-      <w:r>
-        <w:t xml:space="preserve"> o </w:t>
-      </w:r>
-      <w:proofErr w:type="spellStart"/>
-      <w:r>
-        <w:t>AirBnb</w:t>
-      </w:r>
-      <w:proofErr w:type="spellEnd"/>
-      <w:r>
-        <w:t xml:space="preserve">. Hay un desajuste en ese sentido </w:t>
-      </w:r>
-      <w:proofErr w:type="spellStart"/>
-      <w:r>
-        <w:t>respesto</w:t>
-      </w:r>
-      <w:proofErr w:type="spellEnd"/>
-      <w:r>
-        <w:t xml:space="preserve"> a lo que viene haciendo. </w:t>
-      </w:r>
-      <w:proofErr w:type="gramStart"/>
-      <w:r>
-        <w:t>Además</w:t>
-      </w:r>
-      <w:proofErr w:type="gramEnd"/>
-      <w:r>
-        <w:t xml:space="preserve"> incluyó el concepto Ocio, más general aun. </w:t>
+        <w:t xml:space="preserve">Las plataformas digitales son más amplias que las RRSS y usted señaló que su investigación es sobre RRSS. Plataformas pueden incluir desde uso de Uber, Rappi o AirBnb. Hay un desajuste en ese sentido respesto a lo que viene haciendo. Además incluyó el concepto Ocio, más general aun. </w:t>
       </w:r>
     </w:p>
     <w:p>
@@ -23651,11 +20226,9 @@
       <w:pPr>
         <w:pStyle w:val="Textocomentario"/>
       </w:pPr>
-      <w:proofErr w:type="gramStart"/>
       <w:r>
         <w:t>Pedimos 15 preguntas!</w:t>
       </w:r>
-      <w:proofErr w:type="gramEnd"/>
     </w:p>
     <w:p>
       <w:pPr>
@@ -23691,15 +20264,7 @@
         <w:annotationRef/>
       </w:r>
       <w:r>
-        <w:t xml:space="preserve">Puede poner otro; en el sentido de que hay personas que </w:t>
-      </w:r>
-      <w:proofErr w:type="spellStart"/>
-      <w:r>
-        <w:t>que</w:t>
-      </w:r>
-      <w:proofErr w:type="spellEnd"/>
-      <w:r>
-        <w:t xml:space="preserve"> ya están haciendo la tesis</w:t>
+        <w:t>Puede poner otro; en el sentido de que hay personas que que ya están haciendo la tesis</w:t>
       </w:r>
     </w:p>
   </w:comment>
@@ -23744,19 +20309,9 @@
           <w:numId w:val="40"/>
         </w:numPr>
       </w:pPr>
-      <w:proofErr w:type="gramStart"/>
-      <w:r>
-        <w:t xml:space="preserve">Más que </w:t>
-      </w:r>
-      <w:proofErr w:type="spellStart"/>
-      <w:r>
-        <w:t>playstation</w:t>
-      </w:r>
-      <w:proofErr w:type="spellEnd"/>
-      <w:r>
-        <w:t>, pueden ser video juegos, pero que relación tiene eso con las RRSS??</w:t>
-      </w:r>
-      <w:proofErr w:type="gramEnd"/>
+      <w:r>
+        <w:t>Más que playstation, pueden ser video juegos, pero que relación tiene eso con las RRSS??</w:t>
+      </w:r>
     </w:p>
     <w:p>
       <w:pPr>
@@ -23891,11 +20446,9 @@
         </w:rPr>
         <w:annotationRef/>
       </w:r>
-      <w:proofErr w:type="gramStart"/>
       <w:r>
         <w:t>No se entiende la inclusión de esta dimensión?</w:t>
       </w:r>
-      <w:proofErr w:type="gramEnd"/>
     </w:p>
     <w:p>
       <w:pPr>
@@ -24116,13 +20669,8 @@
           <w:numId w:val="41"/>
         </w:numPr>
       </w:pPr>
-      <w:proofErr w:type="spellStart"/>
-      <w:r>
-        <w:t>Griff</w:t>
-      </w:r>
-      <w:proofErr w:type="spellEnd"/>
-      <w:r>
-        <w:t xml:space="preserve"> 1997</w:t>
+      <w:r>
+        <w:t>Griff 1997</w:t>
       </w:r>
     </w:p>
     <w:p>
@@ -24145,13 +20693,8 @@
           <w:numId w:val="41"/>
         </w:numPr>
       </w:pPr>
-      <w:proofErr w:type="spellStart"/>
-      <w:r>
-        <w:t>Arab</w:t>
-      </w:r>
-      <w:proofErr w:type="spellEnd"/>
-      <w:r>
-        <w:t>, 2014</w:t>
+      <w:r>
+        <w:t>Arab, 2014</w:t>
       </w:r>
     </w:p>
     <w:p>
@@ -24162,13 +20705,8 @@
           <w:numId w:val="41"/>
         </w:numPr>
       </w:pPr>
-      <w:proofErr w:type="spellStart"/>
-      <w:r>
-        <w:t>Hernandez</w:t>
-      </w:r>
-      <w:proofErr w:type="spellEnd"/>
-      <w:r>
-        <w:t>, 2019</w:t>
+      <w:r>
+        <w:t>Hernandez, 2019</w:t>
       </w:r>
     </w:p>
   </w:comment>
@@ -24187,7 +20725,10 @@
         <w:t>=1,5+2,5+</w:t>
       </w:r>
       <w:r>
-        <w:t>8 (no hay ficha de estudiante Salazar)</w:t>
+        <w:t>10</w:t>
+      </w:r>
+      <w:r>
+        <w:t xml:space="preserve"> (no hay ficha de estudiante Salazar)</w:t>
       </w:r>
     </w:p>
   </w:comment>
@@ -30209,11 +26750,12 @@
 </file>
 
 <file path=customXml/item2.xml><?xml version="1.0" encoding="utf-8"?>
-<p:properties xmlns:p="http://schemas.microsoft.com/office/2006/metadata/properties" xmlns:xsi="http://www.w3.org/2001/XMLSchema-instance" xmlns:pc="http://schemas.microsoft.com/office/infopath/2007/PartnerControls">
-  <documentManagement>
-    <ReferenceId xmlns="d2d21b06-c64c-4b8f-8164-9aaf36f1b964" xsi:nil="true"/>
-  </documentManagement>
-</p:properties>
+<?mso-contentType ?>
+<FormTemplates xmlns="http://schemas.microsoft.com/sharepoint/v3/contenttype/forms">
+  <Display>DocumentLibraryForm</Display>
+  <Edit>DocumentLibraryForm</Edit>
+  <New>DocumentLibraryForm</New>
+</FormTemplates>
 </file>
 
 <file path=customXml/item3.xml><?xml version="1.0" encoding="utf-8"?>
@@ -30367,12 +26909,11 @@
 </file>
 
 <file path=customXml/item4.xml><?xml version="1.0" encoding="utf-8"?>
-<?mso-contentType ?>
-<FormTemplates xmlns="http://schemas.microsoft.com/sharepoint/v3/contenttype/forms">
-  <Display>DocumentLibraryForm</Display>
-  <Edit>DocumentLibraryForm</Edit>
-  <New>DocumentLibraryForm</New>
-</FormTemplates>
+<p:properties xmlns:p="http://schemas.microsoft.com/office/2006/metadata/properties" xmlns:xsi="http://www.w3.org/2001/XMLSchema-instance" xmlns:pc="http://schemas.microsoft.com/office/infopath/2007/PartnerControls">
+  <documentManagement>
+    <ReferenceId xmlns="d2d21b06-c64c-4b8f-8164-9aaf36f1b964" xsi:nil="true"/>
+  </documentManagement>
+</p:properties>
 </file>
 
 <file path=customXml/itemProps1.xml><?xml version="1.0" encoding="utf-8"?>
@@ -30384,11 +26925,9 @@
 </file>
 
 <file path=customXml/itemProps2.xml><?xml version="1.0" encoding="utf-8"?>
-<ds:datastoreItem xmlns:ds="http://schemas.openxmlformats.org/officeDocument/2006/customXml" ds:itemID="{D0C1D53C-93E7-4B67-A3F5-ECC47B51C301}">
+<ds:datastoreItem xmlns:ds="http://schemas.openxmlformats.org/officeDocument/2006/customXml" ds:itemID="{43D612DF-AFFA-4361-B183-579E548A4811}">
   <ds:schemaRefs>
-    <ds:schemaRef ds:uri="http://schemas.microsoft.com/office/2006/metadata/properties"/>
-    <ds:schemaRef ds:uri="http://schemas.microsoft.com/office/infopath/2007/PartnerControls"/>
-    <ds:schemaRef ds:uri="d2d21b06-c64c-4b8f-8164-9aaf36f1b964"/>
+    <ds:schemaRef ds:uri="http://schemas.microsoft.com/sharepoint/v3/contenttype/forms"/>
   </ds:schemaRefs>
 </ds:datastoreItem>
 </file>
@@ -30412,9 +26951,11 @@
 </file>
 
 <file path=customXml/itemProps4.xml><?xml version="1.0" encoding="utf-8"?>
-<ds:datastoreItem xmlns:ds="http://schemas.openxmlformats.org/officeDocument/2006/customXml" ds:itemID="{43D612DF-AFFA-4361-B183-579E548A4811}">
+<ds:datastoreItem xmlns:ds="http://schemas.openxmlformats.org/officeDocument/2006/customXml" ds:itemID="{D0C1D53C-93E7-4B67-A3F5-ECC47B51C301}">
   <ds:schemaRefs>
-    <ds:schemaRef ds:uri="http://schemas.microsoft.com/sharepoint/v3/contenttype/forms"/>
+    <ds:schemaRef ds:uri="http://schemas.microsoft.com/office/2006/metadata/properties"/>
+    <ds:schemaRef ds:uri="http://schemas.microsoft.com/office/infopath/2007/PartnerControls"/>
+    <ds:schemaRef ds:uri="d2d21b06-c64c-4b8f-8164-9aaf36f1b964"/>
   </ds:schemaRefs>
 </ds:datastoreItem>
 </file>